--- a/IEEE_report_edit.docx
+++ b/IEEE_report_edit.docx
@@ -66,7 +66,15 @@
         <w:t xml:space="preserve"> </w:t>
       </w:r>
       <w:r>
-        <w:t>on SmartWatch Dataset</w:t>
+        <w:t xml:space="preserve">on </w:t>
+      </w:r>
+      <w:proofErr w:type="spellStart"/>
+      <w:r>
+        <w:t>SmartWatch</w:t>
+      </w:r>
+      <w:proofErr w:type="spellEnd"/>
+      <w:r>
+        <w:t xml:space="preserve"> Dataset</w:t>
       </w:r>
     </w:p>
     <w:tbl>
@@ -101,8 +109,13 @@
               <w:framePr w:wrap="notBeside"/>
               <w:spacing w:after="0"/>
             </w:pPr>
-            <w:r>
-              <w:t>Thi Thuy Tien Tran</w:t>
+            <w:proofErr w:type="spellStart"/>
+            <w:r>
+              <w:t>Thi</w:t>
+            </w:r>
+            <w:proofErr w:type="spellEnd"/>
+            <w:r>
+              <w:t xml:space="preserve"> Thuy Tien Tran</w:t>
             </w:r>
           </w:p>
           <w:p>
@@ -312,9 +325,19 @@
               <w:framePr w:wrap="notBeside"/>
               <w:spacing w:after="0"/>
             </w:pPr>
-            <w:r>
-              <w:t>Nimasha Warnakulasuriya</w:t>
-            </w:r>
+            <w:proofErr w:type="spellStart"/>
+            <w:r>
+              <w:t>Nimasha</w:t>
+            </w:r>
+            <w:proofErr w:type="spellEnd"/>
+            <w:r>
+              <w:t xml:space="preserve"> </w:t>
+            </w:r>
+            <w:proofErr w:type="spellStart"/>
+            <w:r>
+              <w:t>Warnakulasuriya</w:t>
+            </w:r>
+            <w:proofErr w:type="spellEnd"/>
           </w:p>
           <w:p>
             <w:pPr>
@@ -419,7 +442,15 @@
         <w:t>according to</w:t>
       </w:r>
       <w:r>
-        <w:t xml:space="preserve"> World Health Organization. With the advancement of IoT technology, fall detection systems have emerged as a promising solution for monitoring and detecting falls. This research contributes to the field by comparing state-of-the-art transformer models (TFT and BERT) with traditional deep learning models (GRU and LSTM) using SmartWatch datasets for fall detection. In da</w:t>
+        <w:t xml:space="preserve"> World Health Organization. With the advancement of IoT technology, fall detection systems have emerged as a promising solution for monitoring and detecting falls. This research contributes to the field by comparing state-of-the-art transformer models (TFT and BERT) with traditional deep learning models (GRU and LSTM) using </w:t>
+      </w:r>
+      <w:proofErr w:type="spellStart"/>
+      <w:r>
+        <w:t>SmartWatch</w:t>
+      </w:r>
+      <w:proofErr w:type="spellEnd"/>
+      <w:r>
+        <w:t xml:space="preserve"> datasets for fall detection. In da</w:t>
       </w:r>
       <w:r>
         <w:t>t</w:t>
@@ -478,10 +509,26 @@
         <w:t xml:space="preserve"> issue</w:t>
       </w:r>
       <w:r>
-        <w:t>, non-fall data was downsampled to match the number of fall instances, ensuring a balanced training set. Regarding model training, all models were trained with 20% of the data for validation, using a learning rate of 0.0001, a batch size of 512, and 50 epochs. As a result, this study found that the TFT-LSTM model performed best</w:t>
-      </w:r>
-      <w:r>
-        <w:t xml:space="preserve"> with approxiamately 96% accuracy. TFT-LSTM is</w:t>
+        <w:t xml:space="preserve">, non-fall data was </w:t>
+      </w:r>
+      <w:proofErr w:type="spellStart"/>
+      <w:r>
+        <w:t>downsampled</w:t>
+      </w:r>
+      <w:proofErr w:type="spellEnd"/>
+      <w:r>
+        <w:t xml:space="preserve"> to match the number of fall instances, ensuring a balanced training set. Regarding model training, all models were trained with 20% of the data for validation, using a learning rate of 0.0001, a batch size of 512, and 50 epochs. As a result, this study found that the TFT-LSTM model performed best</w:t>
+      </w:r>
+      <w:r>
+        <w:t xml:space="preserve"> with </w:t>
+      </w:r>
+      <w:proofErr w:type="spellStart"/>
+      <w:r>
+        <w:t>approxiamately</w:t>
+      </w:r>
+      <w:proofErr w:type="spellEnd"/>
+      <w:r>
+        <w:t xml:space="preserve"> 96% accuracy. TFT-LSTM is</w:t>
       </w:r>
       <w:r>
         <w:t xml:space="preserve"> leading in accuracy, recall, and F1-score, making it the most effective at detecting falls.</w:t>
@@ -529,14 +576,14 @@
       <w:r>
         <w:t xml:space="preserve">TFT, </w:t>
       </w:r>
-      <w:r>
-        <w:t xml:space="preserve">SmartWatch </w:t>
-      </w:r>
-      <w:proofErr w:type="gramStart"/>
-      <w:r>
-        <w:t>dataset</w:t>
-      </w:r>
-      <w:proofErr w:type="gramEnd"/>
+      <w:proofErr w:type="spellStart"/>
+      <w:r>
+        <w:t>SmartWatch</w:t>
+      </w:r>
+      <w:proofErr w:type="spellEnd"/>
+      <w:r>
+        <w:t xml:space="preserve"> dataset</w:t>
+      </w:r>
     </w:p>
     <w:bookmarkEnd w:id="0"/>
     <w:p>
@@ -758,6 +805,7 @@
       <w:r>
         <w:t xml:space="preserve">a comparative analysis of state-of-the-art transformer models (TFT and BERT) versus traditional deep learning models (GRU and LSTM) to evaluate their performance in developing fall detection models using </w:t>
       </w:r>
+      <w:proofErr w:type="spellStart"/>
       <w:r>
         <w:t>S</w:t>
       </w:r>
@@ -768,14 +816,23 @@
         <w:t>W</w:t>
       </w:r>
       <w:r>
-        <w:t>atch datasets.</w:t>
+        <w:t>atch</w:t>
+      </w:r>
+      <w:proofErr w:type="spellEnd"/>
+      <w:r>
+        <w:t xml:space="preserve"> datasets.</w:t>
       </w:r>
       <w:r>
         <w:t xml:space="preserve"> </w:t>
       </w:r>
       <w:r>
-        <w:t>The code for this study is available in this Github</w:t>
-      </w:r>
+        <w:t xml:space="preserve">The code for this study is available in this </w:t>
+      </w:r>
+      <w:proofErr w:type="spellStart"/>
+      <w:r>
+        <w:t>Github</w:t>
+      </w:r>
+      <w:proofErr w:type="spellEnd"/>
       <w:r>
         <w:t xml:space="preserve"> </w:t>
       </w:r>
@@ -1075,7 +1132,15 @@
         <w:t xml:space="preserve"> </w:t>
       </w:r>
       <w:r>
-        <w:t xml:space="preserve">Carla Taramasco et al. </w:t>
+        <w:t xml:space="preserve">Carla </w:t>
+      </w:r>
+      <w:proofErr w:type="spellStart"/>
+      <w:r>
+        <w:t>Taramasco</w:t>
+      </w:r>
+      <w:proofErr w:type="spellEnd"/>
+      <w:r>
+        <w:t xml:space="preserve"> et al. </w:t>
       </w:r>
       <w:r>
         <w:t>suggest</w:t>
@@ -1165,7 +1230,15 @@
         <w:t xml:space="preserve"> </w:t>
       </w:r>
       <w:r>
-        <w:t>Ahmad Lotfi et al.</w:t>
+        <w:t xml:space="preserve">Ahmad </w:t>
+      </w:r>
+      <w:proofErr w:type="spellStart"/>
+      <w:r>
+        <w:t>Lotfi</w:t>
+      </w:r>
+      <w:proofErr w:type="spellEnd"/>
+      <w:r>
+        <w:t xml:space="preserve"> et al.</w:t>
       </w:r>
       <w:r>
         <w:t xml:space="preserve"> </w:t>
@@ -1303,6 +1376,7 @@
       <w:r>
         <w:t xml:space="preserve"> </w:t>
       </w:r>
+      <w:proofErr w:type="spellStart"/>
       <w:r>
         <w:t>Smart</w:t>
       </w:r>
@@ -1310,7 +1384,11 @@
         <w:t>W</w:t>
       </w:r>
       <w:r>
-        <w:t>atch dataset collected data from s</w:t>
+        <w:t>atch</w:t>
+      </w:r>
+      <w:proofErr w:type="spellEnd"/>
+      <w:r>
+        <w:t xml:space="preserve"> dataset collected data from s</w:t>
       </w:r>
       <w:r>
         <w:t xml:space="preserve">even healthy participants who wore MS Band watches and engaged in simulated falls and activities of daily living (ADLs) like running and hand waving </w:t>
@@ -1337,7 +1415,15 @@
         <w:t>[1]</w:t>
       </w:r>
       <w:r>
-        <w:t xml:space="preserve">. Real-time data labeling as "Fall" or "NotFall" was accomplished through a smartphone app; however, human labeling resulted in some errors that were later fixed by post-processing to guarantee accurate labeling of fall phases </w:t>
+        <w:t>. Real-time data labeling as "Fall" or "</w:t>
+      </w:r>
+      <w:proofErr w:type="spellStart"/>
+      <w:r>
+        <w:t>NotFall</w:t>
+      </w:r>
+      <w:proofErr w:type="spellEnd"/>
+      <w:r>
+        <w:t xml:space="preserve">" was accomplished through a smartphone app; however, human labeling resulted in some errors that were later fixed by post-processing to guarantee accurate labeling of fall phases </w:t>
       </w:r>
       <w:r>
         <w:t>[1]</w:t>
@@ -1346,7 +1432,15 @@
         <w:t>.</w:t>
       </w:r>
       <w:r>
-        <w:t xml:space="preserve"> SmartWatch dataset can be accessed via this </w:t>
+        <w:t xml:space="preserve"> </w:t>
+      </w:r>
+      <w:proofErr w:type="spellStart"/>
+      <w:r>
+        <w:t>SmartWatch</w:t>
+      </w:r>
+      <w:proofErr w:type="spellEnd"/>
+      <w:r>
+        <w:t xml:space="preserve"> dataset can be accessed via this </w:t>
       </w:r>
       <w:hyperlink r:id="rId9" w:history="1">
         <w:r>
@@ -1369,16 +1463,24 @@
           <w:iCs/>
         </w:rPr>
       </w:pPr>
+      <w:proofErr w:type="spellStart"/>
       <w:r>
         <w:rPr>
           <w:iCs/>
         </w:rPr>
-        <w:t>SmartWatch dataset consists of</w:t>
-      </w:r>
+        <w:t>SmartWatch</w:t>
+      </w:r>
+      <w:proofErr w:type="spellEnd"/>
       <w:r>
         <w:rPr>
           <w:iCs/>
         </w:rPr>
+        <w:t xml:space="preserve"> dataset consists of</w:t>
+      </w:r>
+      <w:r>
+        <w:rPr>
+          <w:iCs/>
+        </w:rPr>
         <w:t xml:space="preserve"> two file</w:t>
       </w:r>
       <w:r>
@@ -1403,12 +1505,54 @@
         <w:rPr>
           <w:iCs/>
         </w:rPr>
-        <w:t xml:space="preserve"> four columns: accelerometer_x, accelerometer_y, accelerometer_z, and outcome. Outcome </w:t>
-      </w:r>
+        <w:t xml:space="preserve"> four columns: </w:t>
+      </w:r>
+      <w:proofErr w:type="spellStart"/>
       <w:r>
         <w:rPr>
           <w:iCs/>
         </w:rPr>
+        <w:t>accelerometer_x</w:t>
+      </w:r>
+      <w:proofErr w:type="spellEnd"/>
+      <w:r>
+        <w:rPr>
+          <w:iCs/>
+        </w:rPr>
+        <w:t xml:space="preserve">, </w:t>
+      </w:r>
+      <w:proofErr w:type="spellStart"/>
+      <w:r>
+        <w:rPr>
+          <w:iCs/>
+        </w:rPr>
+        <w:t>accelerometer_y</w:t>
+      </w:r>
+      <w:proofErr w:type="spellEnd"/>
+      <w:r>
+        <w:rPr>
+          <w:iCs/>
+        </w:rPr>
+        <w:t xml:space="preserve">, </w:t>
+      </w:r>
+      <w:proofErr w:type="spellStart"/>
+      <w:r>
+        <w:rPr>
+          <w:iCs/>
+        </w:rPr>
+        <w:t>accelerometer_z</w:t>
+      </w:r>
+      <w:proofErr w:type="spellEnd"/>
+      <w:r>
+        <w:rPr>
+          <w:iCs/>
+        </w:rPr>
+        <w:t xml:space="preserve">, and outcome. Outcome </w:t>
+      </w:r>
+      <w:r>
+        <w:rPr>
+          <w:iCs/>
+        </w:rPr>
         <w:t>has two values</w:t>
       </w:r>
       <w:r>
@@ -1441,11 +1585,19 @@
         </w:rPr>
         <w:t xml:space="preserve"> </w:t>
       </w:r>
+      <w:proofErr w:type="spellStart"/>
       <w:r>
         <w:rPr>
           <w:iCs/>
         </w:rPr>
-        <w:t xml:space="preserve">SmartWatch </w:t>
+        <w:t>SmartWatch</w:t>
+      </w:r>
+      <w:proofErr w:type="spellEnd"/>
+      <w:r>
+        <w:rPr>
+          <w:iCs/>
+        </w:rPr>
+        <w:t xml:space="preserve"> </w:t>
       </w:r>
       <w:r>
         <w:rPr>
@@ -1491,11 +1643,19 @@
           <w:iCs/>
         </w:rPr>
       </w:pPr>
+      <w:proofErr w:type="spellStart"/>
       <w:r>
         <w:rPr>
           <w:iCs/>
         </w:rPr>
-        <w:t xml:space="preserve">SmartWatch </w:t>
+        <w:t>SmartWatch</w:t>
+      </w:r>
+      <w:proofErr w:type="spellEnd"/>
+      <w:r>
+        <w:rPr>
+          <w:iCs/>
+        </w:rPr>
+        <w:t xml:space="preserve"> </w:t>
       </w:r>
       <w:r>
         <w:rPr>
@@ -1797,7 +1957,15 @@
         <w:jc w:val="both"/>
       </w:pPr>
       <w:r>
-        <w:t>Figure 1 illustrates signal values from the SmartWatch dataset, showing accelerometer measurements of daily body motion in the three axes: x, y, and z coordinates.</w:t>
+        <w:t xml:space="preserve">Figure 1 illustrates signal values from the </w:t>
+      </w:r>
+      <w:proofErr w:type="spellStart"/>
+      <w:r>
+        <w:t>SmartWatch</w:t>
+      </w:r>
+      <w:proofErr w:type="spellEnd"/>
+      <w:r>
+        <w:t xml:space="preserve"> dataset, showing accelerometer measurements of daily body motion in the three axes: x, y, and z coordinates.</w:t>
       </w:r>
     </w:p>
     <w:p>
@@ -1879,16 +2047,22 @@
         <w:rPr>
           <w:iCs/>
         </w:rPr>
-        <w:t xml:space="preserve"> SmartWatch </w:t>
-      </w:r>
-      <w:proofErr w:type="gramStart"/>
+        <w:t xml:space="preserve"> </w:t>
+      </w:r>
+      <w:proofErr w:type="spellStart"/>
       <w:r>
         <w:rPr>
           <w:iCs/>
         </w:rPr>
-        <w:t>dataset</w:t>
-      </w:r>
-      <w:proofErr w:type="gramEnd"/>
+        <w:t>SmartWatch</w:t>
+      </w:r>
+      <w:proofErr w:type="spellEnd"/>
+      <w:r>
+        <w:rPr>
+          <w:iCs/>
+        </w:rPr>
+        <w:t xml:space="preserve"> dataset</w:t>
+      </w:r>
     </w:p>
     <w:p>
       <w:pPr>
@@ -2008,23 +2182,291 @@
         <w:t>the gradient getting too small or large during backpropagation, they</w:t>
       </w:r>
       <w:r>
-        <w:t xml:space="preserve"> use input, forget, and output </w:t>
+        <w:t xml:space="preserve"> use input, forget, and output gates</w:t>
+      </w:r>
+      <w:r>
+        <w:t xml:space="preserve"> </w:t>
+      </w:r>
+      <w:r>
+        <w:t>to</w:t>
+      </w:r>
+      <w:r>
+        <w:t xml:space="preserve"> </w:t>
       </w:r>
       <w:r>
         <w:lastRenderedPageBreak/>
-        <w:t>gates</w:t>
+        <w:t>controlling data flow and maintaining crucial information [</w:t>
+      </w:r>
+      <w:proofErr w:type="spellStart"/>
+      <w:r>
+        <w:t>modelstmgru</w:t>
+      </w:r>
+      <w:proofErr w:type="spellEnd"/>
+      <w:r>
+        <w:t>]</w:t>
+      </w:r>
+      <w:r>
+        <w:t>.</w:t>
+      </w:r>
+    </w:p>
+    <w:p>
+      <w:pPr>
+        <w:ind w:firstLine="202"/>
+        <w:jc w:val="both"/>
+      </w:pPr>
+      <w:r>
+        <w:t xml:space="preserve">The model architecture consists of a LSTM layer, dense layer, dropout layer and output layer. </w:t>
+      </w:r>
+    </w:p>
+    <w:p>
+      <w:pPr>
+        <w:ind w:firstLine="202"/>
+        <w:jc w:val="both"/>
+      </w:pPr>
+      <w:r>
+        <w:t>The input to the model is resized into a form that resembles the training data’s dimensions</w:t>
+      </w:r>
+      <w:r>
+        <w:t xml:space="preserve">. </w:t>
+      </w:r>
+      <w:r>
+        <w:t xml:space="preserve">LSTM layer </w:t>
+      </w:r>
+      <w:r>
+        <w:t>is set with</w:t>
+      </w:r>
+      <w:r>
+        <w:t xml:space="preserve"> 256</w:t>
+      </w:r>
+      <w:r>
+        <w:t xml:space="preserve"> as the number </w:t>
+      </w:r>
+      <w:proofErr w:type="gramStart"/>
+      <w:r>
+        <w:t xml:space="preserve">of </w:t>
+      </w:r>
+      <w:r>
+        <w:t xml:space="preserve"> units</w:t>
+      </w:r>
+      <w:proofErr w:type="gramEnd"/>
+      <w:r>
+        <w:t xml:space="preserve"> and input shapes </w:t>
+      </w:r>
+      <w:r>
+        <w:t>are</w:t>
+      </w:r>
+      <w:r>
+        <w:t xml:space="preserve"> provide</w:t>
+      </w:r>
+      <w:r>
+        <w:t>d which enables</w:t>
+      </w:r>
+      <w:r>
+        <w:t xml:space="preserve"> the capacity to learn pattern and dependencies in the data.</w:t>
+      </w:r>
+    </w:p>
+    <w:p>
+      <w:pPr>
+        <w:ind w:firstLine="202"/>
+        <w:jc w:val="both"/>
+      </w:pPr>
+      <w:r>
+        <w:t xml:space="preserve">After the LSTM layer, we added a dense layer with 128 neurons and passed it through a </w:t>
+      </w:r>
+      <w:proofErr w:type="spellStart"/>
+      <w:r>
+        <w:t>ReLU</w:t>
+      </w:r>
+      <w:proofErr w:type="spellEnd"/>
+      <w:r>
+        <w:t xml:space="preserve"> activation function.</w:t>
       </w:r>
       <w:r>
         <w:t xml:space="preserve"> </w:t>
       </w:r>
       <w:r>
-        <w:t>to</w:t>
-      </w:r>
-      <w:r>
-        <w:t xml:space="preserve"> controlling data flow and maintaining crucial information [modelstmgru]</w:t>
-      </w:r>
-      <w:r>
-        <w:t>.</w:t>
+        <w:t xml:space="preserve">This layer is </w:t>
+      </w:r>
+      <w:proofErr w:type="spellStart"/>
+      <w:r>
+        <w:t>benefical</w:t>
+      </w:r>
+      <w:proofErr w:type="spellEnd"/>
+      <w:r>
+        <w:t xml:space="preserve"> in bringin</w:t>
+      </w:r>
+      <w:r>
+        <w:t>g</w:t>
+      </w:r>
+      <w:r>
+        <w:t xml:space="preserve"> non linearity to the model and </w:t>
+      </w:r>
+      <w:proofErr w:type="spellStart"/>
+      <w:proofErr w:type="gramStart"/>
+      <w:r>
+        <w:t>thus,such</w:t>
+      </w:r>
+      <w:proofErr w:type="spellEnd"/>
+      <w:proofErr w:type="gramEnd"/>
+      <w:r>
+        <w:t xml:space="preserve"> </w:t>
+      </w:r>
+      <w:proofErr w:type="spellStart"/>
+      <w:r>
+        <w:t>non linear</w:t>
+      </w:r>
+      <w:proofErr w:type="spellEnd"/>
+      <w:r>
+        <w:t xml:space="preserve"> patterns from the data can be lea</w:t>
+      </w:r>
+      <w:r>
+        <w:t>r</w:t>
+      </w:r>
+      <w:r>
+        <w:t>ned by the model.</w:t>
+      </w:r>
+    </w:p>
+    <w:p>
+      <w:pPr>
+        <w:jc w:val="both"/>
+      </w:pPr>
+      <w:r>
+        <w:t xml:space="preserve"> </w:t>
+      </w:r>
+      <w:proofErr w:type="spellStart"/>
+      <w:proofErr w:type="gramStart"/>
+      <w:r>
+        <w:t>A</w:t>
+      </w:r>
+      <w:r>
+        <w:t>gain,regularization</w:t>
+      </w:r>
+      <w:proofErr w:type="spellEnd"/>
+      <w:proofErr w:type="gramEnd"/>
+      <w:r>
+        <w:t xml:space="preserve"> technique called dropout layer was used with a dropout rate of 0.5 .This will effectively dro</w:t>
+      </w:r>
+      <w:r>
+        <w:t xml:space="preserve">p </w:t>
+      </w:r>
+      <w:r>
+        <w:t>out half</w:t>
+      </w:r>
+      <w:r>
+        <w:t xml:space="preserve"> </w:t>
+      </w:r>
+      <w:r>
+        <w:t xml:space="preserve"> the input units during training thus improving the model’s regularity and its performance.</w:t>
+      </w:r>
+      <w:r>
+        <w:t xml:space="preserve"> </w:t>
+      </w:r>
+    </w:p>
+    <w:p>
+      <w:pPr>
+        <w:jc w:val="both"/>
+      </w:pPr>
+      <w:r>
+        <w:t>The last layer is a dense layer with one neuron an</w:t>
+      </w:r>
+      <w:r>
+        <w:t>d a</w:t>
+      </w:r>
+      <w:r>
+        <w:t xml:space="preserve"> sigmoid </w:t>
+      </w:r>
+      <w:proofErr w:type="spellStart"/>
+      <w:proofErr w:type="gramStart"/>
+      <w:r>
+        <w:t>activation,which</w:t>
+      </w:r>
+      <w:proofErr w:type="spellEnd"/>
+      <w:proofErr w:type="gramEnd"/>
+      <w:r>
+        <w:t xml:space="preserve"> is used for binary classification </w:t>
+      </w:r>
+      <w:r>
+        <w:t xml:space="preserve">and it outputs a probability value that ranges from zero to one </w:t>
+      </w:r>
+      <w:proofErr w:type="spellStart"/>
+      <w:r>
+        <w:t>concering</w:t>
+      </w:r>
+      <w:proofErr w:type="spellEnd"/>
+      <w:r>
+        <w:t xml:space="preserve"> the event of a fall.</w:t>
+      </w:r>
+    </w:p>
+    <w:p>
+      <w:pPr>
+        <w:jc w:val="both"/>
+      </w:pPr>
+      <w:r>
+        <w:t xml:space="preserve">The </w:t>
+      </w:r>
+      <w:proofErr w:type="spellStart"/>
+      <w:r>
+        <w:t>adam</w:t>
+      </w:r>
+      <w:proofErr w:type="spellEnd"/>
+      <w:r>
+        <w:t xml:space="preserve"> optimizer which is </w:t>
+      </w:r>
+      <w:proofErr w:type="spellStart"/>
+      <w:r>
+        <w:t>efifcent</w:t>
+      </w:r>
+      <w:proofErr w:type="spellEnd"/>
+      <w:r>
+        <w:t xml:space="preserve"> and it has the ability to adjust the learning rate is used to compile the </w:t>
+      </w:r>
+      <w:proofErr w:type="spellStart"/>
+      <w:proofErr w:type="gramStart"/>
+      <w:r>
+        <w:t>model.Having</w:t>
+      </w:r>
+      <w:proofErr w:type="spellEnd"/>
+      <w:proofErr w:type="gramEnd"/>
+      <w:r>
+        <w:t xml:space="preserve"> a fixed learning rate of 0.001.Binary cross-entropy loss is used to train this model as it falls under the binary classification problems.</w:t>
+      </w:r>
+    </w:p>
+    <w:p>
+      <w:pPr>
+        <w:jc w:val="both"/>
+      </w:pPr>
+      <w:r>
+        <w:t xml:space="preserve">However in our experiment,50 epochs and a batch size </w:t>
+      </w:r>
+      <w:proofErr w:type="gramStart"/>
+      <w:r>
+        <w:t>of  32</w:t>
+      </w:r>
+      <w:proofErr w:type="gramEnd"/>
+      <w:r>
+        <w:t xml:space="preserve"> were </w:t>
+      </w:r>
+      <w:proofErr w:type="spellStart"/>
+      <w:r>
+        <w:t>set.The</w:t>
+      </w:r>
+      <w:proofErr w:type="spellEnd"/>
+      <w:r>
+        <w:t xml:space="preserve"> earl</w:t>
+      </w:r>
+      <w:r>
+        <w:t>y</w:t>
+      </w:r>
+      <w:r>
+        <w:t xml:space="preserve"> stopping callback is used to prevent overfitting and automatically stop training if the model’s performance on the </w:t>
+      </w:r>
+      <w:proofErr w:type="spellStart"/>
+      <w:r>
+        <w:t>validationset</w:t>
+      </w:r>
+      <w:proofErr w:type="spellEnd"/>
+      <w:r>
+        <w:t xml:space="preserve"> dos not increase with time during training.</w:t>
       </w:r>
     </w:p>
     <w:p>
@@ -2044,57 +2486,169 @@
       </w:r>
     </w:p>
     <w:p>
+      <w:proofErr w:type="gramStart"/>
+      <w:r>
+        <w:t>Similar to</w:t>
+      </w:r>
+      <w:proofErr w:type="gramEnd"/>
+      <w:r>
+        <w:t xml:space="preserve"> LSTM, Gated Recurrent Unit (GRU) is a type of Recurrent Neural Network, but it has a simpler structure with no output gate [17]. Instead, it uses update and reset gates to choose which data should be passed to the output [17]. In this paper, a fall detection system is designed using the GRU architecture, which is quite fitting for sequential data since it manages to capture temporal dependencies very well.</w:t>
+      </w:r>
+    </w:p>
+    <w:p>
+      <w:r>
+        <w:t xml:space="preserve">The input to the model is then reshaped according to the dimensions of the training data, representing sequence length and number of features respectively. We configured the GRU layer with 256 units. </w:t>
+      </w:r>
+    </w:p>
+    <w:p>
+      <w:r>
+        <w:t xml:space="preserve">Then, we applied a fully connected Dense layer of 128 units and applied the </w:t>
+      </w:r>
+      <w:proofErr w:type="spellStart"/>
+      <w:r>
+        <w:t>ReLU</w:t>
+      </w:r>
+      <w:proofErr w:type="spellEnd"/>
+      <w:r>
+        <w:t xml:space="preserve"> activation function after the GRU layer. This layer helps in the addition of nonlinearity into the model, therefore allowing the model to pick complicated patterns from the data. To prevent overfitting, a dropout layer has been used with a dropout rate of 0.5. This will randomly set half of the input units to zero during training, helping the model to be more robust and generalizable.</w:t>
+      </w:r>
+    </w:p>
+    <w:p>
+      <w:r>
+        <w:t xml:space="preserve">The last layer is a dense layer with one unit and sigmoid activation which is very appropriate for binary classification, as it returns a probability value between zero and one regarding the occurrence of a fall. We are using the Adam optimizer, which is efficient and has an adaptive learning rate. We set a pre-defined learning rate with a value </w:t>
+      </w:r>
+      <w:proofErr w:type="gramStart"/>
+      <w:r>
+        <w:t>of  0.0001.</w:t>
+      </w:r>
+      <w:proofErr w:type="gramEnd"/>
+      <w:r>
+        <w:t xml:space="preserve"> </w:t>
+      </w:r>
+      <w:proofErr w:type="gramStart"/>
+      <w:r>
+        <w:t>Also</w:t>
+      </w:r>
+      <w:proofErr w:type="gramEnd"/>
+      <w:r>
+        <w:t xml:space="preserve"> we used the binary cross-entropy loss function and </w:t>
+      </w:r>
+      <w:r>
+        <w:t>optimized this model for binary classification. As an evaluation metric of model performance, we chose accuracy.</w:t>
+      </w:r>
+    </w:p>
+    <w:p>
+      <w:r>
+        <w:t xml:space="preserve">The number of epochs is 50, with a batch size of 32. We used 20% for the validation split to check how well our model worked on data it had not seen before. The early stopping callback will stop training if the model fails to perform better in the validation set </w:t>
+      </w:r>
+      <w:proofErr w:type="gramStart"/>
+      <w:r>
+        <w:t>in order to</w:t>
+      </w:r>
+      <w:proofErr w:type="gramEnd"/>
+      <w:r>
+        <w:t xml:space="preserve"> prevent overfitting and save time during training.</w:t>
+      </w:r>
+    </w:p>
+    <w:p>
+      <w:pPr>
+        <w:pStyle w:val="Heading3"/>
+        <w:rPr>
+          <w:i w:val="0"/>
+          <w:iCs w:val="0"/>
+        </w:rPr>
+      </w:pPr>
+      <w:r>
+        <w:rPr>
+          <w:i w:val="0"/>
+          <w:iCs w:val="0"/>
+        </w:rPr>
+        <w:t>BERT</w:t>
+      </w:r>
+    </w:p>
+    <w:p>
       <w:pPr>
         <w:ind w:firstLine="202"/>
         <w:jc w:val="both"/>
       </w:pPr>
+      <w:r>
+        <w:t xml:space="preserve">BERT (Bidirectional Encoder Representations from Transformers) is a cutting-edge natural language processing method released by Google in 2018 </w:t>
+      </w:r>
+      <w:r>
+        <w:t>[18]</w:t>
+      </w:r>
+      <w:r>
+        <w:t xml:space="preserve">. The transformer architecture it uses has 12 encoder layers, 8 attention heads, 768 hidden units, 512 hidden units, and 110 million parameters in total </w:t>
+      </w:r>
+      <w:r>
+        <w:t>[18]</w:t>
+      </w:r>
+      <w:r>
+        <w:t>.</w:t>
+      </w:r>
+    </w:p>
+    <w:p>
+      <w:pPr>
+        <w:pStyle w:val="Heading3"/>
+      </w:pPr>
+      <w:r>
+        <w:t>TFT</w:t>
+      </w:r>
+    </w:p>
+    <w:p>
+      <w:pPr>
+        <w:ind w:firstLine="202"/>
+      </w:pPr>
+      <w:r>
+        <w:t>Temporal Fusion Transformer (TFT) is a deep neural network based on attention to multi-horizon forecasting [19]. To integrate data from multiple time steps, TFT uses multi-head attention, LSTMs for local time-dependent processing, and Gated Residual Network blocks for effective information flow [19</w:t>
+      </w:r>
       <w:proofErr w:type="gramStart"/>
       <w:r>
-        <w:t>Similar to</w:t>
+        <w:t>].In</w:t>
       </w:r>
       <w:proofErr w:type="gramEnd"/>
       <w:r>
-        <w:t xml:space="preserve"> LSTM, Gated Recurrent Unit (GRU) is a type of Recurrent Neural Network, but it has a simpler structure with no output gate </w:t>
-      </w:r>
-      <w:r>
-        <w:t>[17]</w:t>
-      </w:r>
-      <w:r>
-        <w:t xml:space="preserve">. Instead, it uses update and reset gates to </w:t>
-      </w:r>
-      <w:r>
-        <w:t>choose</w:t>
-      </w:r>
-      <w:r>
-        <w:t xml:space="preserve"> which </w:t>
-      </w:r>
-      <w:r>
-        <w:t>data</w:t>
-      </w:r>
-      <w:r>
-        <w:t xml:space="preserve"> should be passed to the output </w:t>
-      </w:r>
-      <w:r>
-        <w:t>[17]</w:t>
-      </w:r>
-      <w:r>
-        <w:t>.</w:t>
-      </w:r>
-    </w:p>
-    <w:p>
-      <w:pPr>
-        <w:pStyle w:val="Heading3"/>
-        <w:rPr>
-          <w:i w:val="0"/>
-          <w:iCs w:val="0"/>
-        </w:rPr>
-      </w:pPr>
-      <w:r>
-        <w:rPr>
-          <w:i w:val="0"/>
-          <w:iCs w:val="0"/>
-        </w:rPr>
-        <w:t>BERT</w:t>
+        <w:t xml:space="preserve"> this paper, we use two different TFT architectures in our fall detection system to utilize the benefits of both GRU and LSTM units in extracting temporal dependencies needed for an accurate prediction.</w:t>
+      </w:r>
+    </w:p>
+    <w:p>
+      <w:pPr>
+        <w:ind w:firstLine="202"/>
+      </w:pPr>
+      <w:r>
+        <w:t>The input shape for both models here is (403*3), which signifies sequence length and the number of features, respectively. The first model has a GRU layer as its backbone, while the second model uses an LSTM layer, both with 256 units. Conversely, GRUs and LSTMs are RNNs that deal well with the vanishing gradient problem and thus are fitting for processing and predicting sequential data. These recurrent layers output sequences, which are then fed into a Multi-Head Attention layer with four heads. Moreover, such an attention mechanism enhances the capability of the model to focus on different parts of the sequence for improving learning.</w:t>
+      </w:r>
+    </w:p>
+    <w:p>
+      <w:pPr>
+        <w:ind w:firstLine="202"/>
+      </w:pPr>
+      <w:r>
+        <w:t xml:space="preserve">The Dense layer in both models is implemented to be 256 units with a sigmoid activation to allow the models to control the amount of information that goes through and retain only important features. Then, a Dense layer with 128 units and </w:t>
+      </w:r>
+      <w:proofErr w:type="spellStart"/>
+      <w:r>
+        <w:t>ReLU</w:t>
+      </w:r>
+      <w:proofErr w:type="spellEnd"/>
+      <w:r>
+        <w:t xml:space="preserve"> activation is added </w:t>
+      </w:r>
+      <w:proofErr w:type="gramStart"/>
+      <w:r>
+        <w:t>in order to</w:t>
+      </w:r>
+      <w:proofErr w:type="gramEnd"/>
+      <w:r>
+        <w:t xml:space="preserve"> introduce non-linearity that will let it learn complex patterns, followed by a dropout layer of 0.5 to avoid overfitting.</w:t>
+      </w:r>
+    </w:p>
+    <w:p>
+      <w:pPr>
+        <w:ind w:firstLine="202"/>
+      </w:pPr>
+      <w:r>
+        <w:t>It should be noted that both models use only a single unit with the sigmoid activation function for their Dense layers in the final output layer, making them appropriate for binary classification, since it would output values that correspond to probability values between zero and one related to the likelihood of a fall. For both models, the compilation has been done using the Adam optimizer due to its efficiency and adaptive learning rate. This model has used an initial learning rate of 0.0001. Binary cross-entropy is used as the loss function for the optimization process of the models in binary classification, and the accuracy evaluation metric is used to measure their performance.</w:t>
       </w:r>
     </w:p>
     <w:p>
@@ -2103,48 +2657,11 @@
         <w:jc w:val="both"/>
       </w:pPr>
       <w:r>
-        <w:t xml:space="preserve">BERT (Bidirectional Encoder Representations from Transformers) is a cutting-edge natural language processing method released by Google in 2018 </w:t>
-      </w:r>
-      <w:r>
-        <w:t>[18]</w:t>
-      </w:r>
-      <w:r>
-        <w:t xml:space="preserve">. The transformer architecture it uses has 12 encoder layers, 8 attention heads, 768 hidden units, 512 hidden units, and 110 million parameters in total </w:t>
-      </w:r>
-      <w:r>
-        <w:t>[18]</w:t>
-      </w:r>
-      <w:r>
-        <w:t>.</w:t>
-      </w:r>
-    </w:p>
-    <w:p>
-      <w:pPr>
-        <w:pStyle w:val="Heading3"/>
-      </w:pPr>
-      <w:r>
-        <w:t>TFT</w:t>
-      </w:r>
-    </w:p>
-    <w:p>
-      <w:pPr>
-        <w:ind w:firstLine="202"/>
-        <w:jc w:val="both"/>
-      </w:pPr>
-      <w:r>
-        <w:t xml:space="preserve">Temporal Fusion Transformer (TFT) is a deep neural network based on attention for multi-horizon forecasting </w:t>
-      </w:r>
-      <w:r>
-        <w:t>[19]</w:t>
-      </w:r>
-      <w:r>
-        <w:t xml:space="preserve">. To integrate data from multiple time steps, TFT uses multi-head attention, LSTMs for local time-dependent processing, and Gated Residual Network blocks for effective information flow </w:t>
-      </w:r>
-      <w:r>
-        <w:t>[19]</w:t>
-      </w:r>
-      <w:r>
-        <w:t>.</w:t>
+        <w:t xml:space="preserve">The number of epochs will be set up to 50 with a batch size of 512. Here, the validation split will be 20%. No part of the data will be used for training; it will all be saved to test model performance. An early stopping callback is applied to stop the training process whenever the models' performance on the </w:t>
+      </w:r>
+      <w:r>
+        <w:lastRenderedPageBreak/>
+        <w:t>validation set does not improve further, thus avoiding overfitting and reducing train time.</w:t>
       </w:r>
     </w:p>
     <w:p>
@@ -2306,12 +2823,14 @@
           <w:iCs/>
         </w:rPr>
       </w:pPr>
+      <w:proofErr w:type="spellStart"/>
       <w:r>
         <w:rPr>
           <w:iCs/>
         </w:rPr>
         <w:t>SmartWatch</w:t>
       </w:r>
+      <w:proofErr w:type="spellEnd"/>
       <w:r>
         <w:rPr>
           <w:iCs/>
@@ -2322,16 +2841,8 @@
         <w:rPr>
           <w:iCs/>
         </w:rPr>
-        <w:t xml:space="preserve"> dataset </w:t>
-      </w:r>
-      <w:proofErr w:type="gramStart"/>
-      <w:r>
-        <w:rPr>
-          <w:iCs/>
-        </w:rPr>
-        <w:t>description</w:t>
-      </w:r>
-      <w:proofErr w:type="gramEnd"/>
+        <w:t xml:space="preserve"> dataset description</w:t>
+      </w:r>
     </w:p>
     <w:p>
       <w:pPr>
@@ -2647,7 +3158,15 @@
         <w:t xml:space="preserve"> </w:t>
       </w:r>
       <w:r>
-        <w:t>To address this, the non-fall data was downsampled to match the number of fall instances</w:t>
+        <w:t xml:space="preserve">To address this, the non-fall data was </w:t>
+      </w:r>
+      <w:proofErr w:type="spellStart"/>
+      <w:r>
+        <w:t>downsampled</w:t>
+      </w:r>
+      <w:proofErr w:type="spellEnd"/>
+      <w:r>
+        <w:t xml:space="preserve"> to match the number of fall instances</w:t>
       </w:r>
       <w:r>
         <w:t xml:space="preserve"> in both generated training and testing dataset. As a result, </w:t>
@@ -2668,10 +3187,15 @@
         <w:t>generated</w:t>
       </w:r>
       <w:r>
-        <w:t xml:space="preserve"> training dataset, and 1,456 non-fall </w:t>
-      </w:r>
-      <w:r>
-        <w:t xml:space="preserve">instances of of </w:t>
+        <w:t xml:space="preserve"> training dataset, and 1,456 non-fall instances of </w:t>
+      </w:r>
+      <w:proofErr w:type="spellStart"/>
+      <w:r>
+        <w:t>of</w:t>
+      </w:r>
+      <w:proofErr w:type="spellEnd"/>
+      <w:r>
+        <w:t xml:space="preserve"> </w:t>
       </w:r>
       <w:r>
         <w:t xml:space="preserve">15,733 in </w:t>
@@ -2730,11 +3254,19 @@
           <w:iCs/>
         </w:rPr>
       </w:pPr>
+      <w:proofErr w:type="spellStart"/>
       <w:r>
         <w:rPr>
           <w:iCs/>
         </w:rPr>
-        <w:t xml:space="preserve">SmartWatch </w:t>
+        <w:t>SmartWatch</w:t>
+      </w:r>
+      <w:proofErr w:type="spellEnd"/>
+      <w:r>
+        <w:rPr>
+          <w:iCs/>
+        </w:rPr>
+        <w:t xml:space="preserve"> </w:t>
       </w:r>
       <w:r>
         <w:rPr>
@@ -3050,7 +3582,10 @@
         <w:t xml:space="preserve"> training</w:t>
       </w:r>
       <w:r>
-        <w:t xml:space="preserve"> data was used for validation, and the model's parameters were initialized at random. 50 epochs of training were conducted with a batch size of 512 and a learning rate of 0.0001. </w:t>
+        <w:t xml:space="preserve"> data was used for validation, and the model's parameters were initialized at random. 50 epochs of </w:t>
+      </w:r>
+      <w:r>
+        <w:t xml:space="preserve">training were conducted with a batch size of 512 and a learning rate of 0.0001. </w:t>
       </w:r>
       <w:proofErr w:type="gramStart"/>
       <w:r>
@@ -3367,7 +3902,23 @@
               <w:ind w:firstLine="0"/>
             </w:pPr>
             <w:r>
-              <w:t>monitor='val_loss', patience=1, restore_best_weights=True</w:t>
+              <w:t>monitor='</w:t>
+            </w:r>
+            <w:proofErr w:type="spellStart"/>
+            <w:r>
+              <w:t>val_loss</w:t>
+            </w:r>
+            <w:proofErr w:type="spellEnd"/>
+            <w:r>
+              <w:t xml:space="preserve">', patience=1, </w:t>
+            </w:r>
+            <w:proofErr w:type="spellStart"/>
+            <w:r>
+              <w:t>restore_best_weights</w:t>
+            </w:r>
+            <w:proofErr w:type="spellEnd"/>
+            <w:r>
+              <w:t>=True</w:t>
             </w:r>
           </w:p>
         </w:tc>
@@ -3395,7 +3946,15 @@
         <w:jc w:val="both"/>
       </w:pPr>
       <w:r>
-        <w:t>Python and Jupyter Notebook</w:t>
+        <w:t xml:space="preserve">Python and </w:t>
+      </w:r>
+      <w:proofErr w:type="spellStart"/>
+      <w:r>
+        <w:t>Jupyter</w:t>
+      </w:r>
+      <w:proofErr w:type="spellEnd"/>
+      <w:r>
+        <w:t xml:space="preserve"> Notebook</w:t>
       </w:r>
       <w:r>
         <w:t xml:space="preserve"> is used</w:t>
@@ -3446,12 +4005,14 @@
         </w:rPr>
         <w:t xml:space="preserve">Platform: </w:t>
       </w:r>
+      <w:proofErr w:type="spellStart"/>
       <w:r>
         <w:rPr>
           <w:lang w:val="en-CA"/>
         </w:rPr>
         <w:t>Tensorflow</w:t>
       </w:r>
+      <w:proofErr w:type="spellEnd"/>
     </w:p>
     <w:p>
       <w:pPr>
@@ -3475,20 +4036,56 @@
         <w:rPr>
           <w:lang w:val="en-CA"/>
         </w:rPr>
-        <w:t xml:space="preserve"> numpy, pandas,</w:t>
-      </w:r>
+        <w:t xml:space="preserve"> </w:t>
+      </w:r>
+      <w:proofErr w:type="spellStart"/>
       <w:r>
         <w:rPr>
           <w:lang w:val="en-CA"/>
         </w:rPr>
-        <w:t xml:space="preserve"> tqdm, collections, time, pickle,</w:t>
-      </w:r>
+        <w:t>numpy</w:t>
+      </w:r>
+      <w:proofErr w:type="spellEnd"/>
       <w:r>
         <w:rPr>
           <w:lang w:val="en-CA"/>
         </w:rPr>
-        <w:t xml:space="preserve"> matplotlib, random, sklearn</w:t>
-      </w:r>
+        <w:t>, pandas,</w:t>
+      </w:r>
+      <w:r>
+        <w:rPr>
+          <w:lang w:val="en-CA"/>
+        </w:rPr>
+        <w:t xml:space="preserve"> </w:t>
+      </w:r>
+      <w:proofErr w:type="spellStart"/>
+      <w:r>
+        <w:rPr>
+          <w:lang w:val="en-CA"/>
+        </w:rPr>
+        <w:t>tqdm</w:t>
+      </w:r>
+      <w:proofErr w:type="spellEnd"/>
+      <w:r>
+        <w:rPr>
+          <w:lang w:val="en-CA"/>
+        </w:rPr>
+        <w:t>, collections, time, pickle,</w:t>
+      </w:r>
+      <w:r>
+        <w:rPr>
+          <w:lang w:val="en-CA"/>
+        </w:rPr>
+        <w:t xml:space="preserve"> matplotlib, random, </w:t>
+      </w:r>
+      <w:proofErr w:type="spellStart"/>
+      <w:r>
+        <w:rPr>
+          <w:lang w:val="en-CA"/>
+        </w:rPr>
+        <w:t>sklearn</w:t>
+      </w:r>
+      <w:proofErr w:type="spellEnd"/>
     </w:p>
     <w:p>
       <w:pPr>
@@ -3667,7 +4264,6 @@
         <w:ind w:firstLine="202"/>
       </w:pPr>
       <w:r>
-        <w:lastRenderedPageBreak/>
         <w:t>Recall or s</w:t>
       </w:r>
       <w:r>
@@ -3956,8 +4552,13 @@
         <w:t xml:space="preserve"> </w:t>
       </w:r>
       <w:r>
-        <w:t>The AUC-ROC curve is used to visualize the effectivenes</w:t>
-      </w:r>
+        <w:t xml:space="preserve">The AUC-ROC curve is used to visualize the </w:t>
+      </w:r>
+      <w:proofErr w:type="spellStart"/>
+      <w:r>
+        <w:t>effectivenes</w:t>
+      </w:r>
+      <w:proofErr w:type="spellEnd"/>
       <w:r>
         <w:t xml:space="preserve"> </w:t>
       </w:r>
@@ -3976,6 +4577,7 @@
         <w:pStyle w:val="Heading1"/>
       </w:pPr>
       <w:r>
+        <w:lastRenderedPageBreak/>
         <w:t>R</w:t>
       </w:r>
       <w:r>
@@ -4005,13 +4607,8 @@
         <w:t>V</w:t>
       </w:r>
       <w:r>
-        <w:t xml:space="preserve"> illustrates the performance of four models </w:t>
-      </w:r>
-      <w:proofErr w:type="gramStart"/>
-      <w:r>
-        <w:t>based</w:t>
-      </w:r>
-      <w:proofErr w:type="gramEnd"/>
+        <w:t xml:space="preserve"> illustrates the performance of four models based</w:t>
+      </w:r>
     </w:p>
     <w:p>
       <w:pPr>
@@ -4078,7 +4675,6 @@
         </w:rPr>
         <w:t xml:space="preserve"> </w:t>
       </w:r>
-      <w:proofErr w:type="gramStart"/>
       <w:r>
         <w:rPr>
           <w:iCs/>
@@ -4091,7 +4687,6 @@
         </w:rPr>
         <w:t>omparison</w:t>
       </w:r>
-      <w:proofErr w:type="gramEnd"/>
     </w:p>
     <w:p>
       <w:pPr>
@@ -4119,12 +4714,12 @@
         <w:tblLook w:val="04A0" w:firstRow="1" w:lastRow="0" w:firstColumn="1" w:lastColumn="0" w:noHBand="0" w:noVBand="1"/>
       </w:tblPr>
       <w:tblGrid>
-        <w:gridCol w:w="1197"/>
-        <w:gridCol w:w="783"/>
-        <w:gridCol w:w="804"/>
-        <w:gridCol w:w="783"/>
-        <w:gridCol w:w="857"/>
-        <w:gridCol w:w="832"/>
+        <w:gridCol w:w="1162"/>
+        <w:gridCol w:w="771"/>
+        <w:gridCol w:w="777"/>
+        <w:gridCol w:w="771"/>
+        <w:gridCol w:w="792"/>
+        <w:gridCol w:w="757"/>
       </w:tblGrid>
       <w:tr>
         <w:trPr>
@@ -4774,7 +5369,15 @@
         <w:jc w:val="both"/>
       </w:pPr>
       <w:r>
-        <w:t>In summary, through this research, we have developed sophisticated deep learning models to evaluate the SmartWatch dataset, improving classification performance of fall detection. Furthermore, we conducted a methodical comparison of LSTM, GRU, BERT, TFT-LSTM, and TFT-GRU</w:t>
+        <w:t xml:space="preserve">In summary, through this research, we have developed sophisticated deep learning models to evaluate the </w:t>
+      </w:r>
+      <w:proofErr w:type="spellStart"/>
+      <w:r>
+        <w:t>SmartWatch</w:t>
+      </w:r>
+      <w:proofErr w:type="spellEnd"/>
+      <w:r>
+        <w:t xml:space="preserve"> dataset, improving classification performance of fall detection. Furthermore, we conducted a methodical comparison of LSTM, GRU, BERT, TFT-LSTM, and TFT-GRU</w:t>
       </w:r>
       <w:r>
         <w:t xml:space="preserve"> to assess each deep learning method's effic</w:t>
@@ -4799,7 +5402,15 @@
         <w:t>Instead of</w:t>
       </w:r>
       <w:r>
-        <w:t xml:space="preserve"> depending just on one random downsampling technique, w</w:t>
+        <w:t xml:space="preserve"> depending just on one random </w:t>
+      </w:r>
+      <w:proofErr w:type="spellStart"/>
+      <w:r>
+        <w:t>downsampling</w:t>
+      </w:r>
+      <w:proofErr w:type="spellEnd"/>
+      <w:r>
+        <w:t xml:space="preserve"> technique, w</w:t>
       </w:r>
       <w:r>
         <w:t>e</w:t>
@@ -4814,11 +5425,21 @@
         <w:t>multiple</w:t>
       </w:r>
       <w:r>
-        <w:t xml:space="preserve"> downsampling iterations, then </w:t>
-      </w:r>
+        <w:t xml:space="preserve"> </w:t>
+      </w:r>
+      <w:proofErr w:type="spellStart"/>
+      <w:r>
+        <w:t>downsampling</w:t>
+      </w:r>
+      <w:proofErr w:type="spellEnd"/>
+      <w:r>
+        <w:t xml:space="preserve"> iterations, then </w:t>
+      </w:r>
+      <w:proofErr w:type="spellStart"/>
       <w:r>
         <w:t>calcualte</w:t>
       </w:r>
+      <w:proofErr w:type="spellEnd"/>
       <w:r>
         <w:t xml:space="preserve"> the average </w:t>
       </w:r>
@@ -4891,7 +5512,39 @@
           <w:sz w:val="16"/>
           <w:szCs w:val="16"/>
         </w:rPr>
-        <w:t xml:space="preserve"> T. Mauldin, M. Canby, V. Metsis, A. Ngu, and C. Rivera, “SmartFall: A Smartwatch-Based Fall Detection System Using Deep Learning,” </w:t>
+        <w:t xml:space="preserve"> T. Mauldin, M. Canby, V. </w:t>
+      </w:r>
+      <w:proofErr w:type="spellStart"/>
+      <w:r>
+        <w:rPr>
+          <w:sz w:val="16"/>
+          <w:szCs w:val="16"/>
+        </w:rPr>
+        <w:t>Metsis</w:t>
+      </w:r>
+      <w:proofErr w:type="spellEnd"/>
+      <w:r>
+        <w:rPr>
+          <w:sz w:val="16"/>
+          <w:szCs w:val="16"/>
+        </w:rPr>
+        <w:t>, A. Ngu, and C. Rivera, “</w:t>
+      </w:r>
+      <w:proofErr w:type="spellStart"/>
+      <w:r>
+        <w:rPr>
+          <w:sz w:val="16"/>
+          <w:szCs w:val="16"/>
+        </w:rPr>
+        <w:t>SmartFall</w:t>
+      </w:r>
+      <w:proofErr w:type="spellEnd"/>
+      <w:r>
+        <w:rPr>
+          <w:sz w:val="16"/>
+          <w:szCs w:val="16"/>
+        </w:rPr>
+        <w:t xml:space="preserve">: A Smartwatch-Based Fall Detection System Using Deep Learning,” </w:t>
       </w:r>
       <w:r>
         <w:rPr>
@@ -4907,7 +5560,23 @@
           <w:sz w:val="16"/>
           <w:szCs w:val="16"/>
         </w:rPr>
-        <w:t>, vol. 18, no. 10, p. 3363, Oct. 2018, doi: https://doi.org/10.3390/s18103363.</w:t>
+        <w:t xml:space="preserve">, vol. 18, no. 10, p. 3363, Oct. 2018, </w:t>
+      </w:r>
+      <w:proofErr w:type="spellStart"/>
+      <w:r>
+        <w:rPr>
+          <w:sz w:val="16"/>
+          <w:szCs w:val="16"/>
+        </w:rPr>
+        <w:t>doi</w:t>
+      </w:r>
+      <w:proofErr w:type="spellEnd"/>
+      <w:r>
+        <w:rPr>
+          <w:sz w:val="16"/>
+          <w:szCs w:val="16"/>
+        </w:rPr>
+        <w:t>: https://doi.org/10.3390/s18103363.</w:t>
       </w:r>
     </w:p>
     <w:p>
@@ -4931,7 +5600,71 @@
           <w:sz w:val="16"/>
           <w:szCs w:val="16"/>
         </w:rPr>
-        <w:t xml:space="preserve"> M. Musci, D. De Martini, N. Blago, T. Facchinetti, and M. Piastra, “Online Fall Detection Using Recurrent Neural Networks,” </w:t>
+        <w:t xml:space="preserve"> M. </w:t>
+      </w:r>
+      <w:proofErr w:type="spellStart"/>
+      <w:r>
+        <w:rPr>
+          <w:sz w:val="16"/>
+          <w:szCs w:val="16"/>
+        </w:rPr>
+        <w:t>Musci</w:t>
+      </w:r>
+      <w:proofErr w:type="spellEnd"/>
+      <w:r>
+        <w:rPr>
+          <w:sz w:val="16"/>
+          <w:szCs w:val="16"/>
+        </w:rPr>
+        <w:t xml:space="preserve">, D. De Martini, N. </w:t>
+      </w:r>
+      <w:proofErr w:type="spellStart"/>
+      <w:r>
+        <w:rPr>
+          <w:sz w:val="16"/>
+          <w:szCs w:val="16"/>
+        </w:rPr>
+        <w:t>Blago</w:t>
+      </w:r>
+      <w:proofErr w:type="spellEnd"/>
+      <w:r>
+        <w:rPr>
+          <w:sz w:val="16"/>
+          <w:szCs w:val="16"/>
+        </w:rPr>
+        <w:t xml:space="preserve">, T. </w:t>
+      </w:r>
+      <w:proofErr w:type="spellStart"/>
+      <w:r>
+        <w:rPr>
+          <w:sz w:val="16"/>
+          <w:szCs w:val="16"/>
+        </w:rPr>
+        <w:t>Facchinetti</w:t>
+      </w:r>
+      <w:proofErr w:type="spellEnd"/>
+      <w:r>
+        <w:rPr>
+          <w:sz w:val="16"/>
+          <w:szCs w:val="16"/>
+        </w:rPr>
+        <w:t xml:space="preserve">, and M. </w:t>
+      </w:r>
+      <w:proofErr w:type="spellStart"/>
+      <w:r>
+        <w:rPr>
+          <w:sz w:val="16"/>
+          <w:szCs w:val="16"/>
+        </w:rPr>
+        <w:t>Piastra</w:t>
+      </w:r>
+      <w:proofErr w:type="spellEnd"/>
+      <w:r>
+        <w:rPr>
+          <w:sz w:val="16"/>
+          <w:szCs w:val="16"/>
+        </w:rPr>
+        <w:t xml:space="preserve">, “Online Fall Detection Using Recurrent Neural Networks,” </w:t>
       </w:r>
       <w:r>
         <w:rPr>
@@ -4947,7 +5680,23 @@
           <w:sz w:val="16"/>
           <w:szCs w:val="16"/>
         </w:rPr>
-        <w:t xml:space="preserve">, vol. 9, no. 3, pp. 1276–1289, Jul. 2021, doi: </w:t>
+        <w:t xml:space="preserve">, vol. 9, no. 3, pp. 1276–1289, Jul. 2021, </w:t>
+      </w:r>
+      <w:proofErr w:type="spellStart"/>
+      <w:r>
+        <w:rPr>
+          <w:sz w:val="16"/>
+          <w:szCs w:val="16"/>
+        </w:rPr>
+        <w:t>doi</w:t>
+      </w:r>
+      <w:proofErr w:type="spellEnd"/>
+      <w:r>
+        <w:rPr>
+          <w:sz w:val="16"/>
+          <w:szCs w:val="16"/>
+        </w:rPr>
+        <w:t xml:space="preserve">: </w:t>
       </w:r>
       <w:hyperlink r:id="rId11" w:history="1">
         <w:r>
@@ -5004,7 +5753,23 @@
           <w:sz w:val="16"/>
           <w:szCs w:val="16"/>
         </w:rPr>
-        <w:t xml:space="preserve">, Jul. 2020, doi: </w:t>
+        <w:t xml:space="preserve">, Jul. 2020, </w:t>
+      </w:r>
+      <w:proofErr w:type="spellStart"/>
+      <w:r>
+        <w:rPr>
+          <w:sz w:val="16"/>
+          <w:szCs w:val="16"/>
+        </w:rPr>
+        <w:t>doi</w:t>
+      </w:r>
+      <w:proofErr w:type="spellEnd"/>
+      <w:r>
+        <w:rPr>
+          <w:sz w:val="16"/>
+          <w:szCs w:val="16"/>
+        </w:rPr>
+        <w:t xml:space="preserve">: </w:t>
       </w:r>
       <w:hyperlink r:id="rId12" w:history="1">
         <w:r>
@@ -5068,7 +5833,23 @@
           <w:sz w:val="16"/>
           <w:szCs w:val="16"/>
         </w:rPr>
-        <w:t>, vol. 8, pp. 166117–166137, 2020, doi: https://doi.org/10.1109/access.2020.3021943.</w:t>
+        <w:t xml:space="preserve">, vol. 8, pp. 166117–166137, 2020, </w:t>
+      </w:r>
+      <w:proofErr w:type="spellStart"/>
+      <w:r>
+        <w:rPr>
+          <w:sz w:val="16"/>
+          <w:szCs w:val="16"/>
+        </w:rPr>
+        <w:t>doi</w:t>
+      </w:r>
+      <w:proofErr w:type="spellEnd"/>
+      <w:r>
+        <w:rPr>
+          <w:sz w:val="16"/>
+          <w:szCs w:val="16"/>
+        </w:rPr>
+        <w:t>: https://doi.org/10.1109/access.2020.3021943.</w:t>
       </w:r>
     </w:p>
     <w:p>
@@ -5108,7 +5889,23 @@
           <w:sz w:val="16"/>
           <w:szCs w:val="16"/>
         </w:rPr>
-        <w:t>, doi: 10.1109/JIOT.2024.3421336.</w:t>
+        <w:t xml:space="preserve">, </w:t>
+      </w:r>
+      <w:proofErr w:type="spellStart"/>
+      <w:r>
+        <w:rPr>
+          <w:sz w:val="16"/>
+          <w:szCs w:val="16"/>
+        </w:rPr>
+        <w:t>doi</w:t>
+      </w:r>
+      <w:proofErr w:type="spellEnd"/>
+      <w:r>
+        <w:rPr>
+          <w:sz w:val="16"/>
+          <w:szCs w:val="16"/>
+        </w:rPr>
+        <w:t>: 10.1109/JIOT.2024.3421336.</w:t>
       </w:r>
     </w:p>
     <w:p>
@@ -5169,7 +5966,23 @@
           <w:sz w:val="16"/>
           <w:szCs w:val="16"/>
         </w:rPr>
-        <w:t>, Jun. 2024, doi: https://doi.org/10.1007/s11042-024-19504-1.</w:t>
+        <w:t xml:space="preserve">, Jun. 2024, </w:t>
+      </w:r>
+      <w:proofErr w:type="spellStart"/>
+      <w:r>
+        <w:rPr>
+          <w:sz w:val="16"/>
+          <w:szCs w:val="16"/>
+        </w:rPr>
+        <w:t>doi</w:t>
+      </w:r>
+      <w:proofErr w:type="spellEnd"/>
+      <w:r>
+        <w:rPr>
+          <w:sz w:val="16"/>
+          <w:szCs w:val="16"/>
+        </w:rPr>
+        <w:t>: https://doi.org/10.1007/s11042-024-19504-1.</w:t>
       </w:r>
     </w:p>
     <w:p>
@@ -5230,7 +6043,23 @@
           <w:sz w:val="16"/>
           <w:szCs w:val="16"/>
         </w:rPr>
-        <w:t>, vol. 72, p. 103355, Feb. 2022, doi: https://doi.org/10.1016/j.bspc.2021.103355.</w:t>
+        <w:t xml:space="preserve">, vol. 72, p. 103355, Feb. 2022, </w:t>
+      </w:r>
+      <w:proofErr w:type="spellStart"/>
+      <w:r>
+        <w:rPr>
+          <w:sz w:val="16"/>
+          <w:szCs w:val="16"/>
+        </w:rPr>
+        <w:t>doi</w:t>
+      </w:r>
+      <w:proofErr w:type="spellEnd"/>
+      <w:r>
+        <w:rPr>
+          <w:sz w:val="16"/>
+          <w:szCs w:val="16"/>
+        </w:rPr>
+        <w:t>: https://doi.org/10.1016/j.bspc.2021.103355.</w:t>
       </w:r>
     </w:p>
     <w:p>
@@ -5277,7 +6106,23 @@
           <w:sz w:val="16"/>
           <w:szCs w:val="16"/>
         </w:rPr>
-        <w:t xml:space="preserve"> Reyad, H. Shehata, and M. Karar, “Developed Fall Detection of Elderly Patients in Internet of Healthcare Things,” </w:t>
+        <w:t xml:space="preserve"> Reyad, H. Shehata, and M. </w:t>
+      </w:r>
+      <w:proofErr w:type="spellStart"/>
+      <w:r>
+        <w:rPr>
+          <w:sz w:val="16"/>
+          <w:szCs w:val="16"/>
+        </w:rPr>
+        <w:t>Karar</w:t>
+      </w:r>
+      <w:proofErr w:type="spellEnd"/>
+      <w:r>
+        <w:rPr>
+          <w:sz w:val="16"/>
+          <w:szCs w:val="16"/>
+        </w:rPr>
+        <w:t xml:space="preserve">, “Developed Fall Detection of Elderly Patients in Internet of Healthcare Things,” </w:t>
       </w:r>
       <w:r>
         <w:rPr>
@@ -5293,7 +6138,23 @@
           <w:sz w:val="16"/>
           <w:szCs w:val="16"/>
         </w:rPr>
-        <w:t>, vol. 76, no. 2, pp. 1689–1700, 2023, doi: https://doi.org/10.32604/cmc.2023.039084.</w:t>
+        <w:t xml:space="preserve">, vol. 76, no. 2, pp. 1689–1700, 2023, </w:t>
+      </w:r>
+      <w:proofErr w:type="spellStart"/>
+      <w:r>
+        <w:rPr>
+          <w:sz w:val="16"/>
+          <w:szCs w:val="16"/>
+        </w:rPr>
+        <w:t>doi</w:t>
+      </w:r>
+      <w:proofErr w:type="spellEnd"/>
+      <w:r>
+        <w:rPr>
+          <w:sz w:val="16"/>
+          <w:szCs w:val="16"/>
+        </w:rPr>
+        <w:t>: https://doi.org/10.32604/cmc.2023.039084.</w:t>
       </w:r>
     </w:p>
     <w:p>
@@ -5324,7 +6185,55 @@
           <w:sz w:val="16"/>
           <w:szCs w:val="16"/>
         </w:rPr>
-        <w:t xml:space="preserve">] T. Theodoridis, V. Solachidis, N. Vretos, and P. Daras, “Human fall detection from acceleration measurements using a recurrent neural network,” </w:t>
+        <w:t xml:space="preserve">] T. Theodoridis, V. </w:t>
+      </w:r>
+      <w:proofErr w:type="spellStart"/>
+      <w:r>
+        <w:rPr>
+          <w:sz w:val="16"/>
+          <w:szCs w:val="16"/>
+        </w:rPr>
+        <w:t>Solachidis</w:t>
+      </w:r>
+      <w:proofErr w:type="spellEnd"/>
+      <w:r>
+        <w:rPr>
+          <w:sz w:val="16"/>
+          <w:szCs w:val="16"/>
+        </w:rPr>
+        <w:t xml:space="preserve">, N. </w:t>
+      </w:r>
+      <w:proofErr w:type="spellStart"/>
+      <w:r>
+        <w:rPr>
+          <w:sz w:val="16"/>
+          <w:szCs w:val="16"/>
+        </w:rPr>
+        <w:t>Vretos</w:t>
+      </w:r>
+      <w:proofErr w:type="spellEnd"/>
+      <w:r>
+        <w:rPr>
+          <w:sz w:val="16"/>
+          <w:szCs w:val="16"/>
+        </w:rPr>
+        <w:t xml:space="preserve">, and P. </w:t>
+      </w:r>
+      <w:proofErr w:type="spellStart"/>
+      <w:r>
+        <w:rPr>
+          <w:sz w:val="16"/>
+          <w:szCs w:val="16"/>
+        </w:rPr>
+        <w:t>Daras</w:t>
+      </w:r>
+      <w:proofErr w:type="spellEnd"/>
+      <w:r>
+        <w:rPr>
+          <w:sz w:val="16"/>
+          <w:szCs w:val="16"/>
+        </w:rPr>
+        <w:t xml:space="preserve">, “Human fall detection from acceleration measurements using a recurrent neural network,” </w:t>
       </w:r>
       <w:r>
         <w:rPr>
@@ -5333,7 +6242,27 @@
           <w:sz w:val="16"/>
           <w:szCs w:val="16"/>
         </w:rPr>
-        <w:t>Precision Medicine Powered by pHealth and Connected Health</w:t>
+        <w:t xml:space="preserve">Precision Medicine Powered by </w:t>
+      </w:r>
+      <w:proofErr w:type="spellStart"/>
+      <w:r>
+        <w:rPr>
+          <w:i/>
+          <w:iCs/>
+          <w:sz w:val="16"/>
+          <w:szCs w:val="16"/>
+        </w:rPr>
+        <w:t>pHealth</w:t>
+      </w:r>
+      <w:proofErr w:type="spellEnd"/>
+      <w:r>
+        <w:rPr>
+          <w:i/>
+          <w:iCs/>
+          <w:sz w:val="16"/>
+          <w:szCs w:val="16"/>
+        </w:rPr>
+        <w:t xml:space="preserve"> and Connected Health</w:t>
       </w:r>
       <w:r>
         <w:rPr>
@@ -5371,7 +6300,23 @@
           <w:sz w:val="16"/>
           <w:szCs w:val="16"/>
         </w:rPr>
-        <w:t xml:space="preserve"> C.-B. Lin, Z. Dong, W.-K. Kuan, and Y.-F. Huang, “A Framework for Fall Detection Based on OpenPose Skeleton and LSTM/GRU Models,” </w:t>
+        <w:t xml:space="preserve"> C.-B. Lin, Z. Dong, W.-K. Kuan, and Y.-F. Huang, “A Framework for Fall Detection Based on </w:t>
+      </w:r>
+      <w:proofErr w:type="spellStart"/>
+      <w:r>
+        <w:rPr>
+          <w:sz w:val="16"/>
+          <w:szCs w:val="16"/>
+        </w:rPr>
+        <w:t>OpenPose</w:t>
+      </w:r>
+      <w:proofErr w:type="spellEnd"/>
+      <w:r>
+        <w:rPr>
+          <w:sz w:val="16"/>
+          <w:szCs w:val="16"/>
+        </w:rPr>
+        <w:t xml:space="preserve"> Skeleton and LSTM/GRU Models,” </w:t>
       </w:r>
       <w:r>
         <w:rPr>
@@ -5387,7 +6332,23 @@
           <w:sz w:val="16"/>
           <w:szCs w:val="16"/>
         </w:rPr>
-        <w:t>, vol. 11, no. 1, p. 329, Dec. 2020, doi: https://doi.org/10.3390/app11010329.</w:t>
+        <w:t xml:space="preserve">, vol. 11, no. 1, p. 329, Dec. 2020, </w:t>
+      </w:r>
+      <w:proofErr w:type="spellStart"/>
+      <w:r>
+        <w:rPr>
+          <w:sz w:val="16"/>
+          <w:szCs w:val="16"/>
+        </w:rPr>
+        <w:t>doi</w:t>
+      </w:r>
+      <w:proofErr w:type="spellEnd"/>
+      <w:r>
+        <w:rPr>
+          <w:sz w:val="16"/>
+          <w:szCs w:val="16"/>
+        </w:rPr>
+        <w:t>: https://doi.org/10.3390/app11010329.</w:t>
       </w:r>
     </w:p>
     <w:p>
@@ -5432,7 +6393,23 @@
           <w:sz w:val="16"/>
           <w:szCs w:val="16"/>
         </w:rPr>
-        <w:t xml:space="preserve">Nader Maray, Anne, J. Ni, M. Debnath, and L. Wang, “Transfer Learning on Small Datasets for Improved Fall Detection,” </w:t>
+        <w:t xml:space="preserve">Nader </w:t>
+      </w:r>
+      <w:proofErr w:type="spellStart"/>
+      <w:r>
+        <w:rPr>
+          <w:sz w:val="16"/>
+          <w:szCs w:val="16"/>
+        </w:rPr>
+        <w:t>Maray</w:t>
+      </w:r>
+      <w:proofErr w:type="spellEnd"/>
+      <w:r>
+        <w:rPr>
+          <w:sz w:val="16"/>
+          <w:szCs w:val="16"/>
+        </w:rPr>
+        <w:t xml:space="preserve">, Anne, J. Ni, M. Debnath, and L. Wang, “Transfer Learning on Small Datasets for Improved Fall Detection,” </w:t>
       </w:r>
       <w:r>
         <w:rPr>
@@ -5448,7 +6425,23 @@
           <w:sz w:val="16"/>
           <w:szCs w:val="16"/>
         </w:rPr>
-        <w:t>, vol. 23, no. 3, pp. 1105–1105, Jan. 2023, doi: https://doi.org/10.3390/s23031105.</w:t>
+        <w:t xml:space="preserve">, vol. 23, no. 3, pp. 1105–1105, Jan. 2023, </w:t>
+      </w:r>
+      <w:proofErr w:type="spellStart"/>
+      <w:r>
+        <w:rPr>
+          <w:sz w:val="16"/>
+          <w:szCs w:val="16"/>
+        </w:rPr>
+        <w:t>doi</w:t>
+      </w:r>
+      <w:proofErr w:type="spellEnd"/>
+      <w:r>
+        <w:rPr>
+          <w:sz w:val="16"/>
+          <w:szCs w:val="16"/>
+        </w:rPr>
+        <w:t>: https://doi.org/10.3390/s23031105.</w:t>
       </w:r>
     </w:p>
     <w:p>
@@ -5493,7 +6486,39 @@
           <w:sz w:val="16"/>
           <w:szCs w:val="16"/>
         </w:rPr>
-        <w:t xml:space="preserve">J. Santoyo-Ramón, E. Casilari, and J. Cano-García, “Analysis of a Smartphone-Based Architecture with Multiple Mobility Sensors for Fall Detection with Supervised Learning,” </w:t>
+        <w:t xml:space="preserve">J. Santoyo-Ramón, E. </w:t>
+      </w:r>
+      <w:proofErr w:type="spellStart"/>
+      <w:r>
+        <w:rPr>
+          <w:sz w:val="16"/>
+          <w:szCs w:val="16"/>
+        </w:rPr>
+        <w:t>Casilari</w:t>
+      </w:r>
+      <w:proofErr w:type="spellEnd"/>
+      <w:r>
+        <w:rPr>
+          <w:sz w:val="16"/>
+          <w:szCs w:val="16"/>
+        </w:rPr>
+        <w:t xml:space="preserve">, and J. </w:t>
+      </w:r>
+      <w:proofErr w:type="spellStart"/>
+      <w:r>
+        <w:rPr>
+          <w:sz w:val="16"/>
+          <w:szCs w:val="16"/>
+        </w:rPr>
+        <w:t>Cano</w:t>
+      </w:r>
+      <w:proofErr w:type="spellEnd"/>
+      <w:r>
+        <w:rPr>
+          <w:sz w:val="16"/>
+          <w:szCs w:val="16"/>
+        </w:rPr>
+        <w:t xml:space="preserve">-García, “Analysis of a Smartphone-Based Architecture with Multiple Mobility Sensors for Fall Detection with Supervised Learning,” </w:t>
       </w:r>
       <w:r>
         <w:rPr>
@@ -5509,7 +6534,23 @@
           <w:sz w:val="16"/>
           <w:szCs w:val="16"/>
         </w:rPr>
-        <w:t>, vol. 18, no. 4, p. 1155, Apr. 2018, doi: https://doi.org/10.3390/s18041155.</w:t>
+        <w:t xml:space="preserve">, vol. 18, no. 4, p. 1155, Apr. 2018, </w:t>
+      </w:r>
+      <w:proofErr w:type="spellStart"/>
+      <w:r>
+        <w:rPr>
+          <w:sz w:val="16"/>
+          <w:szCs w:val="16"/>
+        </w:rPr>
+        <w:t>doi</w:t>
+      </w:r>
+      <w:proofErr w:type="spellEnd"/>
+      <w:r>
+        <w:rPr>
+          <w:sz w:val="16"/>
+          <w:szCs w:val="16"/>
+        </w:rPr>
+        <w:t>: https://doi.org/10.3390/s18041155.</w:t>
       </w:r>
     </w:p>
     <w:p>
@@ -5549,7 +6590,23 @@
           <w:sz w:val="16"/>
           <w:szCs w:val="16"/>
         </w:rPr>
-        <w:t>, vol. 24, no. 2, pp. 524–532, Feb. 2020, doi: https://doi.org/10.1109/jbhi.2019.2907498.</w:t>
+        <w:t xml:space="preserve">, vol. 24, no. 2, pp. 524–532, Feb. 2020, </w:t>
+      </w:r>
+      <w:proofErr w:type="spellStart"/>
+      <w:r>
+        <w:rPr>
+          <w:sz w:val="16"/>
+          <w:szCs w:val="16"/>
+        </w:rPr>
+        <w:t>doi</w:t>
+      </w:r>
+      <w:proofErr w:type="spellEnd"/>
+      <w:r>
+        <w:rPr>
+          <w:sz w:val="16"/>
+          <w:szCs w:val="16"/>
+        </w:rPr>
+        <w:t>: https://doi.org/10.1109/jbhi.2019.2907498.</w:t>
       </w:r>
     </w:p>
     <w:p>
@@ -5573,7 +6630,23 @@
           <w:sz w:val="16"/>
           <w:szCs w:val="16"/>
         </w:rPr>
-        <w:t xml:space="preserve"> C. Taramasco et al., “A Novel Monitoring System for Fall Detection in Older People,” </w:t>
+        <w:t xml:space="preserve"> C. </w:t>
+      </w:r>
+      <w:proofErr w:type="spellStart"/>
+      <w:r>
+        <w:rPr>
+          <w:sz w:val="16"/>
+          <w:szCs w:val="16"/>
+        </w:rPr>
+        <w:t>Taramasco</w:t>
+      </w:r>
+      <w:proofErr w:type="spellEnd"/>
+      <w:r>
+        <w:rPr>
+          <w:sz w:val="16"/>
+          <w:szCs w:val="16"/>
+        </w:rPr>
+        <w:t xml:space="preserve"> et al., “A Novel Monitoring System for Fall Detection in Older People,” </w:t>
       </w:r>
       <w:r>
         <w:rPr>
@@ -5589,7 +6662,23 @@
           <w:sz w:val="16"/>
           <w:szCs w:val="16"/>
         </w:rPr>
-        <w:t>, vol. 6, pp. 43563–43574, 2018, doi: https://doi.org/10.1109/access.2018.2861331.</w:t>
+        <w:t xml:space="preserve">, vol. 6, pp. 43563–43574, 2018, </w:t>
+      </w:r>
+      <w:proofErr w:type="spellStart"/>
+      <w:r>
+        <w:rPr>
+          <w:sz w:val="16"/>
+          <w:szCs w:val="16"/>
+        </w:rPr>
+        <w:t>doi</w:t>
+      </w:r>
+      <w:proofErr w:type="spellEnd"/>
+      <w:r>
+        <w:rPr>
+          <w:sz w:val="16"/>
+          <w:szCs w:val="16"/>
+        </w:rPr>
+        <w:t>: https://doi.org/10.1109/access.2018.2861331.</w:t>
       </w:r>
     </w:p>
     <w:p>
@@ -5606,7 +6695,6 @@
           <w:sz w:val="16"/>
           <w:szCs w:val="16"/>
         </w:rPr>
-        <w:lastRenderedPageBreak/>
         <w:t>[15]</w:t>
       </w:r>
       <w:r>
@@ -5614,7 +6702,71 @@
           <w:sz w:val="16"/>
           <w:szCs w:val="16"/>
         </w:rPr>
-        <w:t xml:space="preserve"> A. Lotfi, S. Albawendi, H. Powell, K. Appiah, and C. Langensiepen, “Supporting Independent Living for Older Adults; Employing a Visual Based Fall Detection Through Analysing the Motion and Shape of the Human Body,” </w:t>
+        <w:t xml:space="preserve"> A. </w:t>
+      </w:r>
+      <w:proofErr w:type="spellStart"/>
+      <w:r>
+        <w:rPr>
+          <w:sz w:val="16"/>
+          <w:szCs w:val="16"/>
+        </w:rPr>
+        <w:t>Lotfi</w:t>
+      </w:r>
+      <w:proofErr w:type="spellEnd"/>
+      <w:r>
+        <w:rPr>
+          <w:sz w:val="16"/>
+          <w:szCs w:val="16"/>
+        </w:rPr>
+        <w:t xml:space="preserve">, S. </w:t>
+      </w:r>
+      <w:proofErr w:type="spellStart"/>
+      <w:r>
+        <w:rPr>
+          <w:sz w:val="16"/>
+          <w:szCs w:val="16"/>
+        </w:rPr>
+        <w:t>Albawendi</w:t>
+      </w:r>
+      <w:proofErr w:type="spellEnd"/>
+      <w:r>
+        <w:rPr>
+          <w:sz w:val="16"/>
+          <w:szCs w:val="16"/>
+        </w:rPr>
+        <w:t xml:space="preserve">, H. Powell, K. Appiah, and C. </w:t>
+      </w:r>
+      <w:proofErr w:type="spellStart"/>
+      <w:r>
+        <w:rPr>
+          <w:sz w:val="16"/>
+          <w:szCs w:val="16"/>
+        </w:rPr>
+        <w:t>Langensiepen</w:t>
+      </w:r>
+      <w:proofErr w:type="spellEnd"/>
+      <w:r>
+        <w:rPr>
+          <w:sz w:val="16"/>
+          <w:szCs w:val="16"/>
+        </w:rPr>
+        <w:t xml:space="preserve">, “Supporting Independent Living for Older Adults; Employing a Visual Based Fall Detection Through </w:t>
+      </w:r>
+      <w:proofErr w:type="spellStart"/>
+      <w:r>
+        <w:rPr>
+          <w:sz w:val="16"/>
+          <w:szCs w:val="16"/>
+        </w:rPr>
+        <w:t>Analysing</w:t>
+      </w:r>
+      <w:proofErr w:type="spellEnd"/>
+      <w:r>
+        <w:rPr>
+          <w:sz w:val="16"/>
+          <w:szCs w:val="16"/>
+        </w:rPr>
+        <w:t xml:space="preserve"> the Motion and Shape of the Human Body,” </w:t>
       </w:r>
       <w:r>
         <w:rPr>
@@ -5630,7 +6782,23 @@
           <w:sz w:val="16"/>
           <w:szCs w:val="16"/>
         </w:rPr>
-        <w:t>, vol. 6, pp. 70272–70282, 2018, doi: https://doi.org/10.1109/access.2018.2881237.</w:t>
+        <w:t xml:space="preserve">, vol. 6, pp. 70272–70282, 2018, </w:t>
+      </w:r>
+      <w:proofErr w:type="spellStart"/>
+      <w:r>
+        <w:rPr>
+          <w:sz w:val="16"/>
+          <w:szCs w:val="16"/>
+        </w:rPr>
+        <w:t>doi</w:t>
+      </w:r>
+      <w:proofErr w:type="spellEnd"/>
+      <w:r>
+        <w:rPr>
+          <w:sz w:val="16"/>
+          <w:szCs w:val="16"/>
+        </w:rPr>
+        <w:t>: https://doi.org/10.1109/access.2018.2881237.</w:t>
       </w:r>
     </w:p>
     <w:p>
@@ -5675,7 +6843,39 @@
           <w:sz w:val="16"/>
           <w:szCs w:val="16"/>
         </w:rPr>
-        <w:t xml:space="preserve">T. R. Mauldin, Anne, Vangelis Metsis, M. E. Canby, and Jelena Tesic, “Experimentation and Analysis of Ensemble Deep Learning in IoT Applications,” </w:t>
+        <w:t xml:space="preserve">T. R. Mauldin, Anne, Vangelis </w:t>
+      </w:r>
+      <w:proofErr w:type="spellStart"/>
+      <w:r>
+        <w:rPr>
+          <w:sz w:val="16"/>
+          <w:szCs w:val="16"/>
+        </w:rPr>
+        <w:t>Metsis</w:t>
+      </w:r>
+      <w:proofErr w:type="spellEnd"/>
+      <w:r>
+        <w:rPr>
+          <w:sz w:val="16"/>
+          <w:szCs w:val="16"/>
+        </w:rPr>
+        <w:t xml:space="preserve">, M. E. Canby, and Jelena </w:t>
+      </w:r>
+      <w:proofErr w:type="spellStart"/>
+      <w:r>
+        <w:rPr>
+          <w:sz w:val="16"/>
+          <w:szCs w:val="16"/>
+        </w:rPr>
+        <w:t>Tesic</w:t>
+      </w:r>
+      <w:proofErr w:type="spellEnd"/>
+      <w:r>
+        <w:rPr>
+          <w:sz w:val="16"/>
+          <w:szCs w:val="16"/>
+        </w:rPr>
+        <w:t xml:space="preserve">, “Experimentation and Analysis of Ensemble Deep Learning in IoT Applications,” </w:t>
       </w:r>
       <w:r>
         <w:rPr>
@@ -5722,7 +6922,55 @@
           <w:sz w:val="16"/>
           <w:szCs w:val="16"/>
         </w:rPr>
-        <w:t xml:space="preserve">] P. T. Yamak, L. Yujian, and P. K. Gadosey, “A comparison between Arima, LSTM, and GRU for time series forecasting,” </w:t>
+        <w:t xml:space="preserve">] P. T. </w:t>
+      </w:r>
+      <w:proofErr w:type="spellStart"/>
+      <w:r>
+        <w:rPr>
+          <w:sz w:val="16"/>
+          <w:szCs w:val="16"/>
+        </w:rPr>
+        <w:t>Yamak</w:t>
+      </w:r>
+      <w:proofErr w:type="spellEnd"/>
+      <w:r>
+        <w:rPr>
+          <w:sz w:val="16"/>
+          <w:szCs w:val="16"/>
+        </w:rPr>
+        <w:t xml:space="preserve">, L. </w:t>
+      </w:r>
+      <w:proofErr w:type="spellStart"/>
+      <w:r>
+        <w:rPr>
+          <w:sz w:val="16"/>
+          <w:szCs w:val="16"/>
+        </w:rPr>
+        <w:t>Yujian</w:t>
+      </w:r>
+      <w:proofErr w:type="spellEnd"/>
+      <w:r>
+        <w:rPr>
+          <w:sz w:val="16"/>
+          <w:szCs w:val="16"/>
+        </w:rPr>
+        <w:t xml:space="preserve">, and P. K. </w:t>
+      </w:r>
+      <w:proofErr w:type="spellStart"/>
+      <w:r>
+        <w:rPr>
+          <w:sz w:val="16"/>
+          <w:szCs w:val="16"/>
+        </w:rPr>
+        <w:t>Gadosey</w:t>
+      </w:r>
+      <w:proofErr w:type="spellEnd"/>
+      <w:r>
+        <w:rPr>
+          <w:sz w:val="16"/>
+          <w:szCs w:val="16"/>
+        </w:rPr>
+        <w:t xml:space="preserve">, “A comparison between Arima, LSTM, and GRU for time series forecasting,” </w:t>
       </w:r>
       <w:r>
         <w:rPr>
@@ -5762,7 +7010,39 @@
           <w:sz w:val="16"/>
           <w:szCs w:val="16"/>
         </w:rPr>
-        <w:t xml:space="preserve"> H. Ramirez, S. A. Velastin, S. Cuellar, E. Fabregas, and G. Farias, “Bert for activity recognition using sequences of skeleton features and data augmentation with gan,” </w:t>
+        <w:t xml:space="preserve"> H. Ramirez, S. A. </w:t>
+      </w:r>
+      <w:proofErr w:type="spellStart"/>
+      <w:r>
+        <w:rPr>
+          <w:sz w:val="16"/>
+          <w:szCs w:val="16"/>
+        </w:rPr>
+        <w:t>Velastin</w:t>
+      </w:r>
+      <w:proofErr w:type="spellEnd"/>
+      <w:r>
+        <w:rPr>
+          <w:sz w:val="16"/>
+          <w:szCs w:val="16"/>
+        </w:rPr>
+        <w:t xml:space="preserve">, S. Cuellar, E. Fabregas, and G. Farias, “Bert for activity recognition using sequences of skeleton features and data augmentation with </w:t>
+      </w:r>
+      <w:proofErr w:type="spellStart"/>
+      <w:r>
+        <w:rPr>
+          <w:sz w:val="16"/>
+          <w:szCs w:val="16"/>
+        </w:rPr>
+        <w:t>gan</w:t>
+      </w:r>
+      <w:proofErr w:type="spellEnd"/>
+      <w:r>
+        <w:rPr>
+          <w:sz w:val="16"/>
+          <w:szCs w:val="16"/>
+        </w:rPr>
+        <w:t xml:space="preserve">,” </w:t>
       </w:r>
       <w:r>
         <w:rPr>
@@ -5802,7 +7082,39 @@
           <w:sz w:val="16"/>
           <w:szCs w:val="16"/>
         </w:rPr>
-        <w:t xml:space="preserve"> B. Lim, S. Ö. Arık, N. Loeff, and T. Pfister, “Temporal Fusion Transformers for interpretable multi-horizon time series forecasting,” </w:t>
+        <w:t xml:space="preserve"> B. Lim, S. Ö. </w:t>
+      </w:r>
+      <w:proofErr w:type="spellStart"/>
+      <w:r>
+        <w:rPr>
+          <w:sz w:val="16"/>
+          <w:szCs w:val="16"/>
+        </w:rPr>
+        <w:t>Arık</w:t>
+      </w:r>
+      <w:proofErr w:type="spellEnd"/>
+      <w:r>
+        <w:rPr>
+          <w:sz w:val="16"/>
+          <w:szCs w:val="16"/>
+        </w:rPr>
+        <w:t xml:space="preserve">, N. </w:t>
+      </w:r>
+      <w:proofErr w:type="spellStart"/>
+      <w:r>
+        <w:rPr>
+          <w:sz w:val="16"/>
+          <w:szCs w:val="16"/>
+        </w:rPr>
+        <w:t>Loeff</w:t>
+      </w:r>
+      <w:proofErr w:type="spellEnd"/>
+      <w:r>
+        <w:rPr>
+          <w:sz w:val="16"/>
+          <w:szCs w:val="16"/>
+        </w:rPr>
+        <w:t xml:space="preserve">, and T. Pfister, “Temporal Fusion Transformers for interpretable multi-horizon time series forecasting,” </w:t>
       </w:r>
       <w:r>
         <w:rPr>
@@ -5818,7 +7130,23 @@
           <w:sz w:val="16"/>
           <w:szCs w:val="16"/>
         </w:rPr>
-        <w:t>, vol. 37, no. 4, pp. 1748–1764, Oct. 2021, doi: https://doi.org/10.1016/j.ijforecast.2021.03.012.</w:t>
+        <w:t xml:space="preserve">, vol. 37, no. 4, pp. 1748–1764, Oct. 2021, </w:t>
+      </w:r>
+      <w:proofErr w:type="spellStart"/>
+      <w:r>
+        <w:rPr>
+          <w:sz w:val="16"/>
+          <w:szCs w:val="16"/>
+        </w:rPr>
+        <w:t>doi</w:t>
+      </w:r>
+      <w:proofErr w:type="spellEnd"/>
+      <w:r>
+        <w:rPr>
+          <w:sz w:val="16"/>
+          <w:szCs w:val="16"/>
+        </w:rPr>
+        <w:t>: https://doi.org/10.1016/j.ijforecast.2021.03.012.</w:t>
       </w:r>
     </w:p>
     <w:p>
@@ -5842,7 +7170,23 @@
           <w:sz w:val="16"/>
           <w:szCs w:val="16"/>
         </w:rPr>
-        <w:t xml:space="preserve"> M. S. Al-Rakhami et al., “FallDeF5: A Fall Detection Framework Using 5G-Based Deep Gated Recurrent Unit Networks,” </w:t>
+        <w:t xml:space="preserve"> M. S. Al-</w:t>
+      </w:r>
+      <w:proofErr w:type="spellStart"/>
+      <w:r>
+        <w:rPr>
+          <w:sz w:val="16"/>
+          <w:szCs w:val="16"/>
+        </w:rPr>
+        <w:t>Rakhami</w:t>
+      </w:r>
+      <w:proofErr w:type="spellEnd"/>
+      <w:r>
+        <w:rPr>
+          <w:sz w:val="16"/>
+          <w:szCs w:val="16"/>
+        </w:rPr>
+        <w:t xml:space="preserve"> et al., “FallDeF5: A Fall Detection Framework Using 5G-Based Deep Gated Recurrent Unit Networks,” </w:t>
       </w:r>
       <w:r>
         <w:rPr>
@@ -5858,7 +7202,23 @@
           <w:sz w:val="16"/>
           <w:szCs w:val="16"/>
         </w:rPr>
-        <w:t>, vol. 9, pp. 94299–94308, 2021, doi: https://doi.org/10.1109/access.2021.3091838.</w:t>
+        <w:t xml:space="preserve">, vol. 9, pp. 94299–94308, 2021, </w:t>
+      </w:r>
+      <w:proofErr w:type="spellStart"/>
+      <w:r>
+        <w:rPr>
+          <w:sz w:val="16"/>
+          <w:szCs w:val="16"/>
+        </w:rPr>
+        <w:t>doi</w:t>
+      </w:r>
+      <w:proofErr w:type="spellEnd"/>
+      <w:r>
+        <w:rPr>
+          <w:sz w:val="16"/>
+          <w:szCs w:val="16"/>
+        </w:rPr>
+        <w:t>: https://doi.org/10.1109/access.2021.3091838.</w:t>
       </w:r>
     </w:p>
     <w:p>
@@ -5876,6 +7236,7 @@
           <w:sz w:val="16"/>
           <w:szCs w:val="16"/>
         </w:rPr>
+        <w:lastRenderedPageBreak/>
         <w:t>‌</w:t>
       </w:r>
       <w:r>
@@ -5921,7 +7282,23 @@
           <w:sz w:val="16"/>
           <w:szCs w:val="16"/>
         </w:rPr>
-        <w:t>, vol. 19, no. 7, p. 1644, Apr. 2019, doi: https://doi.org/10.3390/s19071644.</w:t>
+        <w:t xml:space="preserve">, vol. 19, no. 7, p. 1644, Apr. 2019, </w:t>
+      </w:r>
+      <w:proofErr w:type="spellStart"/>
+      <w:r>
+        <w:rPr>
+          <w:sz w:val="16"/>
+          <w:szCs w:val="16"/>
+        </w:rPr>
+        <w:t>doi</w:t>
+      </w:r>
+      <w:proofErr w:type="spellEnd"/>
+      <w:r>
+        <w:rPr>
+          <w:sz w:val="16"/>
+          <w:szCs w:val="16"/>
+        </w:rPr>
+        <w:t>: https://doi.org/10.3390/s19071644.</w:t>
       </w:r>
     </w:p>
     <w:p>

--- a/IEEE_report_edit.docx
+++ b/IEEE_report_edit.docx
@@ -325,19 +325,9 @@
               <w:framePr w:wrap="notBeside"/>
               <w:spacing w:after="0"/>
             </w:pPr>
-            <w:proofErr w:type="spellStart"/>
-            <w:r>
-              <w:t>Nimasha</w:t>
-            </w:r>
-            <w:proofErr w:type="spellEnd"/>
-            <w:r>
-              <w:t xml:space="preserve"> </w:t>
-            </w:r>
-            <w:proofErr w:type="spellStart"/>
-            <w:r>
-              <w:t>Warnakulasuriya</w:t>
-            </w:r>
-            <w:proofErr w:type="spellEnd"/>
+            <w:r>
+              <w:t>Nimasha Warnakulasuriya</w:t>
+            </w:r>
           </w:p>
           <w:p>
             <w:pPr>
@@ -1230,15 +1220,7 @@
         <w:t xml:space="preserve"> </w:t>
       </w:r>
       <w:r>
-        <w:t xml:space="preserve">Ahmad </w:t>
-      </w:r>
-      <w:proofErr w:type="spellStart"/>
-      <w:r>
-        <w:t>Lotfi</w:t>
-      </w:r>
-      <w:proofErr w:type="spellEnd"/>
-      <w:r>
-        <w:t xml:space="preserve"> et al.</w:t>
+        <w:t>Ahmad Lotfi et al.</w:t>
       </w:r>
       <w:r>
         <w:t xml:space="preserve"> </w:t>
@@ -2466,7 +2448,15 @@
       </w:r>
       <w:proofErr w:type="spellEnd"/>
       <w:r>
-        <w:t xml:space="preserve"> dos not increase with time during training.</w:t>
+        <w:t xml:space="preserve"> </w:t>
+      </w:r>
+      <w:proofErr w:type="gramStart"/>
+      <w:r>
+        <w:t>dos</w:t>
+      </w:r>
+      <w:proofErr w:type="gramEnd"/>
+      <w:r>
+        <w:t xml:space="preserve"> not increase with time during training.</w:t>
       </w:r>
     </w:p>
     <w:p>
@@ -2589,79 +2579,188 @@
     </w:p>
     <w:p>
       <w:pPr>
-        <w:pStyle w:val="Heading3"/>
-      </w:pPr>
-      <w:r>
-        <w:t>TFT</w:t>
-      </w:r>
-    </w:p>
-    <w:p>
-      <w:pPr>
-        <w:ind w:firstLine="202"/>
-      </w:pPr>
-      <w:r>
-        <w:t>Temporal Fusion Transformer (TFT) is a deep neural network based on attention to multi-horizon forecasting [19]. To integrate data from multiple time steps, TFT uses multi-head attention, LSTMs for local time-dependent processing, and Gated Residual Network blocks for effective information flow [19</w:t>
-      </w:r>
-      <w:proofErr w:type="gramStart"/>
-      <w:r>
-        <w:t>].In</w:t>
-      </w:r>
-      <w:proofErr w:type="gramEnd"/>
-      <w:r>
-        <w:t xml:space="preserve"> this paper, we use two different TFT architectures in our fall detection system to utilize the benefits of both GRU and LSTM units in extracting temporal dependencies needed for an accurate prediction.</w:t>
-      </w:r>
-    </w:p>
-    <w:p>
-      <w:pPr>
-        <w:ind w:firstLine="202"/>
-      </w:pPr>
-      <w:r>
-        <w:t>The input shape for both models here is (403*3), which signifies sequence length and the number of features, respectively. The first model has a GRU layer as its backbone, while the second model uses an LSTM layer, both with 256 units. Conversely, GRUs and LSTMs are RNNs that deal well with the vanishing gradient problem and thus are fitting for processing and predicting sequential data. These recurrent layers output sequences, which are then fed into a Multi-Head Attention layer with four heads. Moreover, such an attention mechanism enhances the capability of the model to focus on different parts of the sequence for improving learning.</w:t>
-      </w:r>
-    </w:p>
-    <w:p>
-      <w:pPr>
-        <w:ind w:firstLine="202"/>
-      </w:pPr>
-      <w:r>
-        <w:t xml:space="preserve">The Dense layer in both models is implemented to be 256 units with a sigmoid activation to allow the models to control the amount of information that goes through and retain only important features. Then, a Dense layer with 128 units and </w:t>
-      </w:r>
-      <w:proofErr w:type="spellStart"/>
-      <w:r>
-        <w:t>ReLU</w:t>
-      </w:r>
-      <w:proofErr w:type="spellEnd"/>
-      <w:r>
-        <w:t xml:space="preserve"> activation is added </w:t>
-      </w:r>
-      <w:proofErr w:type="gramStart"/>
-      <w:r>
-        <w:t>in order to</w:t>
-      </w:r>
-      <w:proofErr w:type="gramEnd"/>
-      <w:r>
-        <w:t xml:space="preserve"> introduce non-linearity that will let it learn complex patterns, followed by a dropout layer of 0.5 to avoid overfitting.</w:t>
-      </w:r>
-    </w:p>
-    <w:p>
-      <w:pPr>
-        <w:ind w:firstLine="202"/>
-      </w:pPr>
-      <w:r>
-        <w:t>It should be noted that both models use only a single unit with the sigmoid activation function for their Dense layers in the final output layer, making them appropriate for binary classification, since it would output values that correspond to probability values between zero and one related to the likelihood of a fall. For both models, the compilation has been done using the Adam optimizer due to its efficiency and adaptive learning rate. This model has used an initial learning rate of 0.0001. Binary cross-entropy is used as the loss function for the optimization process of the models in binary classification, and the accuracy evaluation metric is used to measure their performance.</w:t>
-      </w:r>
-    </w:p>
-    <w:p>
-      <w:pPr>
         <w:ind w:firstLine="202"/>
         <w:jc w:val="both"/>
-      </w:pPr>
-      <w:r>
-        <w:t xml:space="preserve">The number of epochs will be set up to 50 with a batch size of 512. Here, the validation split will be 20%. No part of the data will be used for training; it will all be saved to test model performance. An early stopping callback is applied to stop the training process whenever the models' performance on the </w:t>
+        <w:rPr>
+          <w:lang w:val="en-CA"/>
+        </w:rPr>
+      </w:pPr>
+      <w:r>
+        <w:rPr>
+          <w:lang w:val="en-CA"/>
+        </w:rPr>
+        <w:t xml:space="preserve">It begins by importing essential libraries such as PyTorch and the Transformers library from Hugging Face. The data is loaded from CSV files into pandas </w:t>
+      </w:r>
+      <w:proofErr w:type="spellStart"/>
+      <w:r>
+        <w:rPr>
+          <w:lang w:val="en-CA"/>
+        </w:rPr>
+        <w:t>DataFrames</w:t>
+      </w:r>
+      <w:proofErr w:type="spellEnd"/>
+      <w:r>
+        <w:rPr>
+          <w:lang w:val="en-CA"/>
+        </w:rPr>
+        <w:t>, which contain text data and corresponding labels indicating the occurrence of a fall.</w:t>
+      </w:r>
+    </w:p>
+    <w:p>
+      <w:pPr>
+        <w:ind w:firstLine="202"/>
+        <w:jc w:val="both"/>
+        <w:rPr>
+          <w:lang w:val="en-CA"/>
+        </w:rPr>
+      </w:pPr>
+      <w:r>
+        <w:rPr>
+          <w:lang w:val="en-CA"/>
+        </w:rPr>
+        <w:t xml:space="preserve">Next, a custom dataset class, </w:t>
+      </w:r>
+      <w:proofErr w:type="spellStart"/>
+      <w:r>
+        <w:rPr>
+          <w:lang w:val="en-CA"/>
+        </w:rPr>
+        <w:t>FallDetectionDataset</w:t>
+      </w:r>
+      <w:proofErr w:type="spellEnd"/>
+      <w:r>
+        <w:rPr>
+          <w:lang w:val="en-CA"/>
+        </w:rPr>
+        <w:t>, is created to handle the dataset's text and label fields. This class leverages a tokenizer to preprocess the text data, converting it into a format that BERT can process. The tokenizer ensures that the text sequences are appropriately padded or truncated to a specified maximum length.</w:t>
+      </w:r>
+    </w:p>
+    <w:p>
+      <w:pPr>
+        <w:ind w:firstLine="202"/>
+        <w:jc w:val="both"/>
+        <w:rPr>
+          <w:lang w:val="en-CA"/>
+        </w:rPr>
+      </w:pPr>
+      <w:r>
+        <w:rPr>
+          <w:lang w:val="en-CA"/>
+        </w:rPr>
+        <w:t>The DistilBERT model is then initialized for sequence classification tasks. This involves setting up the model to output two classes (fall and not fall). The model's architecture is specifically designed to handle classification tasks by leveraging the powerful contextual embeddings provided by BERT.</w:t>
+      </w:r>
+    </w:p>
+    <w:p>
+      <w:pPr>
+        <w:ind w:firstLine="202"/>
+        <w:jc w:val="both"/>
+        <w:rPr>
+          <w:lang w:val="en-CA"/>
+        </w:rPr>
+      </w:pPr>
+      <w:r>
+        <w:rPr>
+          <w:lang w:val="en-CA"/>
+        </w:rPr>
+        <w:t>The training phase involves setting up an optimizer to adjust the model's parameters. A training loop iterates over the dataset in batches, passing the tokenized inputs through the model to obtain predictions. The loss between the predicted labels and actual labels is calculated, and backpropagation is used to update the model's weights.</w:t>
+      </w:r>
+    </w:p>
+    <w:p>
+      <w:pPr>
+        <w:ind w:firstLine="202"/>
+        <w:jc w:val="both"/>
+        <w:rPr>
+          <w:lang w:val="en-CA"/>
+        </w:rPr>
+      </w:pPr>
+      <w:r>
+        <w:rPr>
+          <w:lang w:val="en-CA"/>
+        </w:rPr>
+        <w:t>Evaluation of the model is conducted on a test set to measure its performance. Various metrics such as accuracy, precision, recall, and F1 score are calculated to provide a comprehensive assessment of the model's effectiveness. These metrics help in understanding how well the model can distinguish between fall and non-fall events.</w:t>
+      </w:r>
+    </w:p>
+    <w:p>
+      <w:pPr>
+        <w:ind w:firstLine="202"/>
+        <w:jc w:val="both"/>
+      </w:pPr>
+    </w:p>
+    <w:p>
+      <w:pPr>
+        <w:pStyle w:val="Heading3"/>
+      </w:pPr>
+      <w:r>
+        <w:t>TFT</w:t>
+      </w:r>
+    </w:p>
+    <w:p>
+      <w:pPr>
+        <w:ind w:firstLine="202"/>
+      </w:pPr>
+      <w:r>
+        <w:t>Temporal Fusion Transformer (TFT) is a deep neural network based on attention to multi-horizon forecasting [19]. To integrate data from multiple time steps, TFT uses multi-head attention, LSTMs for local time-dependent processing, and Gated Residual Network blocks for effective information flow [19</w:t>
+      </w:r>
+      <w:proofErr w:type="gramStart"/>
+      <w:r>
+        <w:t>].In</w:t>
+      </w:r>
+      <w:proofErr w:type="gramEnd"/>
+      <w:r>
+        <w:t xml:space="preserve"> this paper, we use two different TFT architectures in our fall detection system to utilize the benefits of both GRU and LSTM units in extracting temporal dependencies needed for an accurate prediction.</w:t>
+      </w:r>
+    </w:p>
+    <w:p>
+      <w:pPr>
+        <w:ind w:firstLine="202"/>
+      </w:pPr>
+      <w:r>
+        <w:t xml:space="preserve">The input shape for both models here is (403*3), which signifies sequence length and the number of features, respectively. The first model has a GRU layer as its backbone, while the second model uses an LSTM layer, both with 256 units. Conversely, GRUs and LSTMs are RNNs that deal well </w:t>
       </w:r>
       <w:r>
         <w:lastRenderedPageBreak/>
-        <w:t>validation set does not improve further, thus avoiding overfitting and reducing train time.</w:t>
+        <w:t>with the vanishing gradient problem and thus are fitting for processing and predicting sequential data. These recurrent layers output sequences, which are then fed into a Multi-Head Attention layer with four heads. Moreover, such an attention mechanism enhances the capability of the model to focus on different parts of the sequence for improving learning.</w:t>
+      </w:r>
+    </w:p>
+    <w:p>
+      <w:pPr>
+        <w:ind w:firstLine="202"/>
+      </w:pPr>
+      <w:r>
+        <w:t xml:space="preserve">The Dense layer in both models is implemented to be 256 units with a sigmoid activation to allow the models to control the amount of information that goes through and retain only important features. Then, a Dense layer with 128 units and </w:t>
+      </w:r>
+      <w:proofErr w:type="spellStart"/>
+      <w:r>
+        <w:t>ReLU</w:t>
+      </w:r>
+      <w:proofErr w:type="spellEnd"/>
+      <w:r>
+        <w:t xml:space="preserve"> activation is added </w:t>
+      </w:r>
+      <w:proofErr w:type="gramStart"/>
+      <w:r>
+        <w:t>in order to</w:t>
+      </w:r>
+      <w:proofErr w:type="gramEnd"/>
+      <w:r>
+        <w:t xml:space="preserve"> introduce non-linearity that will let it learn complex patterns, followed by a dropout layer of 0.5 to avoid overfitting.</w:t>
+      </w:r>
+    </w:p>
+    <w:p>
+      <w:pPr>
+        <w:ind w:firstLine="202"/>
+      </w:pPr>
+      <w:r>
+        <w:t>It should be noted that both models use only a single unit with the sigmoid activation function for their Dense layers in the final output layer, making them appropriate for binary classification, since it would output values that correspond to probability values between zero and one related to the likelihood of a fall. For both models, the compilation has been done using the Adam optimizer due to its efficiency and adaptive learning rate. This model has used an initial learning rate of 0.0001. Binary cross-entropy is used as the loss function for the optimization process of the models in binary classification, and the accuracy evaluation metric is used to measure their performance.</w:t>
+      </w:r>
+    </w:p>
+    <w:p>
+      <w:pPr>
+        <w:ind w:firstLine="202"/>
+        <w:jc w:val="both"/>
+      </w:pPr>
+      <w:r>
+        <w:t>The number of epochs will be set up to 50 with a batch size of 512. Here, the validation split will be 20%. No part of the data will be used for training; it will all be saved to test model performance. An early stopping callback is applied to stop the training process whenever the models' performance on the validation set does not improve further, thus avoiding overfitting and reducing train time.</w:t>
       </w:r>
     </w:p>
     <w:p>
@@ -3582,10 +3681,7 @@
         <w:t xml:space="preserve"> training</w:t>
       </w:r>
       <w:r>
-        <w:t xml:space="preserve"> data was used for validation, and the model's parameters were initialized at random. 50 epochs of </w:t>
-      </w:r>
-      <w:r>
-        <w:t xml:space="preserve">training were conducted with a batch size of 512 and a learning rate of 0.0001. </w:t>
+        <w:t xml:space="preserve"> data was used for validation, and the model's parameters were initialized at random. 50 epochs of training were conducted with a batch size of 512 and a learning rate of 0.0001. </w:t>
       </w:r>
       <w:proofErr w:type="gramStart"/>
       <w:r>
@@ -3946,15 +4042,7 @@
         <w:jc w:val="both"/>
       </w:pPr>
       <w:r>
-        <w:t xml:space="preserve">Python and </w:t>
-      </w:r>
-      <w:proofErr w:type="spellStart"/>
-      <w:r>
-        <w:t>Jupyter</w:t>
-      </w:r>
-      <w:proofErr w:type="spellEnd"/>
-      <w:r>
-        <w:t xml:space="preserve"> Notebook</w:t>
+        <w:t>Python and Jupyter Notebook</w:t>
       </w:r>
       <w:r>
         <w:t xml:space="preserve"> is used</w:t>
@@ -4005,14 +4093,12 @@
         </w:rPr>
         <w:t xml:space="preserve">Platform: </w:t>
       </w:r>
-      <w:proofErr w:type="spellStart"/>
       <w:r>
         <w:rPr>
           <w:lang w:val="en-CA"/>
         </w:rPr>
         <w:t>Tensorflow</w:t>
       </w:r>
-      <w:proofErr w:type="spellEnd"/>
     </w:p>
     <w:p>
       <w:pPr>
@@ -4036,21 +4122,7 @@
         <w:rPr>
           <w:lang w:val="en-CA"/>
         </w:rPr>
-        <w:t xml:space="preserve"> </w:t>
-      </w:r>
-      <w:proofErr w:type="spellStart"/>
-      <w:r>
-        <w:rPr>
-          <w:lang w:val="en-CA"/>
-        </w:rPr>
-        <w:t>numpy</w:t>
-      </w:r>
-      <w:proofErr w:type="spellEnd"/>
-      <w:r>
-        <w:rPr>
-          <w:lang w:val="en-CA"/>
-        </w:rPr>
-        <w:t>, pandas,</w:t>
+        <w:t xml:space="preserve"> numpy, pandas,</w:t>
       </w:r>
       <w:r>
         <w:rPr>
@@ -4115,6 +4187,7 @@
         <w:ind w:firstLine="202"/>
       </w:pPr>
       <w:r>
+        <w:lastRenderedPageBreak/>
         <w:t xml:space="preserve">Accuracy is the percentage of correctly classified data </w:t>
       </w:r>
       <w:r>
@@ -4577,7 +4650,6 @@
         <w:pStyle w:val="Heading1"/>
       </w:pPr>
       <w:r>
-        <w:lastRenderedPageBreak/>
         <w:t>R</w:t>
       </w:r>
       <w:r>
@@ -4714,12 +4786,12 @@
         <w:tblLook w:val="04A0" w:firstRow="1" w:lastRow="0" w:firstColumn="1" w:lastColumn="0" w:noHBand="0" w:noVBand="1"/>
       </w:tblPr>
       <w:tblGrid>
-        <w:gridCol w:w="1162"/>
-        <w:gridCol w:w="771"/>
-        <w:gridCol w:w="777"/>
-        <w:gridCol w:w="771"/>
-        <w:gridCol w:w="792"/>
-        <w:gridCol w:w="757"/>
+        <w:gridCol w:w="1159"/>
+        <w:gridCol w:w="769"/>
+        <w:gridCol w:w="773"/>
+        <w:gridCol w:w="769"/>
+        <w:gridCol w:w="782"/>
+        <w:gridCol w:w="778"/>
       </w:tblGrid>
       <w:tr>
         <w:trPr>
@@ -4893,6 +4965,9 @@
               <w:pStyle w:val="Text"/>
               <w:ind w:firstLine="0"/>
             </w:pPr>
+            <w:r>
+              <w:t>0.6730</w:t>
+            </w:r>
           </w:p>
         </w:tc>
       </w:tr>
@@ -4979,6 +5054,9 @@
               <w:pStyle w:val="Text"/>
               <w:ind w:firstLine="0"/>
             </w:pPr>
+            <w:r>
+              <w:t>0.6795</w:t>
+            </w:r>
           </w:p>
         </w:tc>
       </w:tr>
@@ -5065,6 +5143,9 @@
               <w:pStyle w:val="Text"/>
               <w:ind w:firstLine="0"/>
             </w:pPr>
+            <w:r>
+              <w:t>0.6730</w:t>
+            </w:r>
           </w:p>
         </w:tc>
       </w:tr>
@@ -5151,6 +5232,9 @@
               <w:pStyle w:val="Text"/>
               <w:ind w:firstLine="0"/>
             </w:pPr>
+            <w:r>
+              <w:t>0.6702</w:t>
+            </w:r>
           </w:p>
         </w:tc>
       </w:tr>
@@ -5237,6 +5321,9 @@
               <w:pStyle w:val="Text"/>
               <w:ind w:firstLine="0"/>
             </w:pPr>
+            <w:r>
+              <w:t>0.7349</w:t>
+            </w:r>
           </w:p>
         </w:tc>
       </w:tr>
@@ -5600,39 +5687,7 @@
           <w:sz w:val="16"/>
           <w:szCs w:val="16"/>
         </w:rPr>
-        <w:t xml:space="preserve"> M. </w:t>
-      </w:r>
-      <w:proofErr w:type="spellStart"/>
-      <w:r>
-        <w:rPr>
-          <w:sz w:val="16"/>
-          <w:szCs w:val="16"/>
-        </w:rPr>
-        <w:t>Musci</w:t>
-      </w:r>
-      <w:proofErr w:type="spellEnd"/>
-      <w:r>
-        <w:rPr>
-          <w:sz w:val="16"/>
-          <w:szCs w:val="16"/>
-        </w:rPr>
-        <w:t xml:space="preserve">, D. De Martini, N. </w:t>
-      </w:r>
-      <w:proofErr w:type="spellStart"/>
-      <w:r>
-        <w:rPr>
-          <w:sz w:val="16"/>
-          <w:szCs w:val="16"/>
-        </w:rPr>
-        <w:t>Blago</w:t>
-      </w:r>
-      <w:proofErr w:type="spellEnd"/>
-      <w:r>
-        <w:rPr>
-          <w:sz w:val="16"/>
-          <w:szCs w:val="16"/>
-        </w:rPr>
-        <w:t xml:space="preserve">, T. </w:t>
+        <w:t xml:space="preserve"> M. Musci, D. De Martini, N. Blago, T. </w:t>
       </w:r>
       <w:proofErr w:type="spellStart"/>
       <w:r>
@@ -6106,23 +6161,7 @@
           <w:sz w:val="16"/>
           <w:szCs w:val="16"/>
         </w:rPr>
-        <w:t xml:space="preserve"> Reyad, H. Shehata, and M. </w:t>
-      </w:r>
-      <w:proofErr w:type="spellStart"/>
-      <w:r>
-        <w:rPr>
-          <w:sz w:val="16"/>
-          <w:szCs w:val="16"/>
-        </w:rPr>
-        <w:t>Karar</w:t>
-      </w:r>
-      <w:proofErr w:type="spellEnd"/>
-      <w:r>
-        <w:rPr>
-          <w:sz w:val="16"/>
-          <w:szCs w:val="16"/>
-        </w:rPr>
-        <w:t xml:space="preserve">, “Developed Fall Detection of Elderly Patients in Internet of Healthcare Things,” </w:t>
+        <w:t xml:space="preserve"> Reyad, H. Shehata, and M. Karar, “Developed Fall Detection of Elderly Patients in Internet of Healthcare Things,” </w:t>
       </w:r>
       <w:r>
         <w:rPr>
@@ -6217,23 +6256,7 @@
           <w:sz w:val="16"/>
           <w:szCs w:val="16"/>
         </w:rPr>
-        <w:t xml:space="preserve">, and P. </w:t>
-      </w:r>
-      <w:proofErr w:type="spellStart"/>
-      <w:r>
-        <w:rPr>
-          <w:sz w:val="16"/>
-          <w:szCs w:val="16"/>
-        </w:rPr>
-        <w:t>Daras</w:t>
-      </w:r>
-      <w:proofErr w:type="spellEnd"/>
-      <w:r>
-        <w:rPr>
-          <w:sz w:val="16"/>
-          <w:szCs w:val="16"/>
-        </w:rPr>
-        <w:t xml:space="preserve">, “Human fall detection from acceleration measurements using a recurrent neural network,” </w:t>
+        <w:t xml:space="preserve">, and P. Daras, “Human fall detection from acceleration measurements using a recurrent neural network,” </w:t>
       </w:r>
       <w:r>
         <w:rPr>
@@ -6393,23 +6416,7 @@
           <w:sz w:val="16"/>
           <w:szCs w:val="16"/>
         </w:rPr>
-        <w:t xml:space="preserve">Nader </w:t>
-      </w:r>
-      <w:proofErr w:type="spellStart"/>
-      <w:r>
-        <w:rPr>
-          <w:sz w:val="16"/>
-          <w:szCs w:val="16"/>
-        </w:rPr>
-        <w:t>Maray</w:t>
-      </w:r>
-      <w:proofErr w:type="spellEnd"/>
-      <w:r>
-        <w:rPr>
-          <w:sz w:val="16"/>
-          <w:szCs w:val="16"/>
-        </w:rPr>
-        <w:t xml:space="preserve">, Anne, J. Ni, M. Debnath, and L. Wang, “Transfer Learning on Small Datasets for Improved Fall Detection,” </w:t>
+        <w:t xml:space="preserve">Nader Maray, Anne, J. Ni, M. Debnath, and L. Wang, “Transfer Learning on Small Datasets for Improved Fall Detection,” </w:t>
       </w:r>
       <w:r>
         <w:rPr>
@@ -6458,6 +6465,7 @@
           <w:sz w:val="16"/>
           <w:szCs w:val="16"/>
         </w:rPr>
+        <w:lastRenderedPageBreak/>
         <w:t>[</w:t>
       </w:r>
       <w:r>
@@ -6702,23 +6710,7 @@
           <w:sz w:val="16"/>
           <w:szCs w:val="16"/>
         </w:rPr>
-        <w:t xml:space="preserve"> A. </w:t>
-      </w:r>
-      <w:proofErr w:type="spellStart"/>
-      <w:r>
-        <w:rPr>
-          <w:sz w:val="16"/>
-          <w:szCs w:val="16"/>
-        </w:rPr>
-        <w:t>Lotfi</w:t>
-      </w:r>
-      <w:proofErr w:type="spellEnd"/>
-      <w:r>
-        <w:rPr>
-          <w:sz w:val="16"/>
-          <w:szCs w:val="16"/>
-        </w:rPr>
-        <w:t xml:space="preserve">, S. </w:t>
+        <w:t xml:space="preserve"> A. Lotfi, S. </w:t>
       </w:r>
       <w:proofErr w:type="spellStart"/>
       <w:r>
@@ -6922,39 +6914,7 @@
           <w:sz w:val="16"/>
           <w:szCs w:val="16"/>
         </w:rPr>
-        <w:t xml:space="preserve">] P. T. </w:t>
-      </w:r>
-      <w:proofErr w:type="spellStart"/>
-      <w:r>
-        <w:rPr>
-          <w:sz w:val="16"/>
-          <w:szCs w:val="16"/>
-        </w:rPr>
-        <w:t>Yamak</w:t>
-      </w:r>
-      <w:proofErr w:type="spellEnd"/>
-      <w:r>
-        <w:rPr>
-          <w:sz w:val="16"/>
-          <w:szCs w:val="16"/>
-        </w:rPr>
-        <w:t xml:space="preserve">, L. </w:t>
-      </w:r>
-      <w:proofErr w:type="spellStart"/>
-      <w:r>
-        <w:rPr>
-          <w:sz w:val="16"/>
-          <w:szCs w:val="16"/>
-        </w:rPr>
-        <w:t>Yujian</w:t>
-      </w:r>
-      <w:proofErr w:type="spellEnd"/>
-      <w:r>
-        <w:rPr>
-          <w:sz w:val="16"/>
-          <w:szCs w:val="16"/>
-        </w:rPr>
-        <w:t xml:space="preserve">, and P. K. </w:t>
+        <w:t xml:space="preserve">] P. T. Yamak, L. Yujian, and P. K. </w:t>
       </w:r>
       <w:proofErr w:type="spellStart"/>
       <w:r>
@@ -7236,7 +7196,6 @@
           <w:sz w:val="16"/>
           <w:szCs w:val="16"/>
         </w:rPr>
-        <w:lastRenderedPageBreak/>
         <w:t>‌</w:t>
       </w:r>
       <w:r>
@@ -9970,7 +9929,6 @@
   <w:style w:type="character" w:default="1" w:styleId="DefaultParagraphFont">
     <w:name w:val="Default Paragraph Font"/>
     <w:uiPriority w:val="1"/>
-    <w:semiHidden/>
     <w:unhideWhenUsed/>
   </w:style>
   <w:style w:type="table" w:default="1" w:styleId="TableNormal">

--- a/IEEE_report_edit.docx
+++ b/IEEE_report_edit.docx
@@ -66,15 +66,7 @@
         <w:t xml:space="preserve"> </w:t>
       </w:r>
       <w:r>
-        <w:t xml:space="preserve">on </w:t>
-      </w:r>
-      <w:proofErr w:type="spellStart"/>
-      <w:r>
-        <w:t>SmartWatch</w:t>
-      </w:r>
-      <w:proofErr w:type="spellEnd"/>
-      <w:r>
-        <w:t xml:space="preserve"> Dataset</w:t>
+        <w:t>on SmartWatch Dataset</w:t>
       </w:r>
     </w:p>
     <w:tbl>
@@ -109,13 +101,8 @@
               <w:framePr w:wrap="notBeside"/>
               <w:spacing w:after="0"/>
             </w:pPr>
-            <w:proofErr w:type="spellStart"/>
-            <w:r>
-              <w:t>Thi</w:t>
-            </w:r>
-            <w:proofErr w:type="spellEnd"/>
-            <w:r>
-              <w:t xml:space="preserve"> Thuy Tien Tran</w:t>
+            <w:r>
+              <w:t>Thi Thuy Tien Tran</w:t>
             </w:r>
           </w:p>
           <w:p>
@@ -414,113 +401,188 @@
         <w:t>—</w:t>
       </w:r>
       <w:r>
-        <w:t xml:space="preserve"> Falls among the elderly are a critical issue </w:t>
-      </w:r>
-      <w:r>
+        <w:t xml:space="preserve"> </w:t>
+      </w:r>
+      <w:r>
+        <w:rPr>
+          <w:highlight w:val="cyan"/>
+        </w:rPr>
+        <w:t xml:space="preserve">Falls among the elderly are a critical issue </w:t>
+      </w:r>
+      <w:r>
+        <w:rPr>
+          <w:highlight w:val="cyan"/>
+        </w:rPr>
         <w:t>all over the world</w:t>
       </w:r>
       <w:r>
+        <w:rPr>
+          <w:highlight w:val="cyan"/>
+        </w:rPr>
         <w:t xml:space="preserve">, with 28–35% of people aged 65 and older experiencing falls </w:t>
       </w:r>
       <w:r>
+        <w:rPr>
+          <w:highlight w:val="cyan"/>
+        </w:rPr>
         <w:t>every</w:t>
       </w:r>
       <w:r>
+        <w:rPr>
+          <w:highlight w:val="cyan"/>
+        </w:rPr>
         <w:t xml:space="preserve"> year, </w:t>
       </w:r>
       <w:r>
+        <w:rPr>
+          <w:highlight w:val="cyan"/>
+        </w:rPr>
         <w:t>according to</w:t>
       </w:r>
       <w:r>
-        <w:t xml:space="preserve"> World Health Organization. With the advancement of IoT technology, fall detection systems have emerged as a promising solution for monitoring and detecting falls. This research contributes to the field by comparing state-of-the-art transformer models (TFT and BERT) with traditional deep learning models (GRU and LSTM) using </w:t>
-      </w:r>
-      <w:proofErr w:type="spellStart"/>
-      <w:r>
-        <w:t>SmartWatch</w:t>
-      </w:r>
-      <w:proofErr w:type="spellEnd"/>
-      <w:r>
-        <w:t xml:space="preserve"> datasets for fall detection. In da</w:t>
-      </w:r>
-      <w:r>
+        <w:rPr>
+          <w:highlight w:val="cyan"/>
+        </w:rPr>
+        <w:t xml:space="preserve"> World Health Organization. With the advancement of IoT technology, fall detection systems have emerged as a promising solution for monitoring and detecting falls. This research contributes to the field by comparing state-of-the-art transformer models (TFT and BERT) with traditional deep learning models (GRU and LSTM) using SmartWatch datasets for fall detection. In da</w:t>
+      </w:r>
+      <w:r>
+        <w:rPr>
+          <w:highlight w:val="cyan"/>
+        </w:rPr>
         <w:t>t</w:t>
       </w:r>
       <w:r>
+        <w:rPr>
+          <w:highlight w:val="cyan"/>
+        </w:rPr>
         <w:t xml:space="preserve">a preprocessing process, </w:t>
       </w:r>
       <w:r>
+        <w:rPr>
+          <w:highlight w:val="cyan"/>
+        </w:rPr>
         <w:t>as</w:t>
       </w:r>
       <w:r>
+        <w:rPr>
+          <w:highlight w:val="cyan"/>
+        </w:rPr>
         <w:t xml:space="preserve"> proper training requires </w:t>
       </w:r>
       <w:proofErr w:type="gramStart"/>
       <w:r>
+        <w:rPr>
+          <w:highlight w:val="cyan"/>
+        </w:rPr>
         <w:t>a</w:t>
       </w:r>
       <w:r>
+        <w:rPr>
+          <w:highlight w:val="cyan"/>
+        </w:rPr>
         <w:t xml:space="preserve"> number of</w:t>
       </w:r>
       <w:proofErr w:type="gramEnd"/>
       <w:r>
+        <w:rPr>
+          <w:highlight w:val="cyan"/>
+        </w:rPr>
         <w:t xml:space="preserve"> past steps to capture fall events accurately without including irrelevant data, </w:t>
       </w:r>
       <w:r>
-        <w:t>a 40-point window size was applied to successfully capture fall dynamics and distinguish falls from other activities</w:t>
-      </w:r>
-      <w:r>
+        <w:rPr>
+          <w:highlight w:val="cyan"/>
+        </w:rPr>
+        <w:t>a 40-point window size was applied to successfully capture fall and distinguish falls from other activities</w:t>
+      </w:r>
+      <w:r>
+        <w:rPr>
+          <w:highlight w:val="cyan"/>
+        </w:rPr>
         <w:t>.</w:t>
       </w:r>
       <w:r>
+        <w:rPr>
+          <w:highlight w:val="cyan"/>
+        </w:rPr>
         <w:t xml:space="preserve"> </w:t>
       </w:r>
       <w:r>
+        <w:rPr>
+          <w:highlight w:val="cyan"/>
+        </w:rPr>
         <w:t>There was a notable imbalance between</w:t>
       </w:r>
       <w:r>
+        <w:rPr>
+          <w:highlight w:val="cyan"/>
+        </w:rPr>
         <w:t xml:space="preserve"> the number of</w:t>
       </w:r>
       <w:r>
+        <w:rPr>
+          <w:highlight w:val="cyan"/>
+        </w:rPr>
         <w:t xml:space="preserve"> fall and non-fall </w:t>
       </w:r>
       <w:r>
+        <w:rPr>
+          <w:highlight w:val="cyan"/>
+        </w:rPr>
         <w:t>instances</w:t>
       </w:r>
       <w:r>
+        <w:rPr>
+          <w:highlight w:val="cyan"/>
+        </w:rPr>
         <w:t xml:space="preserve"> in the generated dataset</w:t>
       </w:r>
       <w:r>
+        <w:rPr>
+          <w:highlight w:val="cyan"/>
+        </w:rPr>
         <w:t>.</w:t>
       </w:r>
       <w:r>
+        <w:rPr>
+          <w:highlight w:val="cyan"/>
+        </w:rPr>
         <w:t xml:space="preserve"> To address this</w:t>
       </w:r>
       <w:r>
+        <w:rPr>
+          <w:highlight w:val="cyan"/>
+        </w:rPr>
         <w:t xml:space="preserve"> issue</w:t>
       </w:r>
       <w:r>
-        <w:t xml:space="preserve">, non-fall data was </w:t>
-      </w:r>
-      <w:proofErr w:type="spellStart"/>
-      <w:r>
-        <w:t>downsampled</w:t>
-      </w:r>
-      <w:proofErr w:type="spellEnd"/>
-      <w:r>
-        <w:t xml:space="preserve"> to match the number of fall instances, ensuring a balanced training set. Regarding model training, all models were trained with 20% of the data for validation, using a learning rate of 0.0001, a batch size of 512, and 50 epochs. As a result, this study found that the TFT-LSTM model performed best</w:t>
-      </w:r>
-      <w:r>
-        <w:t xml:space="preserve"> with </w:t>
-      </w:r>
-      <w:proofErr w:type="spellStart"/>
-      <w:r>
-        <w:t>approxiamately</w:t>
-      </w:r>
-      <w:proofErr w:type="spellEnd"/>
-      <w:r>
-        <w:t xml:space="preserve"> 96% accuracy. TFT-LSTM is</w:t>
-      </w:r>
-      <w:r>
+        <w:rPr>
+          <w:highlight w:val="cyan"/>
+        </w:rPr>
+        <w:t xml:space="preserve">, non-fall data was downsampled to match the number of fall instances, ensuring a balanced training set. Regarding model training, all models were trained with 20% of the data for validation, using a learning rate of 0.0001, a batch size of 512, and 50 epochs. As a result, this study found that </w:t>
+      </w:r>
+      <w:r>
+        <w:rPr>
+          <w:highlight w:val="cyan"/>
+        </w:rPr>
+        <w:t>BERT does not work good in time series dataset compared to others deep learnig mode. T</w:t>
+      </w:r>
+      <w:r>
+        <w:rPr>
+          <w:highlight w:val="cyan"/>
+        </w:rPr>
+        <w:t>he TFT model performed best</w:t>
+      </w:r>
+      <w:r>
+        <w:rPr>
+          <w:highlight w:val="cyan"/>
+        </w:rPr>
+        <w:t xml:space="preserve"> with approxiamately 96% accuracy. TFT is</w:t>
+      </w:r>
+      <w:r>
+        <w:rPr>
+          <w:highlight w:val="cyan"/>
+        </w:rPr>
         <w:t xml:space="preserve"> leading in accuracy, recall, and F1-score, making it the most effective at detecting falls.</w:t>
       </w:r>
     </w:p>
@@ -566,14 +628,14 @@
       <w:r>
         <w:t xml:space="preserve">TFT, </w:t>
       </w:r>
-      <w:proofErr w:type="spellStart"/>
-      <w:r>
-        <w:t>SmartWatch</w:t>
-      </w:r>
-      <w:proofErr w:type="spellEnd"/>
-      <w:r>
-        <w:t xml:space="preserve"> dataset</w:t>
-      </w:r>
+      <w:r>
+        <w:t xml:space="preserve">SmartWatch </w:t>
+      </w:r>
+      <w:proofErr w:type="gramStart"/>
+      <w:r>
+        <w:t>dataset</w:t>
+      </w:r>
+      <w:proofErr w:type="gramEnd"/>
     </w:p>
     <w:bookmarkEnd w:id="0"/>
     <w:p>
@@ -608,7 +670,13 @@
         <w:t>-</w:t>
       </w:r>
       <w:r>
-        <w:t xml:space="preserve">35 percent of adults 65 years of age and older fall each year </w:t>
+        <w:t xml:space="preserve">35 percent of adults 65 years of age and older fall </w:t>
+      </w:r>
+      <w:r>
+        <w:t>every</w:t>
+      </w:r>
+      <w:r>
+        <w:t xml:space="preserve"> year </w:t>
       </w:r>
       <w:r>
         <w:t>[1]</w:t>
@@ -620,37 +688,7 @@
         <w:t>[2]</w:t>
       </w:r>
       <w:r>
-        <w:t xml:space="preserve">. The incidence of falls and their negative health effects rise with age in humans </w:t>
-      </w:r>
-      <w:r>
-        <w:t>[3]</w:t>
-      </w:r>
-      <w:r>
-        <w:t xml:space="preserve">. </w:t>
-      </w:r>
-      <w:r>
-        <w:t xml:space="preserve">Falls are a major contributing factor from minor to severe injuries and even death </w:t>
-      </w:r>
-      <w:r>
-        <w:t>[2]</w:t>
-      </w:r>
-      <w:r>
-        <w:t>.</w:t>
-      </w:r>
-      <w:r>
-        <w:t xml:space="preserve"> </w:t>
-      </w:r>
-      <w:r>
-        <w:t xml:space="preserve">Approximately two-thirds of all recorded injury-related deaths in individuals over 85 were attributed to falls </w:t>
-      </w:r>
-      <w:r>
-        <w:t>[4]</w:t>
-      </w:r>
-      <w:r>
-        <w:t>.</w:t>
-      </w:r>
-      <w:r>
-        <w:t xml:space="preserve"> About </w:t>
+        <w:t xml:space="preserve">. The </w:t>
       </w:r>
     </w:p>
     <w:p>
@@ -658,6 +696,66 @@
         <w:spacing w:line="252" w:lineRule="auto"/>
         <w:jc w:val="both"/>
       </w:pPr>
+    </w:p>
+    <w:p>
+      <w:pPr>
+        <w:spacing w:line="252" w:lineRule="auto"/>
+        <w:jc w:val="both"/>
+      </w:pPr>
+    </w:p>
+    <w:p>
+      <w:pPr>
+        <w:spacing w:line="252" w:lineRule="auto"/>
+        <w:jc w:val="both"/>
+      </w:pPr>
+      <w:r>
+        <w:t xml:space="preserve">incidence of falls and their negative health effects rise with age in humans </w:t>
+      </w:r>
+      <w:r>
+        <w:t>[3]</w:t>
+      </w:r>
+      <w:r>
+        <w:t xml:space="preserve">. </w:t>
+      </w:r>
+      <w:r>
+        <w:t xml:space="preserve">Falls are a major contributing factor from </w:t>
+      </w:r>
+    </w:p>
+    <w:p>
+      <w:pPr>
+        <w:spacing w:line="252" w:lineRule="auto"/>
+        <w:jc w:val="both"/>
+      </w:pPr>
+    </w:p>
+    <w:p>
+      <w:pPr>
+        <w:spacing w:line="252" w:lineRule="auto"/>
+        <w:jc w:val="both"/>
+      </w:pPr>
+      <w:r>
+        <w:t xml:space="preserve">minor to severe injuries and even death </w:t>
+      </w:r>
+      <w:r>
+        <w:t>[2]</w:t>
+      </w:r>
+      <w:r>
+        <w:t>.</w:t>
+      </w:r>
+      <w:r>
+        <w:t xml:space="preserve"> </w:t>
+      </w:r>
+      <w:r>
+        <w:t xml:space="preserve">Approximately two-thirds of all recorded injury-related deaths in individuals over 85 were attributed to falls </w:t>
+      </w:r>
+      <w:r>
+        <w:t>[4]</w:t>
+      </w:r>
+      <w:r>
+        <w:t>.</w:t>
+      </w:r>
+      <w:r>
+        <w:t xml:space="preserve"> About </w:t>
+      </w:r>
     </w:p>
     <w:p>
       <w:pPr>
@@ -750,7 +848,13 @@
         <w:t>.</w:t>
       </w:r>
       <w:r>
-        <w:t xml:space="preserve"> Early intervention can potentially reduce healthcare expenses and minimize the demand on caregivers [data 3]. While fall prevention is not the exclusive objective of a fall detection system, caregivers and medical professionals can benefit greatly from the information it offers </w:t>
+        <w:t xml:space="preserve"> Early intervention can potentially reduce healthcare expenses and minimize the demand on caregivers [</w:t>
+      </w:r>
+      <w:r>
+        <w:t>8</w:t>
+      </w:r>
+      <w:r>
+        <w:t xml:space="preserve">]. While fall prevention is not the exclusive objective of a fall detection system, caregivers and medical professionals can benefit greatly from the information it offers </w:t>
       </w:r>
       <w:r>
         <w:t>[9]</w:t>
@@ -795,7 +899,6 @@
       <w:r>
         <w:t xml:space="preserve">a comparative analysis of state-of-the-art transformer models (TFT and BERT) versus traditional deep learning models (GRU and LSTM) to evaluate their performance in developing fall detection models using </w:t>
       </w:r>
-      <w:proofErr w:type="spellStart"/>
       <w:r>
         <w:t>S</w:t>
       </w:r>
@@ -806,23 +909,14 @@
         <w:t>W</w:t>
       </w:r>
       <w:r>
-        <w:t>atch</w:t>
-      </w:r>
-      <w:proofErr w:type="spellEnd"/>
-      <w:r>
-        <w:t xml:space="preserve"> datasets.</w:t>
+        <w:t>atch datasets.</w:t>
       </w:r>
       <w:r>
         <w:t xml:space="preserve"> </w:t>
       </w:r>
       <w:r>
-        <w:t xml:space="preserve">The code for this study is available in this </w:t>
-      </w:r>
-      <w:proofErr w:type="spellStart"/>
-      <w:r>
-        <w:t>Github</w:t>
-      </w:r>
-      <w:proofErr w:type="spellEnd"/>
+        <w:t>The code for this study is available in this Github</w:t>
+      </w:r>
       <w:r>
         <w:t xml:space="preserve"> </w:t>
       </w:r>
@@ -863,6 +957,7 @@
         </w:rPr>
       </w:pPr>
       <w:r>
+        <w:lastRenderedPageBreak/>
         <w:t>R</w:t>
       </w:r>
       <w:r>
@@ -936,7 +1031,6 @@
         <w:rPr>
           <w:lang w:val="vi-VN"/>
         </w:rPr>
-        <w:lastRenderedPageBreak/>
         <w:t xml:space="preserve">There are three types of fall detection studies that are currently being conducted: </w:t>
       </w:r>
       <w:r>
@@ -961,7 +1055,19 @@
         <w:rPr>
           <w:lang w:val="vi-VN"/>
         </w:rPr>
-        <w:t xml:space="preserve">[system 4]. </w:t>
+        <w:t>[</w:t>
+      </w:r>
+      <w:r>
+        <w:rPr>
+          <w:lang w:val="en-CA"/>
+        </w:rPr>
+        <w:t>10</w:t>
+      </w:r>
+      <w:r>
+        <w:rPr>
+          <w:lang w:val="vi-VN"/>
+        </w:rPr>
+        <w:t xml:space="preserve">]. </w:t>
       </w:r>
     </w:p>
     <w:p>
@@ -1122,15 +1228,7 @@
         <w:t xml:space="preserve"> </w:t>
       </w:r>
       <w:r>
-        <w:t xml:space="preserve">Carla </w:t>
-      </w:r>
-      <w:proofErr w:type="spellStart"/>
-      <w:r>
-        <w:t>Taramasco</w:t>
-      </w:r>
-      <w:proofErr w:type="spellEnd"/>
-      <w:r>
-        <w:t xml:space="preserve"> et al. </w:t>
+        <w:t xml:space="preserve">Carla Taramasco et al. </w:t>
       </w:r>
       <w:r>
         <w:t>suggest</w:t>
@@ -1211,7 +1309,13 @@
         <w:t>I</w:t>
       </w:r>
       <w:r>
-        <w:t>n contrast, skeleton recognition provides greater privacy protection and environmental resilience than human contour recognition [system 4]</w:t>
+        <w:t>n contrast, skeleton recognition provides greater privacy protection and environmental resilience than human contour recognition [</w:t>
+      </w:r>
+      <w:r>
+        <w:t>10</w:t>
+      </w:r>
+      <w:r>
+        <w:t>]</w:t>
       </w:r>
       <w:r>
         <w:t>.</w:t>
@@ -1271,7 +1375,10 @@
         <w:t>[1]</w:t>
       </w:r>
       <w:r>
-        <w:t xml:space="preserve">. On the other hand, deep learning techniques provide a wide range of hyperparameter tuning options, which helps them overcome the limitations of traditional machine learning techniques </w:t>
+        <w:t xml:space="preserve">. On the other hand, deep </w:t>
+      </w:r>
+      <w:r>
+        <w:t xml:space="preserve">learning techniques provide a wide range of hyperparameter tuning options, which helps them overcome the limitations of traditional machine learning techniques </w:t>
       </w:r>
       <w:r>
         <w:t>[3]</w:t>
@@ -1298,10 +1405,7 @@
         <w:t>w</w:t>
       </w:r>
       <w:r>
-        <w:t>earable-</w:t>
-      </w:r>
-      <w:r>
-        <w:t xml:space="preserve">sensor fall detection dataset using deep learning </w:t>
+        <w:t xml:space="preserve">earable-sensor fall detection dataset using deep learning </w:t>
       </w:r>
       <w:r>
         <w:t>techniques</w:t>
@@ -1358,7 +1462,6 @@
       <w:r>
         <w:t xml:space="preserve"> </w:t>
       </w:r>
-      <w:proofErr w:type="spellStart"/>
       <w:r>
         <w:t>Smart</w:t>
       </w:r>
@@ -1366,11 +1469,7 @@
         <w:t>W</w:t>
       </w:r>
       <w:r>
-        <w:t>atch</w:t>
-      </w:r>
-      <w:proofErr w:type="spellEnd"/>
-      <w:r>
-        <w:t xml:space="preserve"> dataset collected data from s</w:t>
+        <w:t>atch dataset collected data from s</w:t>
       </w:r>
       <w:r>
         <w:t xml:space="preserve">even healthy participants who wore MS Band watches and engaged in simulated falls and activities of daily living (ADLs) like running and hand waving </w:t>
@@ -1397,15 +1496,7 @@
         <w:t>[1]</w:t>
       </w:r>
       <w:r>
-        <w:t>. Real-time data labeling as "Fall" or "</w:t>
-      </w:r>
-      <w:proofErr w:type="spellStart"/>
-      <w:r>
-        <w:t>NotFall</w:t>
-      </w:r>
-      <w:proofErr w:type="spellEnd"/>
-      <w:r>
-        <w:t xml:space="preserve">" was accomplished through a smartphone app; however, human labeling resulted in some errors that were later fixed by post-processing to guarantee accurate labeling of fall phases </w:t>
+        <w:t xml:space="preserve">. Real-time data labeling as "Fall" or "NotFall" was accomplished through a smartphone app; however, human labeling resulted in some errors that were later fixed by post-processing to guarantee accurate labeling of fall phases </w:t>
       </w:r>
       <w:r>
         <w:t>[1]</w:t>
@@ -1414,15 +1505,7 @@
         <w:t>.</w:t>
       </w:r>
       <w:r>
-        <w:t xml:space="preserve"> </w:t>
-      </w:r>
-      <w:proofErr w:type="spellStart"/>
-      <w:r>
-        <w:t>SmartWatch</w:t>
-      </w:r>
-      <w:proofErr w:type="spellEnd"/>
-      <w:r>
-        <w:t xml:space="preserve"> dataset can be accessed via this </w:t>
+        <w:t xml:space="preserve"> SmartWatch dataset can be accessed via this </w:t>
       </w:r>
       <w:hyperlink r:id="rId9" w:history="1">
         <w:r>
@@ -1445,141 +1528,83 @@
           <w:iCs/>
         </w:rPr>
       </w:pPr>
-      <w:proofErr w:type="spellStart"/>
       <w:r>
         <w:rPr>
           <w:iCs/>
         </w:rPr>
-        <w:t>SmartWatch</w:t>
-      </w:r>
-      <w:proofErr w:type="spellEnd"/>
+        <w:t>SmartWatch dataset consists of</w:t>
+      </w:r>
       <w:r>
         <w:rPr>
           <w:iCs/>
         </w:rPr>
-        <w:t xml:space="preserve"> dataset consists of</w:t>
+        <w:t xml:space="preserve"> two file</w:t>
       </w:r>
       <w:r>
         <w:rPr>
           <w:iCs/>
         </w:rPr>
-        <w:t xml:space="preserve"> two file</w:t>
+        <w:t>s</w:t>
       </w:r>
       <w:r>
         <w:rPr>
           <w:iCs/>
         </w:rPr>
-        <w:t>s</w:t>
+        <w:t xml:space="preserve">, training dataset and testing dataset. Each file </w:t>
       </w:r>
       <w:r>
         <w:rPr>
           <w:iCs/>
         </w:rPr>
-        <w:t xml:space="preserve">, training dataset and testing dataset. Each file </w:t>
+        <w:t>includes</w:t>
       </w:r>
       <w:r>
         <w:rPr>
           <w:iCs/>
         </w:rPr>
-        <w:t>includes</w:t>
+        <w:t xml:space="preserve"> four columns: accelerometer_x, accelerometer_y, accelerometer_z, and outcome. Outcome </w:t>
       </w:r>
       <w:r>
         <w:rPr>
           <w:iCs/>
         </w:rPr>
-        <w:t xml:space="preserve"> four columns: </w:t>
-      </w:r>
-      <w:proofErr w:type="spellStart"/>
+        <w:t>has two values</w:t>
+      </w:r>
       <w:r>
         <w:rPr>
           <w:iCs/>
         </w:rPr>
-        <w:t>accelerometer_x</w:t>
-      </w:r>
-      <w:proofErr w:type="spellEnd"/>
+        <w:t xml:space="preserve"> </w:t>
+      </w:r>
       <w:r>
         <w:rPr>
           <w:iCs/>
         </w:rPr>
-        <w:t xml:space="preserve">, </w:t>
-      </w:r>
-      <w:proofErr w:type="spellStart"/>
+        <w:t>"Fall" and "Not Fall"</w:t>
+      </w:r>
       <w:r>
         <w:rPr>
           <w:iCs/>
         </w:rPr>
-        <w:t>accelerometer_y</w:t>
-      </w:r>
-      <w:proofErr w:type="spellEnd"/>
+        <w:t>.</w:t>
+      </w:r>
       <w:r>
         <w:rPr>
           <w:iCs/>
         </w:rPr>
-        <w:t xml:space="preserve">, </w:t>
-      </w:r>
-      <w:proofErr w:type="spellStart"/>
+        <w:t xml:space="preserve"> Table 1 summarize number of records in</w:t>
+      </w:r>
       <w:r>
         <w:rPr>
           <w:iCs/>
         </w:rPr>
-        <w:t>accelerometer_z</w:t>
-      </w:r>
-      <w:proofErr w:type="spellEnd"/>
+        <w:t xml:space="preserve"> </w:t>
+      </w:r>
       <w:r>
         <w:rPr>
           <w:iCs/>
         </w:rPr>
-        <w:t xml:space="preserve">, and outcome. Outcome </w:t>
-      </w:r>
-      <w:r>
-        <w:rPr>
-          <w:iCs/>
-        </w:rPr>
-        <w:t>has two values</w:t>
-      </w:r>
-      <w:r>
-        <w:rPr>
-          <w:iCs/>
-        </w:rPr>
-        <w:t xml:space="preserve"> </w:t>
-      </w:r>
-      <w:r>
-        <w:rPr>
-          <w:iCs/>
-        </w:rPr>
-        <w:t>"Fall" and "Not Fall"</w:t>
-      </w:r>
-      <w:r>
-        <w:rPr>
-          <w:iCs/>
-        </w:rPr>
-        <w:t>.</w:t>
-      </w:r>
-      <w:r>
-        <w:rPr>
-          <w:iCs/>
-        </w:rPr>
-        <w:t xml:space="preserve"> Table 1 summarize number of records in</w:t>
-      </w:r>
-      <w:r>
-        <w:rPr>
-          <w:iCs/>
-        </w:rPr>
-        <w:t xml:space="preserve"> </w:t>
-      </w:r>
-      <w:proofErr w:type="spellStart"/>
-      <w:r>
-        <w:rPr>
-          <w:iCs/>
-        </w:rPr>
-        <w:t>SmartWatch</w:t>
-      </w:r>
-      <w:proofErr w:type="spellEnd"/>
-      <w:r>
-        <w:rPr>
-          <w:iCs/>
-        </w:rPr>
-        <w:t xml:space="preserve"> </w:t>
+        <w:t xml:space="preserve">SmartWatch </w:t>
       </w:r>
       <w:r>
         <w:rPr>
@@ -1625,19 +1650,11 @@
           <w:iCs/>
         </w:rPr>
       </w:pPr>
-      <w:proofErr w:type="spellStart"/>
       <w:r>
         <w:rPr>
           <w:iCs/>
         </w:rPr>
-        <w:t>SmartWatch</w:t>
-      </w:r>
-      <w:proofErr w:type="spellEnd"/>
-      <w:r>
-        <w:rPr>
-          <w:iCs/>
-        </w:rPr>
-        <w:t xml:space="preserve"> </w:t>
+        <w:t xml:space="preserve">SmartWatch </w:t>
       </w:r>
       <w:r>
         <w:rPr>
@@ -1939,15 +1956,7 @@
         <w:jc w:val="both"/>
       </w:pPr>
       <w:r>
-        <w:t xml:space="preserve">Figure 1 illustrates signal values from the </w:t>
-      </w:r>
-      <w:proofErr w:type="spellStart"/>
-      <w:r>
-        <w:t>SmartWatch</w:t>
-      </w:r>
-      <w:proofErr w:type="spellEnd"/>
-      <w:r>
-        <w:t xml:space="preserve"> dataset, showing accelerometer measurements of daily body motion in the three axes: x, y, and z coordinates.</w:t>
+        <w:t>Figure 1 illustrates signal values from the SmartWatch dataset, showing accelerometer measurements of daily body motion in the three axes: x, y, and z coordinates.</w:t>
       </w:r>
     </w:p>
     <w:p>
@@ -2029,22 +2038,16 @@
         <w:rPr>
           <w:iCs/>
         </w:rPr>
-        <w:t xml:space="preserve"> </w:t>
-      </w:r>
-      <w:proofErr w:type="spellStart"/>
+        <w:t xml:space="preserve"> SmartWatch </w:t>
+      </w:r>
+      <w:proofErr w:type="gramStart"/>
       <w:r>
         <w:rPr>
           <w:iCs/>
         </w:rPr>
-        <w:t>SmartWatch</w:t>
-      </w:r>
-      <w:proofErr w:type="spellEnd"/>
-      <w:r>
-        <w:rPr>
-          <w:iCs/>
-        </w:rPr>
-        <w:t xml:space="preserve"> dataset</w:t>
-      </w:r>
+        <w:t>dataset</w:t>
+      </w:r>
+      <w:proofErr w:type="gramEnd"/>
     </w:p>
     <w:p>
       <w:pPr>
@@ -2138,7 +2141,11 @@
         <w:t>(RNN)</w:t>
       </w:r>
       <w:r>
-        <w:t xml:space="preserve">, is particularly good at learning long-term dependencies and is suitable for sequential data such as time-series </w:t>
+        <w:t>, is particularly good at learning long-</w:t>
+      </w:r>
+      <w:r>
+        <w:lastRenderedPageBreak/>
+        <w:t xml:space="preserve">term dependencies and is suitable for sequential data such as time-series </w:t>
       </w:r>
       <w:r>
         <w:t>[17]</w:t>
@@ -2173,22 +2180,32 @@
         <w:t>to</w:t>
       </w:r>
       <w:r>
-        <w:t xml:space="preserve"> </w:t>
-      </w:r>
-      <w:r>
-        <w:lastRenderedPageBreak/>
-        <w:t>controlling data flow and maintaining crucial information [</w:t>
-      </w:r>
-      <w:proofErr w:type="spellStart"/>
-      <w:r>
-        <w:t>modelstmgru</w:t>
-      </w:r>
-      <w:proofErr w:type="spellEnd"/>
+        <w:t xml:space="preserve"> controlling data flow and maintaining crucial information [</w:t>
+      </w:r>
+      <w:r>
+        <w:t>17</w:t>
+      </w:r>
       <w:r>
         <w:t>]</w:t>
       </w:r>
       <w:r>
         <w:t>.</w:t>
+      </w:r>
+    </w:p>
+    <w:p>
+      <w:pPr>
+        <w:pStyle w:val="Heading3"/>
+        <w:rPr>
+          <w:i w:val="0"/>
+          <w:iCs w:val="0"/>
+        </w:rPr>
+      </w:pPr>
+      <w:r>
+        <w:rPr>
+          <w:i w:val="0"/>
+          <w:iCs w:val="0"/>
+        </w:rPr>
+        <w:t>GRU</w:t>
       </w:r>
     </w:p>
     <w:p>
@@ -2196,8 +2213,53 @@
         <w:ind w:firstLine="202"/>
         <w:jc w:val="both"/>
       </w:pPr>
-      <w:r>
-        <w:t xml:space="preserve">The model architecture consists of a LSTM layer, dense layer, dropout layer and output layer. </w:t>
+      <w:proofErr w:type="gramStart"/>
+      <w:r>
+        <w:t>Similar to</w:t>
+      </w:r>
+      <w:proofErr w:type="gramEnd"/>
+      <w:r>
+        <w:t xml:space="preserve"> LSTM, Gated Recurrent Unit (GRU) is a type of Recurrent Neural Network, but it has a simpler structure with no output gate </w:t>
+      </w:r>
+      <w:r>
+        <w:t>[17]</w:t>
+      </w:r>
+      <w:r>
+        <w:t xml:space="preserve">. Instead, it uses update and reset gates to </w:t>
+      </w:r>
+      <w:r>
+        <w:t>choose</w:t>
+      </w:r>
+      <w:r>
+        <w:t xml:space="preserve"> which </w:t>
+      </w:r>
+      <w:r>
+        <w:t>data</w:t>
+      </w:r>
+      <w:r>
+        <w:t xml:space="preserve"> should be passed to the output </w:t>
+      </w:r>
+      <w:r>
+        <w:t>[17]</w:t>
+      </w:r>
+      <w:r>
+        <w:t>.</w:t>
+      </w:r>
+    </w:p>
+    <w:p>
+      <w:pPr>
+        <w:pStyle w:val="Heading3"/>
+        <w:rPr>
+          <w:i w:val="0"/>
+          <w:iCs w:val="0"/>
+        </w:rPr>
+      </w:pPr>
+      <w:r>
+        <w:rPr>
+          <w:i w:val="0"/>
+          <w:iCs w:val="0"/>
+        </w:rPr>
+        <w:t>BERT</w:t>
       </w:r>
     </w:p>
     <w:p>
@@ -2206,45 +2268,27 @@
         <w:jc w:val="both"/>
       </w:pPr>
       <w:r>
-        <w:t>The input to the model is resized into a form that resembles the training data’s dimensions</w:t>
-      </w:r>
-      <w:r>
-        <w:t xml:space="preserve">. </w:t>
-      </w:r>
-      <w:r>
-        <w:t xml:space="preserve">LSTM layer </w:t>
-      </w:r>
-      <w:r>
-        <w:t>is set with</w:t>
-      </w:r>
-      <w:r>
-        <w:t xml:space="preserve"> 256</w:t>
-      </w:r>
-      <w:r>
-        <w:t xml:space="preserve"> as the number </w:t>
-      </w:r>
-      <w:proofErr w:type="gramStart"/>
-      <w:r>
-        <w:t xml:space="preserve">of </w:t>
-      </w:r>
-      <w:r>
-        <w:t xml:space="preserve"> units</w:t>
-      </w:r>
-      <w:proofErr w:type="gramEnd"/>
-      <w:r>
-        <w:t xml:space="preserve"> and input shapes </w:t>
-      </w:r>
-      <w:r>
-        <w:t>are</w:t>
-      </w:r>
-      <w:r>
-        <w:t xml:space="preserve"> provide</w:t>
-      </w:r>
-      <w:r>
-        <w:t>d which enables</w:t>
-      </w:r>
-      <w:r>
-        <w:t xml:space="preserve"> the capacity to learn pattern and dependencies in the data.</w:t>
+        <w:t xml:space="preserve">BERT (Bidirectional Encoder Representations from Transformers) is a cutting-edge natural language processing method released by Google in 2018 </w:t>
+      </w:r>
+      <w:r>
+        <w:t>[18]</w:t>
+      </w:r>
+      <w:r>
+        <w:t xml:space="preserve">. The transformer architecture it uses has 12 encoder layers, 8 attention heads, 768 hidden units, 512 hidden units, and 110 million parameters in total </w:t>
+      </w:r>
+      <w:r>
+        <w:t>[18]</w:t>
+      </w:r>
+      <w:r>
+        <w:t>.</w:t>
+      </w:r>
+    </w:p>
+    <w:p>
+      <w:pPr>
+        <w:pStyle w:val="Heading3"/>
+      </w:pPr>
+      <w:r>
+        <w:t>TFT</w:t>
       </w:r>
     </w:p>
     <w:p>
@@ -2253,514 +2297,19 @@
         <w:jc w:val="both"/>
       </w:pPr>
       <w:r>
-        <w:t xml:space="preserve">After the LSTM layer, we added a dense layer with 128 neurons and passed it through a </w:t>
-      </w:r>
-      <w:proofErr w:type="spellStart"/>
-      <w:r>
-        <w:t>ReLU</w:t>
-      </w:r>
-      <w:proofErr w:type="spellEnd"/>
-      <w:r>
-        <w:t xml:space="preserve"> activation function.</w:t>
-      </w:r>
-      <w:r>
-        <w:t xml:space="preserve"> </w:t>
-      </w:r>
-      <w:r>
-        <w:t xml:space="preserve">This layer is </w:t>
-      </w:r>
-      <w:proofErr w:type="spellStart"/>
-      <w:r>
-        <w:t>benefical</w:t>
-      </w:r>
-      <w:proofErr w:type="spellEnd"/>
-      <w:r>
-        <w:t xml:space="preserve"> in bringin</w:t>
-      </w:r>
-      <w:r>
-        <w:t>g</w:t>
-      </w:r>
-      <w:r>
-        <w:t xml:space="preserve"> non linearity to the model and </w:t>
-      </w:r>
-      <w:proofErr w:type="spellStart"/>
-      <w:proofErr w:type="gramStart"/>
-      <w:r>
-        <w:t>thus,such</w:t>
-      </w:r>
-      <w:proofErr w:type="spellEnd"/>
-      <w:proofErr w:type="gramEnd"/>
-      <w:r>
-        <w:t xml:space="preserve"> </w:t>
-      </w:r>
-      <w:proofErr w:type="spellStart"/>
-      <w:r>
-        <w:t>non linear</w:t>
-      </w:r>
-      <w:proofErr w:type="spellEnd"/>
-      <w:r>
-        <w:t xml:space="preserve"> patterns from the data can be lea</w:t>
-      </w:r>
-      <w:r>
-        <w:t>r</w:t>
-      </w:r>
-      <w:r>
-        <w:t>ned by the model.</w:t>
-      </w:r>
-    </w:p>
-    <w:p>
-      <w:pPr>
-        <w:jc w:val="both"/>
-      </w:pPr>
-      <w:r>
-        <w:t xml:space="preserve"> </w:t>
-      </w:r>
-      <w:proofErr w:type="spellStart"/>
-      <w:proofErr w:type="gramStart"/>
-      <w:r>
-        <w:t>A</w:t>
-      </w:r>
-      <w:r>
-        <w:t>gain,regularization</w:t>
-      </w:r>
-      <w:proofErr w:type="spellEnd"/>
-      <w:proofErr w:type="gramEnd"/>
-      <w:r>
-        <w:t xml:space="preserve"> technique called dropout layer was used with a dropout rate of 0.5 .This will effectively dro</w:t>
-      </w:r>
-      <w:r>
-        <w:t xml:space="preserve">p </w:t>
-      </w:r>
-      <w:r>
-        <w:t>out half</w:t>
-      </w:r>
-      <w:r>
-        <w:t xml:space="preserve"> </w:t>
-      </w:r>
-      <w:r>
-        <w:t xml:space="preserve"> the input units during training thus improving the model’s regularity and its performance.</w:t>
-      </w:r>
-      <w:r>
-        <w:t xml:space="preserve"> </w:t>
-      </w:r>
-    </w:p>
-    <w:p>
-      <w:pPr>
-        <w:jc w:val="both"/>
-      </w:pPr>
-      <w:r>
-        <w:t>The last layer is a dense layer with one neuron an</w:t>
-      </w:r>
-      <w:r>
-        <w:t>d a</w:t>
-      </w:r>
-      <w:r>
-        <w:t xml:space="preserve"> sigmoid </w:t>
-      </w:r>
-      <w:proofErr w:type="spellStart"/>
-      <w:proofErr w:type="gramStart"/>
-      <w:r>
-        <w:t>activation,which</w:t>
-      </w:r>
-      <w:proofErr w:type="spellEnd"/>
-      <w:proofErr w:type="gramEnd"/>
-      <w:r>
-        <w:t xml:space="preserve"> is used for binary classification </w:t>
-      </w:r>
-      <w:r>
-        <w:t xml:space="preserve">and it outputs a probability value that ranges from zero to one </w:t>
-      </w:r>
-      <w:proofErr w:type="spellStart"/>
-      <w:r>
-        <w:t>concering</w:t>
-      </w:r>
-      <w:proofErr w:type="spellEnd"/>
-      <w:r>
-        <w:t xml:space="preserve"> the event of a fall.</w:t>
-      </w:r>
-    </w:p>
-    <w:p>
-      <w:pPr>
-        <w:jc w:val="both"/>
-      </w:pPr>
-      <w:r>
-        <w:t xml:space="preserve">The </w:t>
-      </w:r>
-      <w:proofErr w:type="spellStart"/>
-      <w:r>
-        <w:t>adam</w:t>
-      </w:r>
-      <w:proofErr w:type="spellEnd"/>
-      <w:r>
-        <w:t xml:space="preserve"> optimizer which is </w:t>
-      </w:r>
-      <w:proofErr w:type="spellStart"/>
-      <w:r>
-        <w:t>efifcent</w:t>
-      </w:r>
-      <w:proofErr w:type="spellEnd"/>
-      <w:r>
-        <w:t xml:space="preserve"> and it has the ability to adjust the learning rate is used to compile the </w:t>
-      </w:r>
-      <w:proofErr w:type="spellStart"/>
-      <w:proofErr w:type="gramStart"/>
-      <w:r>
-        <w:t>model.Having</w:t>
-      </w:r>
-      <w:proofErr w:type="spellEnd"/>
-      <w:proofErr w:type="gramEnd"/>
-      <w:r>
-        <w:t xml:space="preserve"> a fixed learning rate of 0.001.Binary cross-entropy loss is used to train this model as it falls under the binary classification problems.</w:t>
-      </w:r>
-    </w:p>
-    <w:p>
-      <w:pPr>
-        <w:jc w:val="both"/>
-      </w:pPr>
-      <w:r>
-        <w:t xml:space="preserve">However in our experiment,50 epochs and a batch size </w:t>
-      </w:r>
-      <w:proofErr w:type="gramStart"/>
-      <w:r>
-        <w:t>of  32</w:t>
-      </w:r>
-      <w:proofErr w:type="gramEnd"/>
-      <w:r>
-        <w:t xml:space="preserve"> were </w:t>
-      </w:r>
-      <w:proofErr w:type="spellStart"/>
-      <w:r>
-        <w:t>set.The</w:t>
-      </w:r>
-      <w:proofErr w:type="spellEnd"/>
-      <w:r>
-        <w:t xml:space="preserve"> earl</w:t>
-      </w:r>
-      <w:r>
-        <w:t>y</w:t>
-      </w:r>
-      <w:r>
-        <w:t xml:space="preserve"> stopping callback is used to prevent overfitting and automatically stop training if the model’s performance on the </w:t>
-      </w:r>
-      <w:proofErr w:type="spellStart"/>
-      <w:r>
-        <w:t>validationset</w:t>
-      </w:r>
-      <w:proofErr w:type="spellEnd"/>
-      <w:r>
-        <w:t xml:space="preserve"> </w:t>
-      </w:r>
-      <w:proofErr w:type="gramStart"/>
-      <w:r>
-        <w:t>dos</w:t>
-      </w:r>
-      <w:proofErr w:type="gramEnd"/>
-      <w:r>
-        <w:t xml:space="preserve"> not increase with time during training.</w:t>
-      </w:r>
-    </w:p>
-    <w:p>
-      <w:pPr>
-        <w:pStyle w:val="Heading3"/>
-        <w:rPr>
-          <w:i w:val="0"/>
-          <w:iCs w:val="0"/>
-        </w:rPr>
-      </w:pPr>
-      <w:r>
-        <w:rPr>
-          <w:i w:val="0"/>
-          <w:iCs w:val="0"/>
-        </w:rPr>
-        <w:t>GRU</w:t>
-      </w:r>
-    </w:p>
-    <w:p>
-      <w:proofErr w:type="gramStart"/>
-      <w:r>
-        <w:t>Similar to</w:t>
-      </w:r>
-      <w:proofErr w:type="gramEnd"/>
-      <w:r>
-        <w:t xml:space="preserve"> LSTM, Gated Recurrent Unit (GRU) is a type of Recurrent Neural Network, but it has a simpler structure with no output gate [17]. Instead, it uses update and reset gates to choose which data should be passed to the output [17]. In this paper, a fall detection system is designed using the GRU architecture, which is quite fitting for sequential data since it manages to capture temporal dependencies very well.</w:t>
-      </w:r>
-    </w:p>
-    <w:p>
-      <w:r>
-        <w:t xml:space="preserve">The input to the model is then reshaped according to the dimensions of the training data, representing sequence length and number of features respectively. We configured the GRU layer with 256 units. </w:t>
-      </w:r>
-    </w:p>
-    <w:p>
-      <w:r>
-        <w:t xml:space="preserve">Then, we applied a fully connected Dense layer of 128 units and applied the </w:t>
-      </w:r>
-      <w:proofErr w:type="spellStart"/>
-      <w:r>
-        <w:t>ReLU</w:t>
-      </w:r>
-      <w:proofErr w:type="spellEnd"/>
-      <w:r>
-        <w:t xml:space="preserve"> activation function after the GRU layer. This layer helps in the addition of nonlinearity into the model, therefore allowing the model to pick complicated patterns from the data. To prevent overfitting, a dropout layer has been used with a dropout rate of 0.5. This will randomly set half of the input units to zero during training, helping the model to be more robust and generalizable.</w:t>
-      </w:r>
-    </w:p>
-    <w:p>
-      <w:r>
-        <w:t xml:space="preserve">The last layer is a dense layer with one unit and sigmoid activation which is very appropriate for binary classification, as it returns a probability value between zero and one regarding the occurrence of a fall. We are using the Adam optimizer, which is efficient and has an adaptive learning rate. We set a pre-defined learning rate with a value </w:t>
-      </w:r>
-      <w:proofErr w:type="gramStart"/>
-      <w:r>
-        <w:t>of  0.0001.</w:t>
-      </w:r>
-      <w:proofErr w:type="gramEnd"/>
-      <w:r>
-        <w:t xml:space="preserve"> </w:t>
-      </w:r>
-      <w:proofErr w:type="gramStart"/>
-      <w:r>
-        <w:t>Also</w:t>
-      </w:r>
-      <w:proofErr w:type="gramEnd"/>
-      <w:r>
-        <w:t xml:space="preserve"> we used the binary cross-entropy loss function and </w:t>
-      </w:r>
-      <w:r>
-        <w:t>optimized this model for binary classification. As an evaluation metric of model performance, we chose accuracy.</w:t>
-      </w:r>
-    </w:p>
-    <w:p>
-      <w:r>
-        <w:t xml:space="preserve">The number of epochs is 50, with a batch size of 32. We used 20% for the validation split to check how well our model worked on data it had not seen before. The early stopping callback will stop training if the model fails to perform better in the validation set </w:t>
-      </w:r>
-      <w:proofErr w:type="gramStart"/>
-      <w:r>
-        <w:t>in order to</w:t>
-      </w:r>
-      <w:proofErr w:type="gramEnd"/>
-      <w:r>
-        <w:t xml:space="preserve"> prevent overfitting and save time during training.</w:t>
-      </w:r>
-    </w:p>
-    <w:p>
-      <w:pPr>
-        <w:pStyle w:val="Heading3"/>
-        <w:rPr>
-          <w:i w:val="0"/>
-          <w:iCs w:val="0"/>
-        </w:rPr>
-      </w:pPr>
-      <w:r>
-        <w:rPr>
-          <w:i w:val="0"/>
-          <w:iCs w:val="0"/>
-        </w:rPr>
-        <w:t>BERT</w:t>
-      </w:r>
-    </w:p>
-    <w:p>
-      <w:pPr>
-        <w:ind w:firstLine="202"/>
-        <w:jc w:val="both"/>
-      </w:pPr>
-      <w:r>
-        <w:t xml:space="preserve">BERT (Bidirectional Encoder Representations from Transformers) is a cutting-edge natural language processing method released by Google in 2018 </w:t>
-      </w:r>
-      <w:r>
-        <w:t>[18]</w:t>
-      </w:r>
-      <w:r>
-        <w:t xml:space="preserve">. The transformer architecture it uses has 12 encoder layers, 8 attention heads, 768 hidden units, 512 hidden units, and 110 million parameters in total </w:t>
-      </w:r>
-      <w:r>
-        <w:t>[18]</w:t>
+        <w:t xml:space="preserve">Temporal Fusion Transformer (TFT) is a deep neural network based on attention for multi-horizon forecasting </w:t>
+      </w:r>
+      <w:r>
+        <w:t>[19]</w:t>
+      </w:r>
+      <w:r>
+        <w:t xml:space="preserve">. To integrate data from multiple time steps, TFT uses multi-head attention, LSTMs for local time-dependent processing, and Gated Residual Network blocks for effective information flow </w:t>
+      </w:r>
+      <w:r>
+        <w:t>[19]</w:t>
       </w:r>
       <w:r>
         <w:t>.</w:t>
-      </w:r>
-    </w:p>
-    <w:p>
-      <w:pPr>
-        <w:ind w:firstLine="202"/>
-        <w:jc w:val="both"/>
-        <w:rPr>
-          <w:lang w:val="en-CA"/>
-        </w:rPr>
-      </w:pPr>
-      <w:r>
-        <w:rPr>
-          <w:lang w:val="en-CA"/>
-        </w:rPr>
-        <w:t xml:space="preserve">It begins by importing essential libraries such as PyTorch and the Transformers library from Hugging Face. The data is loaded from CSV files into pandas </w:t>
-      </w:r>
-      <w:proofErr w:type="spellStart"/>
-      <w:r>
-        <w:rPr>
-          <w:lang w:val="en-CA"/>
-        </w:rPr>
-        <w:t>DataFrames</w:t>
-      </w:r>
-      <w:proofErr w:type="spellEnd"/>
-      <w:r>
-        <w:rPr>
-          <w:lang w:val="en-CA"/>
-        </w:rPr>
-        <w:t>, which contain text data and corresponding labels indicating the occurrence of a fall.</w:t>
-      </w:r>
-    </w:p>
-    <w:p>
-      <w:pPr>
-        <w:ind w:firstLine="202"/>
-        <w:jc w:val="both"/>
-        <w:rPr>
-          <w:lang w:val="en-CA"/>
-        </w:rPr>
-      </w:pPr>
-      <w:r>
-        <w:rPr>
-          <w:lang w:val="en-CA"/>
-        </w:rPr>
-        <w:t xml:space="preserve">Next, a custom dataset class, </w:t>
-      </w:r>
-      <w:proofErr w:type="spellStart"/>
-      <w:r>
-        <w:rPr>
-          <w:lang w:val="en-CA"/>
-        </w:rPr>
-        <w:t>FallDetectionDataset</w:t>
-      </w:r>
-      <w:proofErr w:type="spellEnd"/>
-      <w:r>
-        <w:rPr>
-          <w:lang w:val="en-CA"/>
-        </w:rPr>
-        <w:t>, is created to handle the dataset's text and label fields. This class leverages a tokenizer to preprocess the text data, converting it into a format that BERT can process. The tokenizer ensures that the text sequences are appropriately padded or truncated to a specified maximum length.</w:t>
-      </w:r>
-    </w:p>
-    <w:p>
-      <w:pPr>
-        <w:ind w:firstLine="202"/>
-        <w:jc w:val="both"/>
-        <w:rPr>
-          <w:lang w:val="en-CA"/>
-        </w:rPr>
-      </w:pPr>
-      <w:r>
-        <w:rPr>
-          <w:lang w:val="en-CA"/>
-        </w:rPr>
-        <w:t>The DistilBERT model is then initialized for sequence classification tasks. This involves setting up the model to output two classes (fall and not fall). The model's architecture is specifically designed to handle classification tasks by leveraging the powerful contextual embeddings provided by BERT.</w:t>
-      </w:r>
-    </w:p>
-    <w:p>
-      <w:pPr>
-        <w:ind w:firstLine="202"/>
-        <w:jc w:val="both"/>
-        <w:rPr>
-          <w:lang w:val="en-CA"/>
-        </w:rPr>
-      </w:pPr>
-      <w:r>
-        <w:rPr>
-          <w:lang w:val="en-CA"/>
-        </w:rPr>
-        <w:t>The training phase involves setting up an optimizer to adjust the model's parameters. A training loop iterates over the dataset in batches, passing the tokenized inputs through the model to obtain predictions. The loss between the predicted labels and actual labels is calculated, and backpropagation is used to update the model's weights.</w:t>
-      </w:r>
-    </w:p>
-    <w:p>
-      <w:pPr>
-        <w:ind w:firstLine="202"/>
-        <w:jc w:val="both"/>
-        <w:rPr>
-          <w:lang w:val="en-CA"/>
-        </w:rPr>
-      </w:pPr>
-      <w:r>
-        <w:rPr>
-          <w:lang w:val="en-CA"/>
-        </w:rPr>
-        <w:t>Evaluation of the model is conducted on a test set to measure its performance. Various metrics such as accuracy, precision, recall, and F1 score are calculated to provide a comprehensive assessment of the model's effectiveness. These metrics help in understanding how well the model can distinguish between fall and non-fall events.</w:t>
-      </w:r>
-    </w:p>
-    <w:p>
-      <w:pPr>
-        <w:ind w:firstLine="202"/>
-        <w:jc w:val="both"/>
-      </w:pPr>
-    </w:p>
-    <w:p>
-      <w:pPr>
-        <w:pStyle w:val="Heading3"/>
-      </w:pPr>
-      <w:r>
-        <w:t>TFT</w:t>
-      </w:r>
-    </w:p>
-    <w:p>
-      <w:pPr>
-        <w:ind w:firstLine="202"/>
-      </w:pPr>
-      <w:r>
-        <w:t>Temporal Fusion Transformer (TFT) is a deep neural network based on attention to multi-horizon forecasting [19]. To integrate data from multiple time steps, TFT uses multi-head attention, LSTMs for local time-dependent processing, and Gated Residual Network blocks for effective information flow [19</w:t>
-      </w:r>
-      <w:proofErr w:type="gramStart"/>
-      <w:r>
-        <w:t>].In</w:t>
-      </w:r>
-      <w:proofErr w:type="gramEnd"/>
-      <w:r>
-        <w:t xml:space="preserve"> this paper, we use two different TFT architectures in our fall detection system to utilize the benefits of both GRU and LSTM units in extracting temporal dependencies needed for an accurate prediction.</w:t>
-      </w:r>
-    </w:p>
-    <w:p>
-      <w:pPr>
-        <w:ind w:firstLine="202"/>
-      </w:pPr>
-      <w:r>
-        <w:t xml:space="preserve">The input shape for both models here is (403*3), which signifies sequence length and the number of features, respectively. The first model has a GRU layer as its backbone, while the second model uses an LSTM layer, both with 256 units. Conversely, GRUs and LSTMs are RNNs that deal well </w:t>
-      </w:r>
-      <w:r>
-        <w:lastRenderedPageBreak/>
-        <w:t>with the vanishing gradient problem and thus are fitting for processing and predicting sequential data. These recurrent layers output sequences, which are then fed into a Multi-Head Attention layer with four heads. Moreover, such an attention mechanism enhances the capability of the model to focus on different parts of the sequence for improving learning.</w:t>
-      </w:r>
-    </w:p>
-    <w:p>
-      <w:pPr>
-        <w:ind w:firstLine="202"/>
-      </w:pPr>
-      <w:r>
-        <w:t xml:space="preserve">The Dense layer in both models is implemented to be 256 units with a sigmoid activation to allow the models to control the amount of information that goes through and retain only important features. Then, a Dense layer with 128 units and </w:t>
-      </w:r>
-      <w:proofErr w:type="spellStart"/>
-      <w:r>
-        <w:t>ReLU</w:t>
-      </w:r>
-      <w:proofErr w:type="spellEnd"/>
-      <w:r>
-        <w:t xml:space="preserve"> activation is added </w:t>
-      </w:r>
-      <w:proofErr w:type="gramStart"/>
-      <w:r>
-        <w:t>in order to</w:t>
-      </w:r>
-      <w:proofErr w:type="gramEnd"/>
-      <w:r>
-        <w:t xml:space="preserve"> introduce non-linearity that will let it learn complex patterns, followed by a dropout layer of 0.5 to avoid overfitting.</w:t>
-      </w:r>
-    </w:p>
-    <w:p>
-      <w:pPr>
-        <w:ind w:firstLine="202"/>
-      </w:pPr>
-      <w:r>
-        <w:t>It should be noted that both models use only a single unit with the sigmoid activation function for their Dense layers in the final output layer, making them appropriate for binary classification, since it would output values that correspond to probability values between zero and one related to the likelihood of a fall. For both models, the compilation has been done using the Adam optimizer due to its efficiency and adaptive learning rate. This model has used an initial learning rate of 0.0001. Binary cross-entropy is used as the loss function for the optimization process of the models in binary classification, and the accuracy evaluation metric is used to measure their performance.</w:t>
-      </w:r>
-    </w:p>
-    <w:p>
-      <w:pPr>
-        <w:ind w:firstLine="202"/>
-        <w:jc w:val="both"/>
-      </w:pPr>
-      <w:r>
-        <w:t>The number of epochs will be set up to 50 with a batch size of 512. Here, the validation split will be 20%. No part of the data will be used for training; it will all be saved to test model performance. An early stopping callback is applied to stop the training process whenever the models' performance on the validation set does not improve further, thus avoiding overfitting and reducing train time.</w:t>
       </w:r>
     </w:p>
     <w:p>
@@ -2769,7 +2318,16 @@
         <w:jc w:val="both"/>
       </w:pPr>
       <w:r>
-        <w:t xml:space="preserve">Experience </w:t>
+        <w:t>Experi</w:t>
+      </w:r>
+      <w:r>
+        <w:t>ment</w:t>
+      </w:r>
+      <w:r>
+        <w:t>al</w:t>
+      </w:r>
+      <w:r>
+        <w:t xml:space="preserve"> </w:t>
       </w:r>
       <w:r>
         <w:t>D</w:t>
@@ -2830,22 +2388,13 @@
         <w:jc w:val="both"/>
       </w:pPr>
       <w:r>
-        <w:t>A 40-point window size was used to process the training and test</w:t>
-      </w:r>
-      <w:r>
-        <w:t>ing</w:t>
-      </w:r>
-      <w:r>
-        <w:t xml:space="preserve"> data</w:t>
-      </w:r>
-      <w:r>
-        <w:t>set</w:t>
-      </w:r>
-      <w:r>
-        <w:t xml:space="preserve"> to create data instances </w:t>
-      </w:r>
-      <w:r>
-        <w:t>[20]</w:t>
+        <w:t>We set a</w:t>
+      </w:r>
+      <w:r>
+        <w:t xml:space="preserve"> 40-point window size create data instances</w:t>
+      </w:r>
+      <w:r>
+        <w:t xml:space="preserve"> from training and testing dataset</w:t>
       </w:r>
       <w:r>
         <w:t xml:space="preserve">. </w:t>
@@ -2922,14 +2471,12 @@
           <w:iCs/>
         </w:rPr>
       </w:pPr>
-      <w:proofErr w:type="spellStart"/>
       <w:r>
         <w:rPr>
           <w:iCs/>
         </w:rPr>
         <w:t>SmartWatch</w:t>
       </w:r>
-      <w:proofErr w:type="spellEnd"/>
       <w:r>
         <w:rPr>
           <w:iCs/>
@@ -2940,8 +2487,16 @@
         <w:rPr>
           <w:iCs/>
         </w:rPr>
-        <w:t xml:space="preserve"> dataset description</w:t>
-      </w:r>
+        <w:t xml:space="preserve"> dataset </w:t>
+      </w:r>
+      <w:proofErr w:type="gramStart"/>
+      <w:r>
+        <w:rPr>
+          <w:iCs/>
+        </w:rPr>
+        <w:t>description</w:t>
+      </w:r>
+      <w:proofErr w:type="gramEnd"/>
     </w:p>
     <w:p>
       <w:pPr>
@@ -3257,15 +2812,10 @@
         <w:t xml:space="preserve"> </w:t>
       </w:r>
       <w:r>
-        <w:t xml:space="preserve">To address this, the non-fall data was </w:t>
-      </w:r>
-      <w:proofErr w:type="spellStart"/>
-      <w:r>
-        <w:t>downsampled</w:t>
-      </w:r>
-      <w:proofErr w:type="spellEnd"/>
-      <w:r>
-        <w:t xml:space="preserve"> to match the number of fall instances</w:t>
+        <w:t xml:space="preserve">To address this, the </w:t>
+      </w:r>
+      <w:r>
+        <w:t>non-fall data was downsampled to match the number of fall instances</w:t>
       </w:r>
       <w:r>
         <w:t xml:space="preserve"> in both generated training and testing dataset. As a result, </w:t>
@@ -3286,15 +2836,7 @@
         <w:t>generated</w:t>
       </w:r>
       <w:r>
-        <w:t xml:space="preserve"> training dataset, and 1,456 non-fall instances of </w:t>
-      </w:r>
-      <w:proofErr w:type="spellStart"/>
-      <w:r>
-        <w:t>of</w:t>
-      </w:r>
-      <w:proofErr w:type="spellEnd"/>
-      <w:r>
-        <w:t xml:space="preserve"> </w:t>
+        <w:t xml:space="preserve"> training dataset, and 1,456 non-fall instances of of </w:t>
       </w:r>
       <w:r>
         <w:t xml:space="preserve">15,733 in </w:t>
@@ -3353,19 +2895,11 @@
           <w:iCs/>
         </w:rPr>
       </w:pPr>
-      <w:proofErr w:type="spellStart"/>
       <w:r>
         <w:rPr>
           <w:iCs/>
         </w:rPr>
-        <w:t>SmartWatch</w:t>
-      </w:r>
-      <w:proofErr w:type="spellEnd"/>
-      <w:r>
-        <w:rPr>
-          <w:iCs/>
-        </w:rPr>
-        <w:t xml:space="preserve"> </w:t>
+        <w:t xml:space="preserve">SmartWatch </w:t>
       </w:r>
       <w:r>
         <w:rPr>
@@ -3674,31 +3208,107 @@
       <w:r>
         <w:t xml:space="preserve">. </w:t>
       </w:r>
-      <w:r>
-        <w:t>In the process of training, 20% of the</w:t>
-      </w:r>
-      <w:r>
-        <w:t xml:space="preserve"> training</w:t>
-      </w:r>
-      <w:r>
-        <w:t xml:space="preserve"> data was used for validation, and the model's parameters were initialized at random. 50 epochs of training were conducted with a batch size of 512 and a learning rate of 0.0001. </w:t>
+    </w:p>
+    <w:p>
+      <w:pPr>
+        <w:pStyle w:val="ListParagraph"/>
+        <w:numPr>
+          <w:ilvl w:val="0"/>
+          <w:numId w:val="47"/>
+        </w:numPr>
+        <w:spacing w:line="252" w:lineRule="auto"/>
+        <w:jc w:val="both"/>
+      </w:pPr>
+      <w:r>
+        <w:t xml:space="preserve">The </w:t>
+      </w:r>
+      <w:r>
+        <w:t xml:space="preserve">LSTM </w:t>
+      </w:r>
+      <w:r>
+        <w:t xml:space="preserve">model architecture consists of a LSTM layer, dense layer, dropout layer and output layer.  The input to the model is resized into a form that resembles the training data’s dimensions. LSTM layer is set with 256 as the number of units and input shapes are provided which enables the capacity to learn pattern and dependencies in the data. After the LSTM layer, we added a dense layer with 128 neurons and passed it through a ReLU activation function. This layer is benefical in bringing nonlinearity to the model and thus, such </w:t>
+      </w:r>
+      <w:r>
+        <w:t>nonlinear</w:t>
+      </w:r>
+      <w:r>
+        <w:t xml:space="preserve"> patterns from the data can be learned by the model. Again, regularization technique called dropout layer was used with a dropout rate of 0.5. This will effectively drop out half the input units during training thus improving the model’s regularity and its performance.  The last layer is a dense layer with one neuron and a sigmoid activation, which is used for binary classification, and it outputs a probability value that ranges from zero to one concering the event of a fall.</w:t>
+      </w:r>
+    </w:p>
+    <w:p>
+      <w:pPr>
+        <w:pStyle w:val="ListParagraph"/>
+        <w:numPr>
+          <w:ilvl w:val="0"/>
+          <w:numId w:val="47"/>
+        </w:numPr>
+        <w:spacing w:line="252" w:lineRule="auto"/>
+        <w:jc w:val="both"/>
+      </w:pPr>
+      <w:r>
+        <w:t>About</w:t>
+      </w:r>
+      <w:r>
+        <w:t xml:space="preserve"> GRU architecture, </w:t>
+      </w:r>
+      <w:r>
+        <w:t>t</w:t>
+      </w:r>
+      <w:r>
+        <w:t xml:space="preserve">he input to the model is then reshaped according to the dimensions of the training data, representing sequence length and number of features respectively. We configured the GRU layer with 256 units. Then, we applied a fully connected Dense layer of 128 units and applied the ReLU activation function after the GRU layer. This layer helps in the addition of nonlinearity into the model, therefore allowing the model to pick complicated patterns from the data. To prevent overfitting, a dropout layer has been used with a dropout rate of 0.5. This will randomly set half of the input units to zero during training, helping the model to be more robust and generalizable. The last layer is a dense layer with one unit and sigmoid activation which is very appropriate for binary classification, as it returns a probability </w:t>
+      </w:r>
+      <w:r>
+        <w:lastRenderedPageBreak/>
+        <w:t>value between zero and one regarding the occurrence of a fall.</w:t>
+      </w:r>
+    </w:p>
+    <w:p>
+      <w:pPr>
+        <w:pStyle w:val="ListParagraph"/>
+        <w:numPr>
+          <w:ilvl w:val="0"/>
+          <w:numId w:val="47"/>
+        </w:numPr>
+        <w:spacing w:line="252" w:lineRule="auto"/>
+        <w:jc w:val="both"/>
+      </w:pPr>
+      <w:r>
+        <w:t xml:space="preserve">Regarding BERT model, </w:t>
+      </w:r>
+      <w:r>
+        <w:t>a custom dataset class, FallDetectionDataset, is created to handle the dataset's text and label fields. This class leverages a tokenizer to preprocess the text data, converting it into a format that BERT can process. The tokenizer ensures that the text sequences are appropriately padded or truncated to a specified maximum length. The DistilBERT model is then initialized for sequence classification tasks. This involves setting up the model to output two classes (fall and not fall). The model's architecture is specifically designed to handle classification tasks by leveraging the powerful contextual embeddings provided by BERT. The training phase involves setting up an optimizer to adjust the model's parameters. A training loop iterates over the dataset in batches, passing the tokenized inputs through the model to obtain predictions. The loss between the predicted labels and actual labels is calculated, and backpropagation is used to update the model's weights.</w:t>
+      </w:r>
+    </w:p>
+    <w:p>
+      <w:pPr>
+        <w:pStyle w:val="ListParagraph"/>
+        <w:numPr>
+          <w:ilvl w:val="0"/>
+          <w:numId w:val="47"/>
+        </w:numPr>
+        <w:spacing w:line="252" w:lineRule="auto"/>
+        <w:jc w:val="both"/>
+      </w:pPr>
+      <w:r>
+        <w:t>A</w:t>
+      </w:r>
+      <w:r>
+        <w:t xml:space="preserve"> Temporal Fusion Transformer architecture using Long Short-Term Memory units in pursuit of our objective: modeling temporal dependencies that would improve the prediction accuracy. The model input shape was set to ⁠ (40, 3) ⁠, where the first value is the sequence length, and the latter is the number of features. </w:t>
       </w:r>
       <w:proofErr w:type="gramStart"/>
       <w:r>
-        <w:t>In order to</w:t>
+        <w:t>So</w:t>
       </w:r>
       <w:proofErr w:type="gramEnd"/>
       <w:r>
-        <w:t xml:space="preserve"> avoid overfitting, training was stopped early when the model's performance on the validation set stopped improving</w:t>
-      </w:r>
-      <w:r>
-        <w:t xml:space="preserve">. </w:t>
-      </w:r>
-      <w:r>
-        <w:t>The models' performance is then assessed using the testing dataset.</w:t>
-      </w:r>
-      <w:r>
-        <w:t xml:space="preserve"> </w:t>
+        <w:t xml:space="preserve"> at the core lies an LSTM layer with 256 units. LSTMs are one kind of recurrent neural network that is particularly well known for its ability to handle long-term dependencies in sequential data and thus appropriate in the processing and prediction of time-series data. The LSTM layer outputs sequences, which are then treated by a Multi-Head Attention layer with four heads. This would increase the attention to different parts of the sequence, further enhancing this model's ability in learning. A gated mechanism is added to the model with a Dense layer of 256 units and the sigmoid activation step-through that will allow the model to have some form of control of information flow and help the model retain relevant features. Then, add a Dense layer with 128 units and ReLU activation to introduce non-linearity into the model, which enables it to learn complex patterns, and a Dropout Layer with a rate of 0.5 is added to prevent overfitting. The last output layer is a dense layer with </w:t>
+      </w:r>
+      <w:r>
+        <w:tab/>
+        <w:t>one</w:t>
+      </w:r>
+      <w:r>
+        <w:t xml:space="preserve"> unit and sigmoid activation, which is suitable for binary classification because the output will be a value between zero and one, representing the likelihood of a fall.</w:t>
       </w:r>
     </w:p>
     <w:p>
@@ -3707,6 +3317,50 @@
         <w:ind w:firstLine="202"/>
         <w:jc w:val="both"/>
       </w:pPr>
+      <w:r>
+        <w:t>For</w:t>
+      </w:r>
+      <w:r>
+        <w:t xml:space="preserve"> model</w:t>
+      </w:r>
+      <w:r>
+        <w:t>s’</w:t>
+      </w:r>
+      <w:r>
+        <w:t xml:space="preserve"> parmeters</w:t>
+      </w:r>
+      <w:r>
+        <w:t xml:space="preserve">, we set a pre-defined learning rate with a value </w:t>
+      </w:r>
+      <w:r>
+        <w:t>of 0.0001.</w:t>
+      </w:r>
+      <w:r>
+        <w:t xml:space="preserve"> </w:t>
+      </w:r>
+      <w:r>
+        <w:t>Also,</w:t>
+      </w:r>
+      <w:r>
+        <w:t xml:space="preserve"> we used the binary cross-entropy loss function and optimized this model for binary classification. As an evaluation metric of model performance, we chose accuracy. 50 epochs of training were conducted with a batch size of 512. We used 20% for the validation split to check how well our model worked on data it had not seen </w:t>
+      </w:r>
+      <w:r>
+        <w:t xml:space="preserve">before. The early stopping callback will stop training if the model fails to perform better in the validation set </w:t>
+      </w:r>
+      <w:proofErr w:type="gramStart"/>
+      <w:r>
+        <w:t>in order to</w:t>
+      </w:r>
+      <w:proofErr w:type="gramEnd"/>
+      <w:r>
+        <w:t xml:space="preserve"> prevent overfitting and save time during training.</w:t>
+      </w:r>
+      <w:r>
+        <w:t xml:space="preserve"> The models' performance is then assessed using the testing dataset.</w:t>
+      </w:r>
+      <w:r>
+        <w:t xml:space="preserve"> </w:t>
+      </w:r>
       <w:r>
         <w:t xml:space="preserve">Model parameters are represented in Table </w:t>
       </w:r>
@@ -3998,23 +3652,7 @@
               <w:ind w:firstLine="0"/>
             </w:pPr>
             <w:r>
-              <w:t>monitor='</w:t>
-            </w:r>
-            <w:proofErr w:type="spellStart"/>
-            <w:r>
-              <w:t>val_loss</w:t>
-            </w:r>
-            <w:proofErr w:type="spellEnd"/>
-            <w:r>
-              <w:t xml:space="preserve">', patience=1, </w:t>
-            </w:r>
-            <w:proofErr w:type="spellStart"/>
-            <w:r>
-              <w:t>restore_best_weights</w:t>
-            </w:r>
-            <w:proofErr w:type="spellEnd"/>
-            <w:r>
-              <w:t>=True</w:t>
+              <w:t>monitor='val_loss', patience=1, restore_best_weights=True</w:t>
             </w:r>
           </w:p>
         </w:tc>
@@ -4032,140 +3670,21 @@
         <w:jc w:val="both"/>
       </w:pPr>
       <w:r>
-        <w:t>Environment Setup</w:t>
-      </w:r>
-    </w:p>
-    <w:p>
-      <w:pPr>
-        <w:spacing w:line="252" w:lineRule="auto"/>
+        <w:t>Evaluation Metrics</w:t>
+      </w:r>
+    </w:p>
+    <w:p>
+      <w:pPr>
         <w:ind w:firstLine="202"/>
-        <w:jc w:val="both"/>
-      </w:pPr>
-      <w:r>
-        <w:t>Python and Jupyter Notebook</w:t>
-      </w:r>
-      <w:r>
-        <w:t xml:space="preserve"> is used</w:t>
-      </w:r>
-      <w:r>
-        <w:t xml:space="preserve"> for implemen</w:t>
-      </w:r>
-      <w:r>
-        <w:t>ta</w:t>
-      </w:r>
-      <w:r>
-        <w:t>tion</w:t>
-      </w:r>
-      <w:r>
-        <w:t xml:space="preserve"> in this study</w:t>
-      </w:r>
-      <w:r>
-        <w:t xml:space="preserve">. </w:t>
-      </w:r>
-      <w:r>
-        <w:t>The specific</w:t>
-      </w:r>
-      <w:r>
-        <w:t xml:space="preserve"> environment setup </w:t>
-      </w:r>
-      <w:r>
-        <w:t>includes</w:t>
-      </w:r>
-      <w:r>
-        <w:t>:</w:t>
-      </w:r>
-    </w:p>
-    <w:p>
-      <w:pPr>
-        <w:numPr>
-          <w:ilvl w:val="0"/>
-          <w:numId w:val="41"/>
-        </w:numPr>
-        <w:spacing w:line="252" w:lineRule="auto"/>
-        <w:jc w:val="both"/>
-        <w:rPr>
-          <w:lang w:val="en-CA"/>
-        </w:rPr>
-      </w:pPr>
-      <w:r>
-        <w:rPr>
-          <w:lang w:val="en-CA"/>
-        </w:rPr>
-        <w:t xml:space="preserve">Platform: </w:t>
-      </w:r>
-      <w:r>
-        <w:rPr>
-          <w:lang w:val="en-CA"/>
-        </w:rPr>
-        <w:t>Tensorflow</w:t>
-      </w:r>
-    </w:p>
-    <w:p>
-      <w:pPr>
-        <w:numPr>
-          <w:ilvl w:val="0"/>
-          <w:numId w:val="41"/>
-        </w:numPr>
-        <w:spacing w:line="252" w:lineRule="auto"/>
-        <w:jc w:val="both"/>
-        <w:rPr>
-          <w:lang w:val="en-CA"/>
-        </w:rPr>
-      </w:pPr>
-      <w:r>
-        <w:rPr>
-          <w:lang w:val="en-CA"/>
-        </w:rPr>
-        <w:t>Libraries:</w:t>
-      </w:r>
-      <w:r>
-        <w:rPr>
-          <w:lang w:val="en-CA"/>
-        </w:rPr>
-        <w:t xml:space="preserve"> numpy, pandas,</w:t>
-      </w:r>
-      <w:r>
-        <w:rPr>
-          <w:lang w:val="en-CA"/>
-        </w:rPr>
-        <w:t xml:space="preserve"> </w:t>
-      </w:r>
-      <w:proofErr w:type="spellStart"/>
-      <w:r>
-        <w:rPr>
-          <w:lang w:val="en-CA"/>
-        </w:rPr>
-        <w:t>tqdm</w:t>
-      </w:r>
-      <w:proofErr w:type="spellEnd"/>
-      <w:r>
-        <w:rPr>
-          <w:lang w:val="en-CA"/>
-        </w:rPr>
-        <w:t>, collections, time, pickle,</w:t>
-      </w:r>
-      <w:r>
-        <w:rPr>
-          <w:lang w:val="en-CA"/>
-        </w:rPr>
-        <w:t xml:space="preserve"> matplotlib, random, </w:t>
-      </w:r>
-      <w:proofErr w:type="spellStart"/>
-      <w:r>
-        <w:rPr>
-          <w:lang w:val="en-CA"/>
-        </w:rPr>
-        <w:t>sklearn</w:t>
-      </w:r>
-      <w:proofErr w:type="spellEnd"/>
-    </w:p>
-    <w:p>
-      <w:pPr>
-        <w:pStyle w:val="Heading2"/>
-        <w:jc w:val="both"/>
-      </w:pPr>
-      <w:r>
-        <w:t>Evaluation Metrics</w:t>
+      </w:pPr>
+      <w:r>
+        <w:t>Accuracy, precision, recall, and roc are used t</w:t>
+      </w:r>
+      <w:r>
+        <w:t>o evaluate the performance of the models</w:t>
+      </w:r>
+      <w:r>
+        <w:t>.</w:t>
       </w:r>
     </w:p>
     <w:p>
@@ -4173,21 +3692,6 @@
         <w:ind w:firstLine="202"/>
       </w:pPr>
       <w:r>
-        <w:t>Accuracy, precision, recall, and roc are used t</w:t>
-      </w:r>
-      <w:r>
-        <w:t>o evaluate the performance of the models</w:t>
-      </w:r>
-      <w:r>
-        <w:t>.</w:t>
-      </w:r>
-    </w:p>
-    <w:p>
-      <w:pPr>
-        <w:ind w:firstLine="202"/>
-      </w:pPr>
-      <w:r>
-        <w:lastRenderedPageBreak/>
         <w:t xml:space="preserve">Accuracy is the percentage of correctly classified data </w:t>
       </w:r>
       <w:r>
@@ -4261,11 +3765,6 @@
       <w:pPr>
         <w:ind w:firstLine="202"/>
       </w:pPr>
-    </w:p>
-    <w:p>
-      <w:pPr>
-        <w:ind w:firstLine="202"/>
-      </w:pPr>
       <w:r>
         <w:t xml:space="preserve">When a binary classification precision score is 100%, all items identified as belonging to the positive class </w:t>
       </w:r>
@@ -4331,11 +3830,6 @@
       <w:pPr>
         <w:ind w:firstLine="202"/>
       </w:pPr>
-    </w:p>
-    <w:p>
-      <w:pPr>
-        <w:ind w:firstLine="202"/>
-      </w:pPr>
       <w:r>
         <w:t>Recall or s</w:t>
       </w:r>
@@ -4391,11 +3885,6 @@
       <w:r>
         <w:t xml:space="preserve"> (3)</w:t>
       </w:r>
-    </w:p>
-    <w:p>
-      <w:pPr>
-        <w:ind w:firstLine="202"/>
-      </w:pPr>
     </w:p>
     <w:p>
       <w:pPr>
@@ -4577,11 +4066,17 @@
       <w:r>
         <w:t xml:space="preserve"> the weighting coefficient</w:t>
       </w:r>
-    </w:p>
-    <w:p>
-      <w:pPr>
-        <w:ind w:firstLine="202"/>
-      </w:pPr>
+      <w:r>
+        <w:t xml:space="preserve">. In case F1-score, </w:t>
+      </w:r>
+      <m:oMath>
+        <m:r>
+          <w:rPr>
+            <w:rFonts w:ascii="Cambria Math" w:hAnsi="Cambria Math"/>
+          </w:rPr>
+          <m:t>β=1</m:t>
+        </m:r>
+      </m:oMath>
     </w:p>
     <w:p>
       <w:pPr>
@@ -4613,10 +4108,10 @@
         <w:t>[</w:t>
       </w:r>
       <w:r>
-        <w:t>reference</w:t>
-      </w:r>
-      <w:r>
-        <w:t xml:space="preserve"> 1]</w:t>
+        <w:t>13</w:t>
+      </w:r>
+      <w:r>
+        <w:t>]</w:t>
       </w:r>
       <w:r>
         <w:t>.</w:t>
@@ -4624,83 +4119,880 @@
       <w:r>
         <w:t xml:space="preserve"> </w:t>
       </w:r>
-      <w:r>
-        <w:t xml:space="preserve">The AUC-ROC curve is used to visualize the </w:t>
-      </w:r>
-      <w:proofErr w:type="spellStart"/>
-      <w:r>
-        <w:t>effectivenes</w:t>
-      </w:r>
-      <w:proofErr w:type="spellEnd"/>
-      <w:r>
+    </w:p>
+    <w:p>
+      <w:pPr>
+        <w:pStyle w:val="Heading1"/>
+      </w:pPr>
+      <w:r>
+        <w:t>R</w:t>
+      </w:r>
+      <w:r>
+        <w:rPr>
+          <w:sz w:val="16"/>
+          <w:szCs w:val="16"/>
+        </w:rPr>
+        <w:t>ESULTS</w:t>
+      </w:r>
+      <w:r>
+        <w:rPr>
+          <w:sz w:val="16"/>
+          <w:szCs w:val="16"/>
+        </w:rPr>
         <w:t xml:space="preserve"> </w:t>
       </w:r>
-      <w:r>
-        <w:t xml:space="preserve">of a model’s classification performance </w:t>
-      </w:r>
-      <w:r>
-        <w:t>[13]</w:t>
+    </w:p>
+    <w:p>
+      <w:pPr>
+        <w:ind w:left="202" w:firstLine="202"/>
+        <w:jc w:val="both"/>
+      </w:pPr>
+      <w:r>
+        <w:t>The ROC is used to visualize the effectivenes of a model’s classification performance [13].</w:t>
+      </w:r>
+    </w:p>
+    <w:p>
+      <w:pPr>
+        <w:ind w:left="202" w:firstLine="202"/>
+        <w:jc w:val="both"/>
+      </w:pPr>
+    </w:p>
+    <w:tbl>
+      <w:tblPr>
+        <w:tblStyle w:val="TableGrid"/>
+        <w:tblW w:w="0" w:type="auto"/>
+        <w:tblBorders>
+          <w:top w:val="none" w:sz="0" w:space="0" w:color="auto"/>
+          <w:left w:val="none" w:sz="0" w:space="0" w:color="auto"/>
+          <w:bottom w:val="none" w:sz="0" w:space="0" w:color="auto"/>
+          <w:right w:val="none" w:sz="0" w:space="0" w:color="auto"/>
+          <w:insideH w:val="none" w:sz="0" w:space="0" w:color="auto"/>
+          <w:insideV w:val="none" w:sz="0" w:space="0" w:color="auto"/>
+        </w:tblBorders>
+        <w:tblLook w:val="04A0" w:firstRow="1" w:lastRow="0" w:firstColumn="1" w:lastColumn="0" w:noHBand="0" w:noVBand="1"/>
+      </w:tblPr>
+      <w:tblGrid>
+        <w:gridCol w:w="2628"/>
+        <w:gridCol w:w="2628"/>
+      </w:tblGrid>
+      <w:tr>
+        <w:tc>
+          <w:tcPr>
+            <w:tcW w:w="2628" w:type="dxa"/>
+          </w:tcPr>
+          <w:p>
+            <w:pPr>
+              <w:jc w:val="center"/>
+            </w:pPr>
+            <w:r>
+              <w:rPr>
+                <w:noProof/>
+              </w:rPr>
+              <w:drawing>
+                <wp:inline distT="0" distB="0" distL="0" distR="0" wp14:anchorId="35579E97" wp14:editId="4A149BCE">
+                  <wp:extent cx="1392204" cy="1035313"/>
+                  <wp:effectExtent l="0" t="0" r="0" b="0"/>
+                  <wp:docPr id="1574435309" name="Picture 1"/>
+                  <wp:cNvGraphicFramePr>
+                    <a:graphicFrameLocks xmlns:a="http://schemas.openxmlformats.org/drawingml/2006/main" noChangeAspect="1"/>
+                  </wp:cNvGraphicFramePr>
+                  <a:graphic xmlns:a="http://schemas.openxmlformats.org/drawingml/2006/main">
+                    <a:graphicData uri="http://schemas.openxmlformats.org/drawingml/2006/picture">
+                      <pic:pic xmlns:pic="http://schemas.openxmlformats.org/drawingml/2006/picture">
+                        <pic:nvPicPr>
+                          <pic:cNvPr id="1833860449" name=""/>
+                          <pic:cNvPicPr/>
+                        </pic:nvPicPr>
+                        <pic:blipFill>
+                          <a:blip r:embed="rId11"/>
+                          <a:stretch>
+                            <a:fillRect/>
+                          </a:stretch>
+                        </pic:blipFill>
+                        <pic:spPr>
+                          <a:xfrm>
+                            <a:off x="0" y="0"/>
+                            <a:ext cx="1437502" cy="1068999"/>
+                          </a:xfrm>
+                          <a:prstGeom prst="rect">
+                            <a:avLst/>
+                          </a:prstGeom>
+                        </pic:spPr>
+                      </pic:pic>
+                    </a:graphicData>
+                  </a:graphic>
+                </wp:inline>
+              </w:drawing>
+            </w:r>
+          </w:p>
+        </w:tc>
+        <w:tc>
+          <w:tcPr>
+            <w:tcW w:w="2628" w:type="dxa"/>
+          </w:tcPr>
+          <w:p>
+            <w:pPr>
+              <w:jc w:val="both"/>
+            </w:pPr>
+            <w:r>
+              <w:rPr>
+                <w:noProof/>
+              </w:rPr>
+              <w:drawing>
+                <wp:inline distT="0" distB="0" distL="0" distR="0" wp14:anchorId="0E25D13A" wp14:editId="18B62C2D">
+                  <wp:extent cx="1456679" cy="1100892"/>
+                  <wp:effectExtent l="0" t="0" r="0" b="0"/>
+                  <wp:docPr id="1037893665" name="Picture 1"/>
+                  <wp:cNvGraphicFramePr>
+                    <a:graphicFrameLocks xmlns:a="http://schemas.openxmlformats.org/drawingml/2006/main" noChangeAspect="1"/>
+                  </wp:cNvGraphicFramePr>
+                  <a:graphic xmlns:a="http://schemas.openxmlformats.org/drawingml/2006/main">
+                    <a:graphicData uri="http://schemas.openxmlformats.org/drawingml/2006/picture">
+                      <pic:pic xmlns:pic="http://schemas.openxmlformats.org/drawingml/2006/picture">
+                        <pic:nvPicPr>
+                          <pic:cNvPr id="1037893665" name=""/>
+                          <pic:cNvPicPr/>
+                        </pic:nvPicPr>
+                        <pic:blipFill>
+                          <a:blip r:embed="rId12"/>
+                          <a:stretch>
+                            <a:fillRect/>
+                          </a:stretch>
+                        </pic:blipFill>
+                        <pic:spPr>
+                          <a:xfrm>
+                            <a:off x="0" y="0"/>
+                            <a:ext cx="1485724" cy="1122843"/>
+                          </a:xfrm>
+                          <a:prstGeom prst="rect">
+                            <a:avLst/>
+                          </a:prstGeom>
+                        </pic:spPr>
+                      </pic:pic>
+                    </a:graphicData>
+                  </a:graphic>
+                </wp:inline>
+              </w:drawing>
+            </w:r>
+          </w:p>
+        </w:tc>
+      </w:tr>
+      <w:tr>
+        <w:tc>
+          <w:tcPr>
+            <w:tcW w:w="2628" w:type="dxa"/>
+          </w:tcPr>
+          <w:p>
+            <w:pPr>
+              <w:jc w:val="center"/>
+            </w:pPr>
+            <w:r>
+              <w:t>ROC Curve</w:t>
+            </w:r>
+          </w:p>
+        </w:tc>
+        <w:tc>
+          <w:tcPr>
+            <w:tcW w:w="2628" w:type="dxa"/>
+          </w:tcPr>
+          <w:p>
+            <w:pPr>
+              <w:jc w:val="center"/>
+            </w:pPr>
+            <w:r>
+              <w:t>Confusion Matrix</w:t>
+            </w:r>
+          </w:p>
+        </w:tc>
+      </w:tr>
+    </w:tbl>
+    <w:p>
+      <w:pPr>
+        <w:ind w:left="202" w:firstLine="202"/>
+        <w:jc w:val="both"/>
+      </w:pPr>
+      <w:r>
+        <w:t>Figure 2. ROC Curve and Confusion Matrix of LSTM</w:t>
+      </w:r>
+    </w:p>
+    <w:p>
+      <w:pPr>
+        <w:ind w:left="202" w:firstLine="202"/>
+        <w:jc w:val="both"/>
+      </w:pPr>
+      <w:r>
+        <w:lastRenderedPageBreak/>
+        <w:t xml:space="preserve">Figure 2 illustrates ROC curve and confusion matrix of </w:t>
+      </w:r>
+      <w:r>
+        <w:t>LSTM</w:t>
       </w:r>
       <w:r>
         <w:t>.</w:t>
       </w:r>
-    </w:p>
-    <w:p>
-      <w:pPr>
-        <w:pStyle w:val="Heading1"/>
-      </w:pPr>
-      <w:r>
-        <w:t>R</w:t>
-      </w:r>
-      <w:r>
-        <w:rPr>
-          <w:sz w:val="16"/>
-          <w:szCs w:val="16"/>
-        </w:rPr>
-        <w:t>ESULTS</w:t>
-      </w:r>
-      <w:r>
-        <w:rPr>
-          <w:sz w:val="16"/>
-          <w:szCs w:val="16"/>
-        </w:rPr>
+      <w:r>
         <w:t xml:space="preserve"> </w:t>
       </w:r>
-    </w:p>
-    <w:p>
-      <w:pPr>
-        <w:ind w:left="202"/>
+      <w:r>
+        <w:rPr>
+          <w:highlight w:val="cyan"/>
+        </w:rPr>
+        <w:t>Comment</w:t>
+      </w:r>
+    </w:p>
+    <w:p>
+      <w:pPr>
         <w:jc w:val="both"/>
       </w:pPr>
-      <w:r>
-        <w:t xml:space="preserve">Table </w:t>
-      </w:r>
-      <w:r>
-        <w:t>V</w:t>
-      </w:r>
-      <w:r>
-        <w:t xml:space="preserve"> illustrates the performance of four models based</w:t>
-      </w:r>
-    </w:p>
-    <w:p>
-      <w:pPr>
+    </w:p>
+    <w:p>
+      <w:pPr>
+        <w:ind w:left="202" w:firstLine="202"/>
         <w:jc w:val="both"/>
       </w:pPr>
-      <w:r>
-        <w:t xml:space="preserve">on </w:t>
-      </w:r>
-      <w:r>
-        <w:t xml:space="preserve">different </w:t>
-      </w:r>
-      <w:r>
-        <w:t>evaluation metrics</w:t>
-      </w:r>
-      <w:r>
-        <w:t>.</w:t>
-      </w:r>
-    </w:p>
-    <w:p>
-      <w:pPr>
+    </w:p>
+    <w:tbl>
+      <w:tblPr>
+        <w:tblStyle w:val="TableGrid"/>
+        <w:tblW w:w="0" w:type="auto"/>
+        <w:tblInd w:w="202" w:type="dxa"/>
+        <w:tblBorders>
+          <w:top w:val="none" w:sz="0" w:space="0" w:color="auto"/>
+          <w:left w:val="none" w:sz="0" w:space="0" w:color="auto"/>
+          <w:bottom w:val="none" w:sz="0" w:space="0" w:color="auto"/>
+          <w:right w:val="none" w:sz="0" w:space="0" w:color="auto"/>
+          <w:insideH w:val="none" w:sz="0" w:space="0" w:color="auto"/>
+          <w:insideV w:val="none" w:sz="0" w:space="0" w:color="auto"/>
+        </w:tblBorders>
+        <w:tblLook w:val="04A0" w:firstRow="1" w:lastRow="0" w:firstColumn="1" w:lastColumn="0" w:noHBand="0" w:noVBand="1"/>
+      </w:tblPr>
+      <w:tblGrid>
+        <w:gridCol w:w="2509"/>
+        <w:gridCol w:w="2545"/>
+      </w:tblGrid>
+      <w:tr>
+        <w:tc>
+          <w:tcPr>
+            <w:tcW w:w="2509" w:type="dxa"/>
+          </w:tcPr>
+          <w:p>
+            <w:pPr>
+              <w:jc w:val="both"/>
+            </w:pPr>
+            <w:r>
+              <w:rPr>
+                <w:noProof/>
+              </w:rPr>
+              <w:drawing>
+                <wp:inline distT="0" distB="0" distL="0" distR="0" wp14:anchorId="4E717CF4" wp14:editId="3E82C09E">
+                  <wp:extent cx="1394290" cy="1036864"/>
+                  <wp:effectExtent l="0" t="0" r="0" b="0"/>
+                  <wp:docPr id="197117392" name="Picture 1"/>
+                  <wp:cNvGraphicFramePr>
+                    <a:graphicFrameLocks xmlns:a="http://schemas.openxmlformats.org/drawingml/2006/main" noChangeAspect="1"/>
+                  </wp:cNvGraphicFramePr>
+                  <a:graphic xmlns:a="http://schemas.openxmlformats.org/drawingml/2006/main">
+                    <a:graphicData uri="http://schemas.openxmlformats.org/drawingml/2006/picture">
+                      <pic:pic xmlns:pic="http://schemas.openxmlformats.org/drawingml/2006/picture">
+                        <pic:nvPicPr>
+                          <pic:cNvPr id="893949763" name=""/>
+                          <pic:cNvPicPr/>
+                        </pic:nvPicPr>
+                        <pic:blipFill>
+                          <a:blip r:embed="rId13"/>
+                          <a:stretch>
+                            <a:fillRect/>
+                          </a:stretch>
+                        </pic:blipFill>
+                        <pic:spPr>
+                          <a:xfrm>
+                            <a:off x="0" y="0"/>
+                            <a:ext cx="1425957" cy="1060413"/>
+                          </a:xfrm>
+                          <a:prstGeom prst="rect">
+                            <a:avLst/>
+                          </a:prstGeom>
+                        </pic:spPr>
+                      </pic:pic>
+                    </a:graphicData>
+                  </a:graphic>
+                </wp:inline>
+              </w:drawing>
+            </w:r>
+          </w:p>
+        </w:tc>
+        <w:tc>
+          <w:tcPr>
+            <w:tcW w:w="2545" w:type="dxa"/>
+          </w:tcPr>
+          <w:p>
+            <w:pPr>
+              <w:jc w:val="both"/>
+            </w:pPr>
+            <w:r>
+              <w:rPr>
+                <w:noProof/>
+              </w:rPr>
+              <w:drawing>
+                <wp:inline distT="0" distB="0" distL="0" distR="0" wp14:anchorId="3ED16F59" wp14:editId="016B1DCB">
+                  <wp:extent cx="1436914" cy="1085953"/>
+                  <wp:effectExtent l="0" t="0" r="0" b="0"/>
+                  <wp:docPr id="1710853731" name="Picture 1"/>
+                  <wp:cNvGraphicFramePr>
+                    <a:graphicFrameLocks xmlns:a="http://schemas.openxmlformats.org/drawingml/2006/main" noChangeAspect="1"/>
+                  </wp:cNvGraphicFramePr>
+                  <a:graphic xmlns:a="http://schemas.openxmlformats.org/drawingml/2006/main">
+                    <a:graphicData uri="http://schemas.openxmlformats.org/drawingml/2006/picture">
+                      <pic:pic xmlns:pic="http://schemas.openxmlformats.org/drawingml/2006/picture">
+                        <pic:nvPicPr>
+                          <pic:cNvPr id="1710853731" name=""/>
+                          <pic:cNvPicPr/>
+                        </pic:nvPicPr>
+                        <pic:blipFill>
+                          <a:blip r:embed="rId14"/>
+                          <a:stretch>
+                            <a:fillRect/>
+                          </a:stretch>
+                        </pic:blipFill>
+                        <pic:spPr>
+                          <a:xfrm>
+                            <a:off x="0" y="0"/>
+                            <a:ext cx="1465246" cy="1107365"/>
+                          </a:xfrm>
+                          <a:prstGeom prst="rect">
+                            <a:avLst/>
+                          </a:prstGeom>
+                        </pic:spPr>
+                      </pic:pic>
+                    </a:graphicData>
+                  </a:graphic>
+                </wp:inline>
+              </w:drawing>
+            </w:r>
+          </w:p>
+        </w:tc>
+      </w:tr>
+      <w:tr>
+        <w:tc>
+          <w:tcPr>
+            <w:tcW w:w="2509" w:type="dxa"/>
+          </w:tcPr>
+          <w:p>
+            <w:pPr>
+              <w:jc w:val="center"/>
+            </w:pPr>
+            <w:r>
+              <w:t>ROC Curve</w:t>
+            </w:r>
+          </w:p>
+        </w:tc>
+        <w:tc>
+          <w:tcPr>
+            <w:tcW w:w="2545" w:type="dxa"/>
+          </w:tcPr>
+          <w:p>
+            <w:pPr>
+              <w:jc w:val="center"/>
+            </w:pPr>
+            <w:r>
+              <w:t>Confusion Matrix</w:t>
+            </w:r>
+          </w:p>
+        </w:tc>
+      </w:tr>
+    </w:tbl>
+    <w:p>
+      <w:pPr>
+        <w:ind w:left="202" w:firstLine="202"/>
+        <w:jc w:val="both"/>
+      </w:pPr>
+      <w:r>
+        <w:t xml:space="preserve">Figure 3. ROC Curve and Confusion Matrix of </w:t>
+      </w:r>
+      <w:r>
+        <w:t>GRU</w:t>
+      </w:r>
+    </w:p>
+    <w:p>
+      <w:pPr>
+        <w:jc w:val="both"/>
+      </w:pPr>
+    </w:p>
+    <w:p>
+      <w:pPr>
+        <w:ind w:left="202" w:firstLine="202"/>
+        <w:jc w:val="both"/>
+      </w:pPr>
+      <w:r>
+        <w:t xml:space="preserve">Figure 3 illustrates ROC curve and confusion matrix of </w:t>
+      </w:r>
+      <w:r>
+        <w:t>GRU</w:t>
+      </w:r>
+      <w:r>
+        <w:t xml:space="preserve">. </w:t>
+      </w:r>
+      <w:r>
+        <w:rPr>
+          <w:highlight w:val="cyan"/>
+        </w:rPr>
+        <w:t>Comment</w:t>
+      </w:r>
+    </w:p>
+    <w:p>
+      <w:pPr>
+        <w:ind w:left="202" w:firstLine="202"/>
+        <w:jc w:val="both"/>
+      </w:pPr>
+    </w:p>
+    <w:p>
+      <w:pPr>
+        <w:ind w:left="202" w:firstLine="202"/>
+        <w:jc w:val="both"/>
+      </w:pPr>
+      <w:r>
+        <w:t>BERT</w:t>
+      </w:r>
+      <w:r>
+        <w:t xml:space="preserve">: </w:t>
+      </w:r>
+      <w:r>
+        <w:rPr>
+          <w:highlight w:val="cyan"/>
+        </w:rPr>
+        <w:t>Comment</w:t>
+      </w:r>
+    </w:p>
+    <w:p>
+      <w:pPr>
+        <w:ind w:left="202" w:firstLine="202"/>
+        <w:jc w:val="both"/>
+      </w:pPr>
+    </w:p>
+    <w:tbl>
+      <w:tblPr>
+        <w:tblStyle w:val="TableGrid"/>
+        <w:tblW w:w="0" w:type="auto"/>
+        <w:tblInd w:w="202" w:type="dxa"/>
+        <w:tblBorders>
+          <w:top w:val="none" w:sz="0" w:space="0" w:color="auto"/>
+          <w:left w:val="none" w:sz="0" w:space="0" w:color="auto"/>
+          <w:bottom w:val="none" w:sz="0" w:space="0" w:color="auto"/>
+          <w:right w:val="none" w:sz="0" w:space="0" w:color="auto"/>
+          <w:insideH w:val="none" w:sz="0" w:space="0" w:color="auto"/>
+          <w:insideV w:val="none" w:sz="0" w:space="0" w:color="auto"/>
+        </w:tblBorders>
+        <w:tblLook w:val="04A0" w:firstRow="1" w:lastRow="0" w:firstColumn="1" w:lastColumn="0" w:noHBand="0" w:noVBand="1"/>
+      </w:tblPr>
+      <w:tblGrid>
+        <w:gridCol w:w="2624"/>
+        <w:gridCol w:w="2430"/>
+      </w:tblGrid>
+      <w:tr>
+        <w:tc>
+          <w:tcPr>
+            <w:tcW w:w="2624" w:type="dxa"/>
+          </w:tcPr>
+          <w:p>
+            <w:pPr>
+              <w:jc w:val="both"/>
+            </w:pPr>
+            <w:r>
+              <w:rPr>
+                <w:noProof/>
+              </w:rPr>
+              <w:drawing>
+                <wp:inline distT="0" distB="0" distL="0" distR="0" wp14:anchorId="76645253" wp14:editId="01B73E08">
+                  <wp:extent cx="1566411" cy="1183821"/>
+                  <wp:effectExtent l="0" t="0" r="0" b="0"/>
+                  <wp:docPr id="507483897" name="Picture 1"/>
+                  <wp:cNvGraphicFramePr>
+                    <a:graphicFrameLocks xmlns:a="http://schemas.openxmlformats.org/drawingml/2006/main" noChangeAspect="1"/>
+                  </wp:cNvGraphicFramePr>
+                  <a:graphic xmlns:a="http://schemas.openxmlformats.org/drawingml/2006/main">
+                    <a:graphicData uri="http://schemas.openxmlformats.org/drawingml/2006/picture">
+                      <pic:pic xmlns:pic="http://schemas.openxmlformats.org/drawingml/2006/picture">
+                        <pic:nvPicPr>
+                          <pic:cNvPr id="267432179" name=""/>
+                          <pic:cNvPicPr/>
+                        </pic:nvPicPr>
+                        <pic:blipFill>
+                          <a:blip r:embed="rId15"/>
+                          <a:stretch>
+                            <a:fillRect/>
+                          </a:stretch>
+                        </pic:blipFill>
+                        <pic:spPr>
+                          <a:xfrm>
+                            <a:off x="0" y="0"/>
+                            <a:ext cx="1603738" cy="1212031"/>
+                          </a:xfrm>
+                          <a:prstGeom prst="rect">
+                            <a:avLst/>
+                          </a:prstGeom>
+                        </pic:spPr>
+                      </pic:pic>
+                    </a:graphicData>
+                  </a:graphic>
+                </wp:inline>
+              </w:drawing>
+            </w:r>
+          </w:p>
+        </w:tc>
+        <w:tc>
+          <w:tcPr>
+            <w:tcW w:w="2430" w:type="dxa"/>
+          </w:tcPr>
+          <w:p>
+            <w:pPr>
+              <w:jc w:val="both"/>
+            </w:pPr>
+            <w:r>
+              <w:rPr>
+                <w:noProof/>
+              </w:rPr>
+              <w:drawing>
+                <wp:inline distT="0" distB="0" distL="0" distR="0" wp14:anchorId="000E93C0" wp14:editId="58EB9862">
+                  <wp:extent cx="1440257" cy="1183640"/>
+                  <wp:effectExtent l="0" t="0" r="0" b="0"/>
+                  <wp:docPr id="1745532182" name="Picture 1"/>
+                  <wp:cNvGraphicFramePr>
+                    <a:graphicFrameLocks xmlns:a="http://schemas.openxmlformats.org/drawingml/2006/main" noChangeAspect="1"/>
+                  </wp:cNvGraphicFramePr>
+                  <a:graphic xmlns:a="http://schemas.openxmlformats.org/drawingml/2006/main">
+                    <a:graphicData uri="http://schemas.openxmlformats.org/drawingml/2006/picture">
+                      <pic:pic xmlns:pic="http://schemas.openxmlformats.org/drawingml/2006/picture">
+                        <pic:nvPicPr>
+                          <pic:cNvPr id="1745532182" name=""/>
+                          <pic:cNvPicPr/>
+                        </pic:nvPicPr>
+                        <pic:blipFill>
+                          <a:blip r:embed="rId16"/>
+                          <a:stretch>
+                            <a:fillRect/>
+                          </a:stretch>
+                        </pic:blipFill>
+                        <pic:spPr>
+                          <a:xfrm>
+                            <a:off x="0" y="0"/>
+                            <a:ext cx="1459951" cy="1199825"/>
+                          </a:xfrm>
+                          <a:prstGeom prst="rect">
+                            <a:avLst/>
+                          </a:prstGeom>
+                        </pic:spPr>
+                      </pic:pic>
+                    </a:graphicData>
+                  </a:graphic>
+                </wp:inline>
+              </w:drawing>
+            </w:r>
+          </w:p>
+        </w:tc>
+      </w:tr>
+      <w:tr>
+        <w:tc>
+          <w:tcPr>
+            <w:tcW w:w="2624" w:type="dxa"/>
+          </w:tcPr>
+          <w:p>
+            <w:pPr>
+              <w:jc w:val="center"/>
+            </w:pPr>
+            <w:r>
+              <w:t>ROC Curve</w:t>
+            </w:r>
+          </w:p>
+        </w:tc>
+        <w:tc>
+          <w:tcPr>
+            <w:tcW w:w="2430" w:type="dxa"/>
+          </w:tcPr>
+          <w:p>
+            <w:pPr>
+              <w:jc w:val="center"/>
+            </w:pPr>
+            <w:r>
+              <w:t>Confusion Matrix</w:t>
+            </w:r>
+          </w:p>
+        </w:tc>
+      </w:tr>
+    </w:tbl>
+    <w:p>
+      <w:pPr>
+        <w:ind w:left="202" w:firstLine="202"/>
+        <w:jc w:val="both"/>
+      </w:pPr>
+      <w:r>
+        <w:t xml:space="preserve">Figure 4. ROC Curve and Confusion Matrix of </w:t>
+      </w:r>
+      <w:r>
+        <w:t>BERT</w:t>
+      </w:r>
+    </w:p>
+    <w:p>
+      <w:pPr>
+        <w:ind w:left="202" w:firstLine="202"/>
+        <w:jc w:val="both"/>
+      </w:pPr>
+    </w:p>
+    <w:p>
+      <w:pPr>
+        <w:ind w:left="202" w:firstLine="202"/>
+        <w:jc w:val="both"/>
+      </w:pPr>
+      <w:r>
+        <w:t xml:space="preserve">Figure </w:t>
+      </w:r>
+      <w:r>
+        <w:t>4</w:t>
+      </w:r>
+      <w:r>
+        <w:t xml:space="preserve"> illustrates ROC curve and confusion matrix of </w:t>
+      </w:r>
+      <w:r>
+        <w:t>BERT</w:t>
+      </w:r>
+      <w:r>
+        <w:t xml:space="preserve">. </w:t>
+      </w:r>
+      <w:r>
+        <w:rPr>
+          <w:highlight w:val="cyan"/>
+        </w:rPr>
+        <w:t>Comment</w:t>
+      </w:r>
+    </w:p>
+    <w:p>
+      <w:pPr>
+        <w:ind w:left="202" w:firstLine="202"/>
+        <w:jc w:val="both"/>
+      </w:pPr>
+    </w:p>
+    <w:p>
+      <w:pPr>
+        <w:ind w:left="202" w:firstLine="202"/>
+        <w:jc w:val="both"/>
+      </w:pPr>
+      <w:r>
+        <w:t>TFT</w:t>
+      </w:r>
+      <w:r>
+        <w:t>: Comment</w:t>
+      </w:r>
+    </w:p>
+    <w:p>
+      <w:pPr>
+        <w:ind w:left="202" w:firstLine="202"/>
+        <w:jc w:val="both"/>
+      </w:pPr>
+    </w:p>
+    <w:tbl>
+      <w:tblPr>
+        <w:tblStyle w:val="TableGrid"/>
+        <w:tblW w:w="0" w:type="auto"/>
+        <w:tblBorders>
+          <w:top w:val="none" w:sz="0" w:space="0" w:color="auto"/>
+          <w:left w:val="none" w:sz="0" w:space="0" w:color="auto"/>
+          <w:bottom w:val="none" w:sz="0" w:space="0" w:color="auto"/>
+          <w:right w:val="none" w:sz="0" w:space="0" w:color="auto"/>
+          <w:insideH w:val="none" w:sz="0" w:space="0" w:color="auto"/>
+          <w:insideV w:val="none" w:sz="0" w:space="0" w:color="auto"/>
+        </w:tblBorders>
+        <w:tblLook w:val="04A0" w:firstRow="1" w:lastRow="0" w:firstColumn="1" w:lastColumn="0" w:noHBand="0" w:noVBand="1"/>
+      </w:tblPr>
+      <w:tblGrid>
+        <w:gridCol w:w="2682"/>
+        <w:gridCol w:w="2574"/>
+      </w:tblGrid>
+      <w:tr>
+        <w:tc>
+          <w:tcPr>
+            <w:tcW w:w="2682" w:type="dxa"/>
+          </w:tcPr>
+          <w:p>
+            <w:pPr>
+              <w:jc w:val="both"/>
+            </w:pPr>
+            <w:r>
+              <w:rPr>
+                <w:noProof/>
+              </w:rPr>
+              <w:drawing>
+                <wp:inline distT="0" distB="0" distL="0" distR="0" wp14:anchorId="6E32D433" wp14:editId="2F039AF2">
+                  <wp:extent cx="1566171" cy="1183640"/>
+                  <wp:effectExtent l="0" t="0" r="0" b="0"/>
+                  <wp:docPr id="1225613428" name="Picture 1"/>
+                  <wp:cNvGraphicFramePr>
+                    <a:graphicFrameLocks xmlns:a="http://schemas.openxmlformats.org/drawingml/2006/main" noChangeAspect="1"/>
+                  </wp:cNvGraphicFramePr>
+                  <a:graphic xmlns:a="http://schemas.openxmlformats.org/drawingml/2006/main">
+                    <a:graphicData uri="http://schemas.openxmlformats.org/drawingml/2006/picture">
+                      <pic:pic xmlns:pic="http://schemas.openxmlformats.org/drawingml/2006/picture">
+                        <pic:nvPicPr>
+                          <pic:cNvPr id="938795225" name=""/>
+                          <pic:cNvPicPr/>
+                        </pic:nvPicPr>
+                        <pic:blipFill>
+                          <a:blip r:embed="rId17"/>
+                          <a:stretch>
+                            <a:fillRect/>
+                          </a:stretch>
+                        </pic:blipFill>
+                        <pic:spPr>
+                          <a:xfrm>
+                            <a:off x="0" y="0"/>
+                            <a:ext cx="1592638" cy="1203643"/>
+                          </a:xfrm>
+                          <a:prstGeom prst="rect">
+                            <a:avLst/>
+                          </a:prstGeom>
+                        </pic:spPr>
+                      </pic:pic>
+                    </a:graphicData>
+                  </a:graphic>
+                </wp:inline>
+              </w:drawing>
+            </w:r>
+          </w:p>
+        </w:tc>
+        <w:tc>
+          <w:tcPr>
+            <w:tcW w:w="2574" w:type="dxa"/>
+          </w:tcPr>
+          <w:p>
+            <w:pPr>
+              <w:jc w:val="both"/>
+            </w:pPr>
+            <w:r>
+              <w:rPr>
+                <w:noProof/>
+              </w:rPr>
+              <w:drawing>
+                <wp:inline distT="0" distB="0" distL="0" distR="0" wp14:anchorId="425B377A" wp14:editId="202F96B3">
+                  <wp:extent cx="1494064" cy="1159382"/>
+                  <wp:effectExtent l="0" t="0" r="0" b="0"/>
+                  <wp:docPr id="1699605348" name="Picture 1"/>
+                  <wp:cNvGraphicFramePr>
+                    <a:graphicFrameLocks xmlns:a="http://schemas.openxmlformats.org/drawingml/2006/main" noChangeAspect="1"/>
+                  </wp:cNvGraphicFramePr>
+                  <a:graphic xmlns:a="http://schemas.openxmlformats.org/drawingml/2006/main">
+                    <a:graphicData uri="http://schemas.openxmlformats.org/drawingml/2006/picture">
+                      <pic:pic xmlns:pic="http://schemas.openxmlformats.org/drawingml/2006/picture">
+                        <pic:nvPicPr>
+                          <pic:cNvPr id="1699605348" name=""/>
+                          <pic:cNvPicPr/>
+                        </pic:nvPicPr>
+                        <pic:blipFill>
+                          <a:blip r:embed="rId18"/>
+                          <a:stretch>
+                            <a:fillRect/>
+                          </a:stretch>
+                        </pic:blipFill>
+                        <pic:spPr>
+                          <a:xfrm>
+                            <a:off x="0" y="0"/>
+                            <a:ext cx="1508808" cy="1170823"/>
+                          </a:xfrm>
+                          <a:prstGeom prst="rect">
+                            <a:avLst/>
+                          </a:prstGeom>
+                        </pic:spPr>
+                      </pic:pic>
+                    </a:graphicData>
+                  </a:graphic>
+                </wp:inline>
+              </w:drawing>
+            </w:r>
+          </w:p>
+        </w:tc>
+      </w:tr>
+      <w:tr>
+        <w:tc>
+          <w:tcPr>
+            <w:tcW w:w="2682" w:type="dxa"/>
+          </w:tcPr>
+          <w:p>
+            <w:pPr>
+              <w:jc w:val="center"/>
+            </w:pPr>
+            <w:r>
+              <w:t>ROC Curve</w:t>
+            </w:r>
+          </w:p>
+        </w:tc>
+        <w:tc>
+          <w:tcPr>
+            <w:tcW w:w="2574" w:type="dxa"/>
+          </w:tcPr>
+          <w:p>
+            <w:pPr>
+              <w:jc w:val="center"/>
+            </w:pPr>
+            <w:r>
+              <w:t>Confusion Matrix</w:t>
+            </w:r>
+          </w:p>
+        </w:tc>
+      </w:tr>
+    </w:tbl>
+    <w:p>
+      <w:pPr>
+        <w:ind w:left="202" w:firstLine="202"/>
+        <w:jc w:val="both"/>
+      </w:pPr>
+      <w:r>
+        <w:t xml:space="preserve">Figure 5. ROC Curve and Confusion Matrix of </w:t>
+      </w:r>
+      <w:r>
+        <w:t>TFT</w:t>
+      </w:r>
+    </w:p>
+    <w:p>
+      <w:pPr>
+        <w:jc w:val="both"/>
+      </w:pPr>
+    </w:p>
+    <w:p>
+      <w:pPr>
+        <w:ind w:left="202" w:firstLine="202"/>
+        <w:jc w:val="both"/>
+      </w:pPr>
+      <w:r>
+        <w:t xml:space="preserve">Figure 5 illustrates ROC curve and confusion matrix of </w:t>
+      </w:r>
+      <w:r>
+        <w:t>TFT</w:t>
+      </w:r>
+      <w:r>
+        <w:t xml:space="preserve">. </w:t>
+      </w:r>
+      <w:r>
+        <w:rPr>
+          <w:highlight w:val="cyan"/>
+        </w:rPr>
+        <w:t>Comment</w:t>
+      </w:r>
+    </w:p>
+    <w:p>
+      <w:pPr>
+        <w:ind w:left="202" w:firstLine="202"/>
+        <w:jc w:val="both"/>
+      </w:pPr>
+    </w:p>
+    <w:p>
+      <w:pPr>
+        <w:ind w:left="202" w:firstLine="202"/>
+        <w:jc w:val="both"/>
+      </w:pPr>
+      <w:r>
+        <w:t>The performance comparison of four models, evaluated using various metrics, is shown in Table V.</w:t>
+      </w:r>
+    </w:p>
+    <w:p>
+      <w:pPr>
+        <w:ind w:left="202" w:firstLine="202"/>
         <w:jc w:val="both"/>
       </w:pPr>
     </w:p>
@@ -4733,7 +5025,7 @@
         <w:rPr>
           <w:iCs/>
         </w:rPr>
-        <w:t>Model</w:t>
+        <w:t>Models’</w:t>
       </w:r>
       <w:r>
         <w:rPr>
@@ -4773,7 +5065,7 @@
     <w:tbl>
       <w:tblPr>
         <w:tblStyle w:val="TableGridLight"/>
-        <w:tblW w:w="0" w:type="auto"/>
+        <w:tblW w:w="4448" w:type="dxa"/>
         <w:jc w:val="center"/>
         <w:tblBorders>
           <w:top w:val="single" w:sz="4" w:space="0" w:color="auto"/>
@@ -4786,12 +5078,11 @@
         <w:tblLook w:val="04A0" w:firstRow="1" w:lastRow="0" w:firstColumn="1" w:lastColumn="0" w:noHBand="0" w:noVBand="1"/>
       </w:tblPr>
       <w:tblGrid>
-        <w:gridCol w:w="1159"/>
-        <w:gridCol w:w="769"/>
-        <w:gridCol w:w="773"/>
-        <w:gridCol w:w="769"/>
-        <w:gridCol w:w="782"/>
-        <w:gridCol w:w="778"/>
+        <w:gridCol w:w="1197"/>
+        <w:gridCol w:w="783"/>
+        <w:gridCol w:w="804"/>
+        <w:gridCol w:w="832"/>
+        <w:gridCol w:w="832"/>
       </w:tblGrid>
       <w:tr>
         <w:trPr>
@@ -4841,7 +5132,7 @@
         </w:tc>
         <w:tc>
           <w:tcPr>
-            <w:tcW w:w="783" w:type="dxa"/>
+            <w:tcW w:w="832" w:type="dxa"/>
           </w:tcPr>
           <w:p>
             <w:pPr>
@@ -4849,13 +5140,13 @@
               <w:ind w:firstLine="0"/>
             </w:pPr>
             <w:r>
-              <w:t>TFT-LSTM</w:t>
-            </w:r>
-          </w:p>
-        </w:tc>
-        <w:tc>
-          <w:tcPr>
-            <w:tcW w:w="857" w:type="dxa"/>
+              <w:t>BERT</w:t>
+            </w:r>
+          </w:p>
+        </w:tc>
+        <w:tc>
+          <w:tcPr>
+            <w:tcW w:w="832" w:type="dxa"/>
           </w:tcPr>
           <w:p>
             <w:pPr>
@@ -4863,21 +5154,7 @@
               <w:ind w:firstLine="0"/>
             </w:pPr>
             <w:r>
-              <w:t>TFT-GRU</w:t>
-            </w:r>
-          </w:p>
-        </w:tc>
-        <w:tc>
-          <w:tcPr>
-            <w:tcW w:w="832" w:type="dxa"/>
-          </w:tcPr>
-          <w:p>
-            <w:pPr>
-              <w:pStyle w:val="Text"/>
-              <w:ind w:firstLine="0"/>
-            </w:pPr>
-            <w:r>
-              <w:t>BERT</w:t>
+              <w:t>TFT</w:t>
             </w:r>
           </w:p>
         </w:tc>
@@ -4930,7 +5207,7 @@
         </w:tc>
         <w:tc>
           <w:tcPr>
-            <w:tcW w:w="783" w:type="dxa"/>
+            <w:tcW w:w="832" w:type="dxa"/>
           </w:tcPr>
           <w:p>
             <w:pPr>
@@ -4938,13 +5215,13 @@
               <w:ind w:firstLine="0"/>
             </w:pPr>
             <w:r>
-              <w:t>0.9550</w:t>
-            </w:r>
-          </w:p>
-        </w:tc>
-        <w:tc>
-          <w:tcPr>
-            <w:tcW w:w="857" w:type="dxa"/>
+              <w:t>0.6730</w:t>
+            </w:r>
+          </w:p>
+        </w:tc>
+        <w:tc>
+          <w:tcPr>
+            <w:tcW w:w="832" w:type="dxa"/>
           </w:tcPr>
           <w:p>
             <w:pPr>
@@ -4952,21 +5229,7 @@
               <w:ind w:firstLine="0"/>
             </w:pPr>
             <w:r>
-              <w:t>0.9354</w:t>
-            </w:r>
-          </w:p>
-        </w:tc>
-        <w:tc>
-          <w:tcPr>
-            <w:tcW w:w="832" w:type="dxa"/>
-          </w:tcPr>
-          <w:p>
-            <w:pPr>
-              <w:pStyle w:val="Text"/>
-              <w:ind w:firstLine="0"/>
-            </w:pPr>
-            <w:r>
-              <w:t>0.6730</w:t>
+              <w:t>0.9550</w:t>
             </w:r>
           </w:p>
         </w:tc>
@@ -5019,7 +5282,7 @@
         </w:tc>
         <w:tc>
           <w:tcPr>
-            <w:tcW w:w="783" w:type="dxa"/>
+            <w:tcW w:w="832" w:type="dxa"/>
           </w:tcPr>
           <w:p>
             <w:pPr>
@@ -5027,13 +5290,13 @@
               <w:ind w:firstLine="0"/>
             </w:pPr>
             <w:r>
-              <w:t>0.9396</w:t>
-            </w:r>
-          </w:p>
-        </w:tc>
-        <w:tc>
-          <w:tcPr>
-            <w:tcW w:w="857" w:type="dxa"/>
+              <w:t>0.6795</w:t>
+            </w:r>
+          </w:p>
+        </w:tc>
+        <w:tc>
+          <w:tcPr>
+            <w:tcW w:w="832" w:type="dxa"/>
           </w:tcPr>
           <w:p>
             <w:pPr>
@@ -5041,21 +5304,7 @@
               <w:ind w:firstLine="0"/>
             </w:pPr>
             <w:r>
-              <w:t>0.9232</w:t>
-            </w:r>
-          </w:p>
-        </w:tc>
-        <w:tc>
-          <w:tcPr>
-            <w:tcW w:w="832" w:type="dxa"/>
-          </w:tcPr>
-          <w:p>
-            <w:pPr>
-              <w:pStyle w:val="Text"/>
-              <w:ind w:firstLine="0"/>
-            </w:pPr>
-            <w:r>
-              <w:t>0.6795</w:t>
+              <w:t>0.9396</w:t>
             </w:r>
           </w:p>
         </w:tc>
@@ -5108,7 +5357,7 @@
         </w:tc>
         <w:tc>
           <w:tcPr>
-            <w:tcW w:w="783" w:type="dxa"/>
+            <w:tcW w:w="832" w:type="dxa"/>
           </w:tcPr>
           <w:p>
             <w:pPr>
@@ -5116,13 +5365,13 @@
               <w:ind w:firstLine="0"/>
             </w:pPr>
             <w:r>
-              <w:t>0.9725</w:t>
-            </w:r>
-          </w:p>
-        </w:tc>
-        <w:tc>
-          <w:tcPr>
-            <w:tcW w:w="857" w:type="dxa"/>
+              <w:t>0.6730</w:t>
+            </w:r>
+          </w:p>
+        </w:tc>
+        <w:tc>
+          <w:tcPr>
+            <w:tcW w:w="832" w:type="dxa"/>
           </w:tcPr>
           <w:p>
             <w:pPr>
@@ -5130,21 +5379,7 @@
               <w:ind w:firstLine="0"/>
             </w:pPr>
             <w:r>
-              <w:t>0.9499</w:t>
-            </w:r>
-          </w:p>
-        </w:tc>
-        <w:tc>
-          <w:tcPr>
-            <w:tcW w:w="832" w:type="dxa"/>
-          </w:tcPr>
-          <w:p>
-            <w:pPr>
-              <w:pStyle w:val="Text"/>
-              <w:ind w:firstLine="0"/>
-            </w:pPr>
-            <w:r>
-              <w:t>0.6730</w:t>
+              <w:t>0.9725</w:t>
             </w:r>
           </w:p>
         </w:tc>
@@ -5197,7 +5432,7 @@
         </w:tc>
         <w:tc>
           <w:tcPr>
-            <w:tcW w:w="783" w:type="dxa"/>
+            <w:tcW w:w="832" w:type="dxa"/>
           </w:tcPr>
           <w:p>
             <w:pPr>
@@ -5205,13 +5440,13 @@
               <w:ind w:firstLine="0"/>
             </w:pPr>
             <w:r>
-              <w:t>0.9558</w:t>
-            </w:r>
-          </w:p>
-        </w:tc>
-        <w:tc>
-          <w:tcPr>
-            <w:tcW w:w="857" w:type="dxa"/>
+              <w:t>0.6702</w:t>
+            </w:r>
+          </w:p>
+        </w:tc>
+        <w:tc>
+          <w:tcPr>
+            <w:tcW w:w="832" w:type="dxa"/>
           </w:tcPr>
           <w:p>
             <w:pPr>
@@ -5219,21 +5454,7 @@
               <w:ind w:firstLine="0"/>
             </w:pPr>
             <w:r>
-              <w:t>0.9364</w:t>
-            </w:r>
-          </w:p>
-        </w:tc>
-        <w:tc>
-          <w:tcPr>
-            <w:tcW w:w="832" w:type="dxa"/>
-          </w:tcPr>
-          <w:p>
-            <w:pPr>
-              <w:pStyle w:val="Text"/>
-              <w:ind w:firstLine="0"/>
-            </w:pPr>
-            <w:r>
-              <w:t>0.6702</w:t>
+              <w:t>0.9558</w:t>
             </w:r>
           </w:p>
         </w:tc>
@@ -5286,7 +5507,7 @@
         </w:tc>
         <w:tc>
           <w:tcPr>
-            <w:tcW w:w="783" w:type="dxa"/>
+            <w:tcW w:w="832" w:type="dxa"/>
           </w:tcPr>
           <w:p>
             <w:pPr>
@@ -5294,13 +5515,13 @@
               <w:ind w:firstLine="0"/>
             </w:pPr>
             <w:r>
-              <w:t>0.9550</w:t>
-            </w:r>
-          </w:p>
-        </w:tc>
-        <w:tc>
-          <w:tcPr>
-            <w:tcW w:w="857" w:type="dxa"/>
+              <w:t>0.7349</w:t>
+            </w:r>
+          </w:p>
+        </w:tc>
+        <w:tc>
+          <w:tcPr>
+            <w:tcW w:w="832" w:type="dxa"/>
           </w:tcPr>
           <w:p>
             <w:pPr>
@@ -5308,61 +5529,17 @@
               <w:ind w:firstLine="0"/>
             </w:pPr>
             <w:r>
-              <w:t>0.9354</w:t>
-            </w:r>
-          </w:p>
-        </w:tc>
-        <w:tc>
-          <w:tcPr>
-            <w:tcW w:w="832" w:type="dxa"/>
-          </w:tcPr>
-          <w:p>
-            <w:pPr>
-              <w:pStyle w:val="Text"/>
-              <w:ind w:firstLine="0"/>
-            </w:pPr>
-            <w:r>
-              <w:t>0.7349</w:t>
+              <w:t>0.9550</w:t>
             </w:r>
           </w:p>
         </w:tc>
       </w:tr>
     </w:tbl>
-    <w:p/>
     <w:p>
       <w:pPr>
         <w:ind w:firstLine="202"/>
         <w:jc w:val="both"/>
       </w:pPr>
-      <w:r>
-        <w:t>A</w:t>
-      </w:r>
-      <w:r>
-        <w:t>ccuracy</w:t>
-      </w:r>
-      <w:r>
-        <w:t xml:space="preserve"> of all model</w:t>
-      </w:r>
-      <w:r>
-        <w:t>s</w:t>
-      </w:r>
-      <w:r>
-        <w:t xml:space="preserve"> is outstanding</w:t>
-      </w:r>
-      <w:r>
-        <w:t>, which</w:t>
-      </w:r>
-      <w:r>
-        <w:t xml:space="preserve"> is more than 0.9. GRU and LSTM outperform the others in terms of precision, demonstrating superior efficacy in reducing false positives. With the highest recall, TFT-LSTM </w:t>
-      </w:r>
-      <w:proofErr w:type="gramStart"/>
-      <w:r>
-        <w:t>is able to</w:t>
-      </w:r>
-      <w:proofErr w:type="gramEnd"/>
-      <w:r>
-        <w:t xml:space="preserve"> record the majority of positive instances.</w:t>
-      </w:r>
     </w:p>
     <w:p>
       <w:pPr>
@@ -5370,61 +5547,10 @@
         <w:jc w:val="both"/>
       </w:pPr>
       <w:r>
-        <w:t xml:space="preserve">With its high precision and ROC_AUC, LSTM model exhibits good overall performance, suggesting its efficacy in classifying and finding positive situations. </w:t>
-      </w:r>
-      <w:r>
-        <w:t>However, i</w:t>
-      </w:r>
-      <w:r>
-        <w:t xml:space="preserve">ts recall is </w:t>
-      </w:r>
-      <w:r>
-        <w:t>lower</w:t>
-      </w:r>
-      <w:r>
-        <w:t xml:space="preserve"> than that of other models, which implies it could miss some positive instances.</w:t>
-      </w:r>
-    </w:p>
-    <w:p>
-      <w:pPr>
-        <w:ind w:firstLine="202"/>
-        <w:jc w:val="both"/>
-      </w:pPr>
-      <w:r>
-        <w:t xml:space="preserve">GRU model provides higher accuracy together with a well-balanced recall and precision. It performs better overall in categorization than LSTM, outperforming it in </w:t>
-      </w:r>
-      <w:r>
-        <w:t xml:space="preserve">terms of </w:t>
-      </w:r>
-      <w:r>
-        <w:t>accuracy and recall.</w:t>
-      </w:r>
-    </w:p>
-    <w:p>
-      <w:pPr>
-        <w:ind w:firstLine="202"/>
-        <w:jc w:val="both"/>
-      </w:pPr>
-      <w:r>
-        <w:t>With the best accuracy, recall, and F1-score, TFT-LSTM outperforms the others in terms of overall classification performance as well as positive case detection.</w:t>
-      </w:r>
-    </w:p>
-    <w:p>
-      <w:pPr>
-        <w:ind w:firstLine="202"/>
-        <w:jc w:val="both"/>
-      </w:pPr>
-      <w:r>
-        <w:t>The TFT-GRU model exhibits great accuracy and recall, performing similarly to the TFT-LSTM. Despite having the lowest precision of all the models, it still has a high F1-score. This suggests that</w:t>
-      </w:r>
-      <w:r>
-        <w:t xml:space="preserve"> </w:t>
-      </w:r>
-      <w:r>
-        <w:t>TFT-GRU</w:t>
-      </w:r>
-      <w:r>
-        <w:t xml:space="preserve"> achieves a balance between reducing false positives and finding positive cases.</w:t>
+        <w:rPr>
+          <w:highlight w:val="cyan"/>
+        </w:rPr>
+        <w:t>Comment</w:t>
       </w:r>
     </w:p>
     <w:p>
@@ -5456,15 +5582,10 @@
         <w:jc w:val="both"/>
       </w:pPr>
       <w:r>
-        <w:t xml:space="preserve">In summary, through this research, we have developed sophisticated deep learning models to evaluate the </w:t>
-      </w:r>
-      <w:proofErr w:type="spellStart"/>
-      <w:r>
-        <w:t>SmartWatch</w:t>
-      </w:r>
-      <w:proofErr w:type="spellEnd"/>
-      <w:r>
-        <w:t xml:space="preserve"> dataset, improving classification performance of fall detection. Furthermore, we conducted a methodical comparison of LSTM, GRU, BERT, TFT-LSTM, and TFT-GRU</w:t>
+        <w:t xml:space="preserve">In summary, through this research, we have developed sophisticated deep learning models to evaluate the SmartWatch dataset, improving classification performance of fall detection. Furthermore, we conducted a methodical comparison of LSTM, GRU, BERT, </w:t>
+      </w:r>
+      <w:r>
+        <w:t>TFT</w:t>
       </w:r>
       <w:r>
         <w:t xml:space="preserve"> to assess each deep learning method's effic</w:t>
@@ -5474,6 +5595,21 @@
       </w:r>
       <w:r>
         <w:t>cy.</w:t>
+      </w:r>
+      <w:r>
+        <w:t xml:space="preserve"> As a result, we discover that </w:t>
+      </w:r>
+      <w:r>
+        <w:t xml:space="preserve">that BERT is less effective for time series data compared to other deep learning models. </w:t>
+      </w:r>
+      <w:r>
+        <w:t>Meanwhile,</w:t>
+      </w:r>
+      <w:r>
+        <w:t xml:space="preserve"> TFT achieved the best performance</w:t>
+      </w:r>
+      <w:r>
+        <w:t>.</w:t>
       </w:r>
     </w:p>
     <w:p>
@@ -5489,15 +5625,7 @@
         <w:t>Instead of</w:t>
       </w:r>
       <w:r>
-        <w:t xml:space="preserve"> depending just on one random </w:t>
-      </w:r>
-      <w:proofErr w:type="spellStart"/>
-      <w:r>
-        <w:t>downsampling</w:t>
-      </w:r>
-      <w:proofErr w:type="spellEnd"/>
-      <w:r>
-        <w:t xml:space="preserve"> technique, w</w:t>
+        <w:t xml:space="preserve"> depending just on one random downsampling technique, w</w:t>
       </w:r>
       <w:r>
         <w:t>e</w:t>
@@ -5512,21 +5640,11 @@
         <w:t>multiple</w:t>
       </w:r>
       <w:r>
-        <w:t xml:space="preserve"> </w:t>
-      </w:r>
-      <w:proofErr w:type="spellStart"/>
-      <w:r>
-        <w:t>downsampling</w:t>
-      </w:r>
-      <w:proofErr w:type="spellEnd"/>
-      <w:r>
-        <w:t xml:space="preserve"> iterations, then </w:t>
-      </w:r>
-      <w:proofErr w:type="spellStart"/>
+        <w:t xml:space="preserve"> downsampling iterations, then </w:t>
+      </w:r>
       <w:r>
         <w:t>calcualte</w:t>
       </w:r>
-      <w:proofErr w:type="spellEnd"/>
       <w:r>
         <w:t xml:space="preserve"> the average </w:t>
       </w:r>
@@ -5599,39 +5717,7 @@
           <w:sz w:val="16"/>
           <w:szCs w:val="16"/>
         </w:rPr>
-        <w:t xml:space="preserve"> T. Mauldin, M. Canby, V. </w:t>
-      </w:r>
-      <w:proofErr w:type="spellStart"/>
-      <w:r>
-        <w:rPr>
-          <w:sz w:val="16"/>
-          <w:szCs w:val="16"/>
-        </w:rPr>
-        <w:t>Metsis</w:t>
-      </w:r>
-      <w:proofErr w:type="spellEnd"/>
-      <w:r>
-        <w:rPr>
-          <w:sz w:val="16"/>
-          <w:szCs w:val="16"/>
-        </w:rPr>
-        <w:t>, A. Ngu, and C. Rivera, “</w:t>
-      </w:r>
-      <w:proofErr w:type="spellStart"/>
-      <w:r>
-        <w:rPr>
-          <w:sz w:val="16"/>
-          <w:szCs w:val="16"/>
-        </w:rPr>
-        <w:t>SmartFall</w:t>
-      </w:r>
-      <w:proofErr w:type="spellEnd"/>
-      <w:r>
-        <w:rPr>
-          <w:sz w:val="16"/>
-          <w:szCs w:val="16"/>
-        </w:rPr>
-        <w:t xml:space="preserve">: A Smartwatch-Based Fall Detection System Using Deep Learning,” </w:t>
+        <w:t xml:space="preserve"> T. Mauldin, M. Canby, V. Metsis, A. Ngu, and C. Rivera, “SmartFall: A Smartwatch-Based Fall Detection System Using Deep Learning,” </w:t>
       </w:r>
       <w:r>
         <w:rPr>
@@ -5647,23 +5733,7 @@
           <w:sz w:val="16"/>
           <w:szCs w:val="16"/>
         </w:rPr>
-        <w:t xml:space="preserve">, vol. 18, no. 10, p. 3363, Oct. 2018, </w:t>
-      </w:r>
-      <w:proofErr w:type="spellStart"/>
-      <w:r>
-        <w:rPr>
-          <w:sz w:val="16"/>
-          <w:szCs w:val="16"/>
-        </w:rPr>
-        <w:t>doi</w:t>
-      </w:r>
-      <w:proofErr w:type="spellEnd"/>
-      <w:r>
-        <w:rPr>
-          <w:sz w:val="16"/>
-          <w:szCs w:val="16"/>
-        </w:rPr>
-        <w:t>: https://doi.org/10.3390/s18103363.</w:t>
+        <w:t>, vol. 18, no. 10, p. 3363, Oct. 2018, doi: https://doi.org/10.3390/s18103363.</w:t>
       </w:r>
     </w:p>
     <w:p>
@@ -5687,39 +5757,7 @@
           <w:sz w:val="16"/>
           <w:szCs w:val="16"/>
         </w:rPr>
-        <w:t xml:space="preserve"> M. Musci, D. De Martini, N. Blago, T. </w:t>
-      </w:r>
-      <w:proofErr w:type="spellStart"/>
-      <w:r>
-        <w:rPr>
-          <w:sz w:val="16"/>
-          <w:szCs w:val="16"/>
-        </w:rPr>
-        <w:t>Facchinetti</w:t>
-      </w:r>
-      <w:proofErr w:type="spellEnd"/>
-      <w:r>
-        <w:rPr>
-          <w:sz w:val="16"/>
-          <w:szCs w:val="16"/>
-        </w:rPr>
-        <w:t xml:space="preserve">, and M. </w:t>
-      </w:r>
-      <w:proofErr w:type="spellStart"/>
-      <w:r>
-        <w:rPr>
-          <w:sz w:val="16"/>
-          <w:szCs w:val="16"/>
-        </w:rPr>
-        <w:t>Piastra</w:t>
-      </w:r>
-      <w:proofErr w:type="spellEnd"/>
-      <w:r>
-        <w:rPr>
-          <w:sz w:val="16"/>
-          <w:szCs w:val="16"/>
-        </w:rPr>
-        <w:t xml:space="preserve">, “Online Fall Detection Using Recurrent Neural Networks,” </w:t>
+        <w:t xml:space="preserve"> M. Musci, D. De Martini, N. Blago, T. Facchinetti, and M. Piastra, “Online Fall Detection Using Recurrent Neural Networks,” </w:t>
       </w:r>
       <w:r>
         <w:rPr>
@@ -5735,25 +5773,9 @@
           <w:sz w:val="16"/>
           <w:szCs w:val="16"/>
         </w:rPr>
-        <w:t xml:space="preserve">, vol. 9, no. 3, pp. 1276–1289, Jul. 2021, </w:t>
-      </w:r>
-      <w:proofErr w:type="spellStart"/>
-      <w:r>
-        <w:rPr>
-          <w:sz w:val="16"/>
-          <w:szCs w:val="16"/>
-        </w:rPr>
-        <w:t>doi</w:t>
-      </w:r>
-      <w:proofErr w:type="spellEnd"/>
-      <w:r>
-        <w:rPr>
-          <w:sz w:val="16"/>
-          <w:szCs w:val="16"/>
-        </w:rPr>
-        <w:t xml:space="preserve">: </w:t>
-      </w:r>
-      <w:hyperlink r:id="rId11" w:history="1">
+        <w:t xml:space="preserve">, vol. 9, no. 3, pp. 1276–1289, Jul. 2021, doi: </w:t>
+      </w:r>
+      <w:hyperlink r:id="rId19" w:history="1">
         <w:r>
           <w:rPr>
             <w:rStyle w:val="Hyperlink"/>
@@ -5808,25 +5830,9 @@
           <w:sz w:val="16"/>
           <w:szCs w:val="16"/>
         </w:rPr>
-        <w:t xml:space="preserve">, Jul. 2020, </w:t>
-      </w:r>
-      <w:proofErr w:type="spellStart"/>
-      <w:r>
-        <w:rPr>
-          <w:sz w:val="16"/>
-          <w:szCs w:val="16"/>
-        </w:rPr>
-        <w:t>doi</w:t>
-      </w:r>
-      <w:proofErr w:type="spellEnd"/>
-      <w:r>
-        <w:rPr>
-          <w:sz w:val="16"/>
-          <w:szCs w:val="16"/>
-        </w:rPr>
-        <w:t xml:space="preserve">: </w:t>
-      </w:r>
-      <w:hyperlink r:id="rId12" w:history="1">
+        <w:t xml:space="preserve">, Jul. 2020, doi: </w:t>
+      </w:r>
+      <w:hyperlink r:id="rId20" w:history="1">
         <w:r>
           <w:rPr>
             <w:rStyle w:val="Hyperlink"/>
@@ -5888,23 +5894,7 @@
           <w:sz w:val="16"/>
           <w:szCs w:val="16"/>
         </w:rPr>
-        <w:t xml:space="preserve">, vol. 8, pp. 166117–166137, 2020, </w:t>
-      </w:r>
-      <w:proofErr w:type="spellStart"/>
-      <w:r>
-        <w:rPr>
-          <w:sz w:val="16"/>
-          <w:szCs w:val="16"/>
-        </w:rPr>
-        <w:t>doi</w:t>
-      </w:r>
-      <w:proofErr w:type="spellEnd"/>
-      <w:r>
-        <w:rPr>
-          <w:sz w:val="16"/>
-          <w:szCs w:val="16"/>
-        </w:rPr>
-        <w:t>: https://doi.org/10.1109/access.2020.3021943.</w:t>
+        <w:t>, vol. 8, pp. 166117–166137, 2020, doi: https://doi.org/10.1109/access.2020.3021943.</w:t>
       </w:r>
     </w:p>
     <w:p>
@@ -5944,23 +5934,7 @@
           <w:sz w:val="16"/>
           <w:szCs w:val="16"/>
         </w:rPr>
-        <w:t xml:space="preserve">, </w:t>
-      </w:r>
-      <w:proofErr w:type="spellStart"/>
-      <w:r>
-        <w:rPr>
-          <w:sz w:val="16"/>
-          <w:szCs w:val="16"/>
-        </w:rPr>
-        <w:t>doi</w:t>
-      </w:r>
-      <w:proofErr w:type="spellEnd"/>
-      <w:r>
-        <w:rPr>
-          <w:sz w:val="16"/>
-          <w:szCs w:val="16"/>
-        </w:rPr>
-        <w:t>: 10.1109/JIOT.2024.3421336.</w:t>
+        <w:t>, doi: 10.1109/JIOT.2024.3421336.</w:t>
       </w:r>
     </w:p>
     <w:p>
@@ -6021,23 +5995,7 @@
           <w:sz w:val="16"/>
           <w:szCs w:val="16"/>
         </w:rPr>
-        <w:t xml:space="preserve">, Jun. 2024, </w:t>
-      </w:r>
-      <w:proofErr w:type="spellStart"/>
-      <w:r>
-        <w:rPr>
-          <w:sz w:val="16"/>
-          <w:szCs w:val="16"/>
-        </w:rPr>
-        <w:t>doi</w:t>
-      </w:r>
-      <w:proofErr w:type="spellEnd"/>
-      <w:r>
-        <w:rPr>
-          <w:sz w:val="16"/>
-          <w:szCs w:val="16"/>
-        </w:rPr>
-        <w:t>: https://doi.org/10.1007/s11042-024-19504-1.</w:t>
+        <w:t>, Jun. 2024, doi: https://doi.org/10.1007/s11042-024-19504-1.</w:t>
       </w:r>
     </w:p>
     <w:p>
@@ -6098,23 +6056,7 @@
           <w:sz w:val="16"/>
           <w:szCs w:val="16"/>
         </w:rPr>
-        <w:t xml:space="preserve">, vol. 72, p. 103355, Feb. 2022, </w:t>
-      </w:r>
-      <w:proofErr w:type="spellStart"/>
-      <w:r>
-        <w:rPr>
-          <w:sz w:val="16"/>
-          <w:szCs w:val="16"/>
-        </w:rPr>
-        <w:t>doi</w:t>
-      </w:r>
-      <w:proofErr w:type="spellEnd"/>
-      <w:r>
-        <w:rPr>
-          <w:sz w:val="16"/>
-          <w:szCs w:val="16"/>
-        </w:rPr>
-        <w:t>: https://doi.org/10.1016/j.bspc.2021.103355.</w:t>
+        <w:t>, vol. 72, p. 103355, Feb. 2022, doi: https://doi.org/10.1016/j.bspc.2021.103355.</w:t>
       </w:r>
     </w:p>
     <w:p>
@@ -6131,16 +6073,8 @@
           <w:sz w:val="16"/>
           <w:szCs w:val="16"/>
         </w:rPr>
-        <w:t>[8]</w:t>
-      </w:r>
-      <w:r>
-        <w:rPr>
-          <w:sz w:val="16"/>
-          <w:szCs w:val="16"/>
-        </w:rPr>
-        <w:t xml:space="preserve"> [</w:t>
-      </w:r>
-      <w:proofErr w:type="gramStart"/>
+        <w:t>[</w:t>
+      </w:r>
       <w:r>
         <w:rPr>
           <w:sz w:val="16"/>
@@ -6153,15 +6087,21 @@
           <w:sz w:val="16"/>
           <w:szCs w:val="16"/>
         </w:rPr>
-        <w:t>]O.</w:t>
-      </w:r>
-      <w:proofErr w:type="gramEnd"/>
-      <w:r>
-        <w:rPr>
-          <w:sz w:val="16"/>
-          <w:szCs w:val="16"/>
-        </w:rPr>
-        <w:t xml:space="preserve"> Reyad, H. Shehata, and M. Karar, “Developed Fall Detection of Elderly Patients in Internet of Healthcare Things,” </w:t>
+        <w:t>]</w:t>
+      </w:r>
+      <w:r>
+        <w:rPr>
+          <w:sz w:val="16"/>
+          <w:szCs w:val="16"/>
+        </w:rPr>
+        <w:t xml:space="preserve"> </w:t>
+      </w:r>
+      <w:r>
+        <w:rPr>
+          <w:sz w:val="16"/>
+          <w:szCs w:val="16"/>
+        </w:rPr>
+        <w:t xml:space="preserve">O. Reyad, H. Shehata, and M. Karar, “Developed Fall Detection of Elderly Patients in Internet of Healthcare Things,” </w:t>
       </w:r>
       <w:r>
         <w:rPr>
@@ -6177,23 +6117,7 @@
           <w:sz w:val="16"/>
           <w:szCs w:val="16"/>
         </w:rPr>
-        <w:t xml:space="preserve">, vol. 76, no. 2, pp. 1689–1700, 2023, </w:t>
-      </w:r>
-      <w:proofErr w:type="spellStart"/>
-      <w:r>
-        <w:rPr>
-          <w:sz w:val="16"/>
-          <w:szCs w:val="16"/>
-        </w:rPr>
-        <w:t>doi</w:t>
-      </w:r>
-      <w:proofErr w:type="spellEnd"/>
-      <w:r>
-        <w:rPr>
-          <w:sz w:val="16"/>
-          <w:szCs w:val="16"/>
-        </w:rPr>
-        <w:t>: https://doi.org/10.32604/cmc.2023.039084.</w:t>
+        <w:t>, vol. 76, no. 2, pp. 1689–1700, 2023, doi: https://doi.org/10.32604/cmc.2023.039084.</w:t>
       </w:r>
     </w:p>
     <w:p>
@@ -6224,39 +6148,7 @@
           <w:sz w:val="16"/>
           <w:szCs w:val="16"/>
         </w:rPr>
-        <w:t xml:space="preserve">] T. Theodoridis, V. </w:t>
-      </w:r>
-      <w:proofErr w:type="spellStart"/>
-      <w:r>
-        <w:rPr>
-          <w:sz w:val="16"/>
-          <w:szCs w:val="16"/>
-        </w:rPr>
-        <w:t>Solachidis</w:t>
-      </w:r>
-      <w:proofErr w:type="spellEnd"/>
-      <w:r>
-        <w:rPr>
-          <w:sz w:val="16"/>
-          <w:szCs w:val="16"/>
-        </w:rPr>
-        <w:t xml:space="preserve">, N. </w:t>
-      </w:r>
-      <w:proofErr w:type="spellStart"/>
-      <w:r>
-        <w:rPr>
-          <w:sz w:val="16"/>
-          <w:szCs w:val="16"/>
-        </w:rPr>
-        <w:t>Vretos</w:t>
-      </w:r>
-      <w:proofErr w:type="spellEnd"/>
-      <w:r>
-        <w:rPr>
-          <w:sz w:val="16"/>
-          <w:szCs w:val="16"/>
-        </w:rPr>
-        <w:t xml:space="preserve">, and P. Daras, “Human fall detection from acceleration measurements using a recurrent neural network,” </w:t>
+        <w:t xml:space="preserve">] T. Theodoridis, V. Solachidis, N. Vretos, and P. Daras, “Human fall detection from acceleration measurements using a recurrent neural network,” </w:t>
       </w:r>
       <w:r>
         <w:rPr>
@@ -6265,9 +6157,46 @@
           <w:sz w:val="16"/>
           <w:szCs w:val="16"/>
         </w:rPr>
-        <w:t xml:space="preserve">Precision Medicine Powered by </w:t>
-      </w:r>
-      <w:proofErr w:type="spellStart"/>
+        <w:t>Precision Medicine Powered by pHealth and Connected Health</w:t>
+      </w:r>
+      <w:r>
+        <w:rPr>
+          <w:sz w:val="16"/>
+          <w:szCs w:val="16"/>
+        </w:rPr>
+        <w:t>, pp. 145–149, Nov. 2017. doi:10.1007/978-981-10-7419-6_25</w:t>
+      </w:r>
+      <w:r>
+        <w:rPr>
+          <w:sz w:val="16"/>
+          <w:szCs w:val="16"/>
+        </w:rPr>
+        <w:t>.</w:t>
+      </w:r>
+    </w:p>
+    <w:p>
+      <w:pPr>
+        <w:spacing w:line="252" w:lineRule="auto"/>
+        <w:jc w:val="both"/>
+        <w:rPr>
+          <w:sz w:val="16"/>
+          <w:szCs w:val="16"/>
+        </w:rPr>
+      </w:pPr>
+      <w:r>
+        <w:rPr>
+          <w:sz w:val="16"/>
+          <w:szCs w:val="16"/>
+        </w:rPr>
+        <w:t>[10]</w:t>
+      </w:r>
+      <w:r>
+        <w:rPr>
+          <w:sz w:val="16"/>
+          <w:szCs w:val="16"/>
+        </w:rPr>
+        <w:t xml:space="preserve"> C.-B. Lin, Z. Dong, W.-K. Kuan, and Y.-F. Huang, “A Framework for Fall Detection Based on OpenPose Skeleton and LSTM/GRU Models,” </w:t>
+      </w:r>
       <w:r>
         <w:rPr>
           <w:i/>
@@ -6275,9 +6204,61 @@
           <w:sz w:val="16"/>
           <w:szCs w:val="16"/>
         </w:rPr>
-        <w:t>pHealth</w:t>
-      </w:r>
-      <w:proofErr w:type="spellEnd"/>
+        <w:t>Applied Sciences</w:t>
+      </w:r>
+      <w:r>
+        <w:rPr>
+          <w:sz w:val="16"/>
+          <w:szCs w:val="16"/>
+        </w:rPr>
+        <w:t>, vol. 11, no. 1, p. 329, Dec. 2020, doi: https://doi.org/10.3390/app11010329.</w:t>
+      </w:r>
+    </w:p>
+    <w:p>
+      <w:pPr>
+        <w:spacing w:line="252" w:lineRule="auto"/>
+        <w:jc w:val="both"/>
+        <w:rPr>
+          <w:sz w:val="16"/>
+          <w:szCs w:val="16"/>
+        </w:rPr>
+      </w:pPr>
+      <w:r>
+        <w:rPr>
+          <w:sz w:val="16"/>
+          <w:szCs w:val="16"/>
+        </w:rPr>
+        <w:lastRenderedPageBreak/>
+        <w:t>[</w:t>
+      </w:r>
+      <w:r>
+        <w:rPr>
+          <w:sz w:val="16"/>
+          <w:szCs w:val="16"/>
+        </w:rPr>
+        <w:t>11</w:t>
+      </w:r>
+      <w:r>
+        <w:rPr>
+          <w:sz w:val="16"/>
+          <w:szCs w:val="16"/>
+        </w:rPr>
+        <w:t>]</w:t>
+      </w:r>
+      <w:r>
+        <w:rPr>
+          <w:sz w:val="16"/>
+          <w:szCs w:val="16"/>
+        </w:rPr>
+        <w:t xml:space="preserve"> </w:t>
+      </w:r>
+      <w:r>
+        <w:rPr>
+          <w:sz w:val="16"/>
+          <w:szCs w:val="16"/>
+        </w:rPr>
+        <w:t xml:space="preserve">Nader Maray, Anne, J. Ni, M. Debnath, and L. Wang, “Transfer Learning on Small Datasets for Improved Fall Detection,” </w:t>
+      </w:r>
       <w:r>
         <w:rPr>
           <w:i/>
@@ -6285,21 +6266,14 @@
           <w:sz w:val="16"/>
           <w:szCs w:val="16"/>
         </w:rPr>
-        <w:t xml:space="preserve"> and Connected Health</w:t>
-      </w:r>
-      <w:r>
-        <w:rPr>
-          <w:sz w:val="16"/>
-          <w:szCs w:val="16"/>
-        </w:rPr>
-        <w:t>, pp. 145–149, Nov. 2017. doi:10.1007/978-981-10-7419-6_25</w:t>
-      </w:r>
-      <w:r>
-        <w:rPr>
-          <w:sz w:val="16"/>
-          <w:szCs w:val="16"/>
-        </w:rPr>
-        <w:t>.</w:t>
+        <w:t>Sensors</w:t>
+      </w:r>
+      <w:r>
+        <w:rPr>
+          <w:sz w:val="16"/>
+          <w:szCs w:val="16"/>
+        </w:rPr>
+        <w:t>, vol. 23, no. 3, pp. 1105–1105, Jan. 2023, doi: https://doi.org/10.3390/s23031105.</w:t>
       </w:r>
     </w:p>
     <w:p>
@@ -6316,30 +6290,35 @@
           <w:sz w:val="16"/>
           <w:szCs w:val="16"/>
         </w:rPr>
-        <w:t>[10]</w:t>
-      </w:r>
-      <w:r>
-        <w:rPr>
-          <w:sz w:val="16"/>
-          <w:szCs w:val="16"/>
-        </w:rPr>
-        <w:t xml:space="preserve"> C.-B. Lin, Z. Dong, W.-K. Kuan, and Y.-F. Huang, “A Framework for Fall Detection Based on </w:t>
-      </w:r>
-      <w:proofErr w:type="spellStart"/>
-      <w:r>
-        <w:rPr>
-          <w:sz w:val="16"/>
-          <w:szCs w:val="16"/>
-        </w:rPr>
-        <w:t>OpenPose</w:t>
-      </w:r>
-      <w:proofErr w:type="spellEnd"/>
-      <w:r>
-        <w:rPr>
-          <w:sz w:val="16"/>
-          <w:szCs w:val="16"/>
-        </w:rPr>
-        <w:t xml:space="preserve"> Skeleton and LSTM/GRU Models,” </w:t>
+        <w:t>[</w:t>
+      </w:r>
+      <w:r>
+        <w:rPr>
+          <w:sz w:val="16"/>
+          <w:szCs w:val="16"/>
+        </w:rPr>
+        <w:t>12</w:t>
+      </w:r>
+      <w:r>
+        <w:rPr>
+          <w:sz w:val="16"/>
+          <w:szCs w:val="16"/>
+        </w:rPr>
+        <w:t>]</w:t>
+      </w:r>
+      <w:r>
+        <w:rPr>
+          <w:sz w:val="16"/>
+          <w:szCs w:val="16"/>
+        </w:rPr>
+        <w:t xml:space="preserve"> </w:t>
+      </w:r>
+      <w:r>
+        <w:rPr>
+          <w:sz w:val="16"/>
+          <w:szCs w:val="16"/>
+        </w:rPr>
+        <w:t xml:space="preserve">J. Santoyo-Ramón, E. Casilari, and J. Cano-García, “Analysis of a Smartphone-Based Architecture with Multiple Mobility Sensors for Fall Detection with Supervised Learning,” </w:t>
       </w:r>
       <w:r>
         <w:rPr>
@@ -6348,30 +6327,14 @@
           <w:sz w:val="16"/>
           <w:szCs w:val="16"/>
         </w:rPr>
-        <w:t>Applied Sciences</w:t>
-      </w:r>
-      <w:r>
-        <w:rPr>
-          <w:sz w:val="16"/>
-          <w:szCs w:val="16"/>
-        </w:rPr>
-        <w:t xml:space="preserve">, vol. 11, no. 1, p. 329, Dec. 2020, </w:t>
-      </w:r>
-      <w:proofErr w:type="spellStart"/>
-      <w:r>
-        <w:rPr>
-          <w:sz w:val="16"/>
-          <w:szCs w:val="16"/>
-        </w:rPr>
-        <w:t>doi</w:t>
-      </w:r>
-      <w:proofErr w:type="spellEnd"/>
-      <w:r>
-        <w:rPr>
-          <w:sz w:val="16"/>
-          <w:szCs w:val="16"/>
-        </w:rPr>
-        <w:t>: https://doi.org/10.3390/app11010329.</w:t>
+        <w:t>Sensors</w:t>
+      </w:r>
+      <w:r>
+        <w:rPr>
+          <w:sz w:val="16"/>
+          <w:szCs w:val="16"/>
+        </w:rPr>
+        <w:t>, vol. 18, no. 4, p. 1155, Apr. 2018, doi: https://doi.org/10.3390/s18041155.</w:t>
       </w:r>
     </w:p>
     <w:p>
@@ -6388,35 +6351,14 @@
           <w:sz w:val="16"/>
           <w:szCs w:val="16"/>
         </w:rPr>
-        <w:t>[</w:t>
-      </w:r>
-      <w:r>
-        <w:rPr>
-          <w:sz w:val="16"/>
-          <w:szCs w:val="16"/>
-        </w:rPr>
-        <w:t>11</w:t>
-      </w:r>
-      <w:r>
-        <w:rPr>
-          <w:sz w:val="16"/>
-          <w:szCs w:val="16"/>
-        </w:rPr>
-        <w:t>]</w:t>
-      </w:r>
-      <w:r>
-        <w:rPr>
-          <w:sz w:val="16"/>
-          <w:szCs w:val="16"/>
-        </w:rPr>
-        <w:t xml:space="preserve"> </w:t>
-      </w:r>
-      <w:r>
-        <w:rPr>
-          <w:sz w:val="16"/>
-          <w:szCs w:val="16"/>
-        </w:rPr>
-        <w:t xml:space="preserve">Nader Maray, Anne, J. Ni, M. Debnath, and L. Wang, “Transfer Learning on Small Datasets for Improved Fall Detection,” </w:t>
+        <w:t>[13]</w:t>
+      </w:r>
+      <w:r>
+        <w:rPr>
+          <w:sz w:val="16"/>
+          <w:szCs w:val="16"/>
+        </w:rPr>
+        <w:t xml:space="preserve"> J. Clemente, F. Li, M. Valero, and W. Song, “Smart Seismic Sensing for Indoor Fall Detection, Location, and Notification,” </w:t>
       </w:r>
       <w:r>
         <w:rPr>
@@ -6425,30 +6367,14 @@
           <w:sz w:val="16"/>
           <w:szCs w:val="16"/>
         </w:rPr>
-        <w:t>Sensors</w:t>
-      </w:r>
-      <w:r>
-        <w:rPr>
-          <w:sz w:val="16"/>
-          <w:szCs w:val="16"/>
-        </w:rPr>
-        <w:t xml:space="preserve">, vol. 23, no. 3, pp. 1105–1105, Jan. 2023, </w:t>
-      </w:r>
-      <w:proofErr w:type="spellStart"/>
-      <w:r>
-        <w:rPr>
-          <w:sz w:val="16"/>
-          <w:szCs w:val="16"/>
-        </w:rPr>
-        <w:t>doi</w:t>
-      </w:r>
-      <w:proofErr w:type="spellEnd"/>
-      <w:r>
-        <w:rPr>
-          <w:sz w:val="16"/>
-          <w:szCs w:val="16"/>
-        </w:rPr>
-        <w:t>: https://doi.org/10.3390/s23031105.</w:t>
+        <w:t>IEEE Journal of Biomedical and Health Informatics</w:t>
+      </w:r>
+      <w:r>
+        <w:rPr>
+          <w:sz w:val="16"/>
+          <w:szCs w:val="16"/>
+        </w:rPr>
+        <w:t>, vol. 24, no. 2, pp. 524–532, Feb. 2020, doi: https://doi.org/10.1109/jbhi.2019.2907498.</w:t>
       </w:r>
     </w:p>
     <w:p>
@@ -6465,68 +6391,14 @@
           <w:sz w:val="16"/>
           <w:szCs w:val="16"/>
         </w:rPr>
-        <w:lastRenderedPageBreak/>
-        <w:t>[</w:t>
-      </w:r>
-      <w:r>
-        <w:rPr>
-          <w:sz w:val="16"/>
-          <w:szCs w:val="16"/>
-        </w:rPr>
-        <w:t>12</w:t>
-      </w:r>
-      <w:r>
-        <w:rPr>
-          <w:sz w:val="16"/>
-          <w:szCs w:val="16"/>
-        </w:rPr>
-        <w:t>]</w:t>
-      </w:r>
-      <w:r>
-        <w:rPr>
-          <w:sz w:val="16"/>
-          <w:szCs w:val="16"/>
-        </w:rPr>
-        <w:t xml:space="preserve"> </w:t>
-      </w:r>
-      <w:r>
-        <w:rPr>
-          <w:sz w:val="16"/>
-          <w:szCs w:val="16"/>
-        </w:rPr>
-        <w:t xml:space="preserve">J. Santoyo-Ramón, E. </w:t>
-      </w:r>
-      <w:proofErr w:type="spellStart"/>
-      <w:r>
-        <w:rPr>
-          <w:sz w:val="16"/>
-          <w:szCs w:val="16"/>
-        </w:rPr>
-        <w:t>Casilari</w:t>
-      </w:r>
-      <w:proofErr w:type="spellEnd"/>
-      <w:r>
-        <w:rPr>
-          <w:sz w:val="16"/>
-          <w:szCs w:val="16"/>
-        </w:rPr>
-        <w:t xml:space="preserve">, and J. </w:t>
-      </w:r>
-      <w:proofErr w:type="spellStart"/>
-      <w:r>
-        <w:rPr>
-          <w:sz w:val="16"/>
-          <w:szCs w:val="16"/>
-        </w:rPr>
-        <w:t>Cano</w:t>
-      </w:r>
-      <w:proofErr w:type="spellEnd"/>
-      <w:r>
-        <w:rPr>
-          <w:sz w:val="16"/>
-          <w:szCs w:val="16"/>
-        </w:rPr>
-        <w:t xml:space="preserve">-García, “Analysis of a Smartphone-Based Architecture with Multiple Mobility Sensors for Fall Detection with Supervised Learning,” </w:t>
+        <w:t>[14]</w:t>
+      </w:r>
+      <w:r>
+        <w:rPr>
+          <w:sz w:val="16"/>
+          <w:szCs w:val="16"/>
+        </w:rPr>
+        <w:t xml:space="preserve"> C. Taramasco et al., “A Novel Monitoring System for Fall Detection in Older People,” </w:t>
       </w:r>
       <w:r>
         <w:rPr>
@@ -6535,30 +6407,14 @@
           <w:sz w:val="16"/>
           <w:szCs w:val="16"/>
         </w:rPr>
-        <w:t>Sensors</w:t>
-      </w:r>
-      <w:r>
-        <w:rPr>
-          <w:sz w:val="16"/>
-          <w:szCs w:val="16"/>
-        </w:rPr>
-        <w:t xml:space="preserve">, vol. 18, no. 4, p. 1155, Apr. 2018, </w:t>
-      </w:r>
-      <w:proofErr w:type="spellStart"/>
-      <w:r>
-        <w:rPr>
-          <w:sz w:val="16"/>
-          <w:szCs w:val="16"/>
-        </w:rPr>
-        <w:t>doi</w:t>
-      </w:r>
-      <w:proofErr w:type="spellEnd"/>
-      <w:r>
-        <w:rPr>
-          <w:sz w:val="16"/>
-          <w:szCs w:val="16"/>
-        </w:rPr>
-        <w:t>: https://doi.org/10.3390/s18041155.</w:t>
+        <w:t>IEEE Access</w:t>
+      </w:r>
+      <w:r>
+        <w:rPr>
+          <w:sz w:val="16"/>
+          <w:szCs w:val="16"/>
+        </w:rPr>
+        <w:t>, vol. 6, pp. 43563–43574, 2018, doi: https://doi.org/10.1109/access.2018.2861331.</w:t>
       </w:r>
     </w:p>
     <w:p>
@@ -6575,14 +6431,14 @@
           <w:sz w:val="16"/>
           <w:szCs w:val="16"/>
         </w:rPr>
-        <w:t>[13]</w:t>
-      </w:r>
-      <w:r>
-        <w:rPr>
-          <w:sz w:val="16"/>
-          <w:szCs w:val="16"/>
-        </w:rPr>
-        <w:t xml:space="preserve"> J. Clemente, F. Li, M. Valero, and W. Song, “Smart Seismic Sensing for Indoor Fall Detection, Location, and Notification,” </w:t>
+        <w:t>[15]</w:t>
+      </w:r>
+      <w:r>
+        <w:rPr>
+          <w:sz w:val="16"/>
+          <w:szCs w:val="16"/>
+        </w:rPr>
+        <w:t xml:space="preserve"> A. Lotfi, S. Albawendi, H. Powell, K. Appiah, and C. Langensiepen, “Supporting Independent Living for Older Adults; Employing a Visual Based Fall Detection Through Analysing the Motion and Shape of the Human Body,” </w:t>
       </w:r>
       <w:r>
         <w:rPr>
@@ -6591,30 +6447,14 @@
           <w:sz w:val="16"/>
           <w:szCs w:val="16"/>
         </w:rPr>
-        <w:t>IEEE Journal of Biomedical and Health Informatics</w:t>
-      </w:r>
-      <w:r>
-        <w:rPr>
-          <w:sz w:val="16"/>
-          <w:szCs w:val="16"/>
-        </w:rPr>
-        <w:t xml:space="preserve">, vol. 24, no. 2, pp. 524–532, Feb. 2020, </w:t>
-      </w:r>
-      <w:proofErr w:type="spellStart"/>
-      <w:r>
-        <w:rPr>
-          <w:sz w:val="16"/>
-          <w:szCs w:val="16"/>
-        </w:rPr>
-        <w:t>doi</w:t>
-      </w:r>
-      <w:proofErr w:type="spellEnd"/>
-      <w:r>
-        <w:rPr>
-          <w:sz w:val="16"/>
-          <w:szCs w:val="16"/>
-        </w:rPr>
-        <w:t>: https://doi.org/10.1109/jbhi.2019.2907498.</w:t>
+        <w:t>IEEE Access</w:t>
+      </w:r>
+      <w:r>
+        <w:rPr>
+          <w:sz w:val="16"/>
+          <w:szCs w:val="16"/>
+        </w:rPr>
+        <w:t>, vol. 6, pp. 70272–70282, 2018, doi: https://doi.org/10.1109/access.2018.2881237.</w:t>
       </w:r>
     </w:p>
     <w:p>
@@ -6631,30 +6471,35 @@
           <w:sz w:val="16"/>
           <w:szCs w:val="16"/>
         </w:rPr>
-        <w:t>[14]</w:t>
-      </w:r>
-      <w:r>
-        <w:rPr>
-          <w:sz w:val="16"/>
-          <w:szCs w:val="16"/>
-        </w:rPr>
-        <w:t xml:space="preserve"> C. </w:t>
-      </w:r>
-      <w:proofErr w:type="spellStart"/>
-      <w:r>
-        <w:rPr>
-          <w:sz w:val="16"/>
-          <w:szCs w:val="16"/>
-        </w:rPr>
-        <w:t>Taramasco</w:t>
-      </w:r>
-      <w:proofErr w:type="spellEnd"/>
-      <w:r>
-        <w:rPr>
-          <w:sz w:val="16"/>
-          <w:szCs w:val="16"/>
-        </w:rPr>
-        <w:t xml:space="preserve"> et al., “A Novel Monitoring System for Fall Detection in Older People,” </w:t>
+        <w:t>[</w:t>
+      </w:r>
+      <w:r>
+        <w:rPr>
+          <w:sz w:val="16"/>
+          <w:szCs w:val="16"/>
+        </w:rPr>
+        <w:t>16</w:t>
+      </w:r>
+      <w:r>
+        <w:rPr>
+          <w:sz w:val="16"/>
+          <w:szCs w:val="16"/>
+        </w:rPr>
+        <w:t>]</w:t>
+      </w:r>
+      <w:r>
+        <w:rPr>
+          <w:sz w:val="16"/>
+          <w:szCs w:val="16"/>
+        </w:rPr>
+        <w:t xml:space="preserve"> </w:t>
+      </w:r>
+      <w:r>
+        <w:rPr>
+          <w:sz w:val="16"/>
+          <w:szCs w:val="16"/>
+        </w:rPr>
+        <w:t xml:space="preserve">T. R. Mauldin, Anne, Vangelis Metsis, M. E. Canby, and Jelena Tesic, “Experimentation and Analysis of Ensemble Deep Learning in IoT Applications,” </w:t>
       </w:r>
       <w:r>
         <w:rPr>
@@ -6663,30 +6508,14 @@
           <w:sz w:val="16"/>
           <w:szCs w:val="16"/>
         </w:rPr>
-        <w:t>IEEE Access</w:t>
-      </w:r>
-      <w:r>
-        <w:rPr>
-          <w:sz w:val="16"/>
-          <w:szCs w:val="16"/>
-        </w:rPr>
-        <w:t xml:space="preserve">, vol. 6, pp. 43563–43574, 2018, </w:t>
-      </w:r>
-      <w:proofErr w:type="spellStart"/>
-      <w:r>
-        <w:rPr>
-          <w:sz w:val="16"/>
-          <w:szCs w:val="16"/>
-        </w:rPr>
-        <w:t>doi</w:t>
-      </w:r>
-      <w:proofErr w:type="spellEnd"/>
-      <w:r>
-        <w:rPr>
-          <w:sz w:val="16"/>
-          <w:szCs w:val="16"/>
-        </w:rPr>
-        <w:t>: https://doi.org/10.1109/access.2018.2861331.</w:t>
+        <w:t>The Internet of Things</w:t>
+      </w:r>
+      <w:r>
+        <w:rPr>
+          <w:sz w:val="16"/>
+          <w:szCs w:val="16"/>
+        </w:rPr>
+        <w:t>, vol. 5, no. 1, pp. 133–149, Jan. 2019.</w:t>
       </w:r>
     </w:p>
     <w:p>
@@ -6703,62 +6532,21 @@
           <w:sz w:val="16"/>
           <w:szCs w:val="16"/>
         </w:rPr>
-        <w:t>[15]</w:t>
-      </w:r>
-      <w:r>
-        <w:rPr>
-          <w:sz w:val="16"/>
-          <w:szCs w:val="16"/>
-        </w:rPr>
-        <w:t xml:space="preserve"> A. Lotfi, S. </w:t>
-      </w:r>
-      <w:proofErr w:type="spellStart"/>
-      <w:r>
-        <w:rPr>
-          <w:sz w:val="16"/>
-          <w:szCs w:val="16"/>
-        </w:rPr>
-        <w:t>Albawendi</w:t>
-      </w:r>
-      <w:proofErr w:type="spellEnd"/>
-      <w:r>
-        <w:rPr>
-          <w:sz w:val="16"/>
-          <w:szCs w:val="16"/>
-        </w:rPr>
-        <w:t xml:space="preserve">, H. Powell, K. Appiah, and C. </w:t>
-      </w:r>
-      <w:proofErr w:type="spellStart"/>
-      <w:r>
-        <w:rPr>
-          <w:sz w:val="16"/>
-          <w:szCs w:val="16"/>
-        </w:rPr>
-        <w:t>Langensiepen</w:t>
-      </w:r>
-      <w:proofErr w:type="spellEnd"/>
-      <w:r>
-        <w:rPr>
-          <w:sz w:val="16"/>
-          <w:szCs w:val="16"/>
-        </w:rPr>
-        <w:t xml:space="preserve">, “Supporting Independent Living for Older Adults; Employing a Visual Based Fall Detection Through </w:t>
-      </w:r>
-      <w:proofErr w:type="spellStart"/>
-      <w:r>
-        <w:rPr>
-          <w:sz w:val="16"/>
-          <w:szCs w:val="16"/>
-        </w:rPr>
-        <w:t>Analysing</w:t>
-      </w:r>
-      <w:proofErr w:type="spellEnd"/>
-      <w:r>
-        <w:rPr>
-          <w:sz w:val="16"/>
-          <w:szCs w:val="16"/>
-        </w:rPr>
-        <w:t xml:space="preserve"> the Motion and Shape of the Human Body,” </w:t>
+        <w:t>[</w:t>
+      </w:r>
+      <w:r>
+        <w:rPr>
+          <w:sz w:val="16"/>
+          <w:szCs w:val="16"/>
+        </w:rPr>
+        <w:t>17</w:t>
+      </w:r>
+      <w:r>
+        <w:rPr>
+          <w:sz w:val="16"/>
+          <w:szCs w:val="16"/>
+        </w:rPr>
+        <w:t xml:space="preserve">] P. T. Yamak, L. Yujian, and P. K. Gadosey, “A comparison between Arima, LSTM, and GRU for time series forecasting,” </w:t>
       </w:r>
       <w:r>
         <w:rPr>
@@ -6767,30 +6555,14 @@
           <w:sz w:val="16"/>
           <w:szCs w:val="16"/>
         </w:rPr>
-        <w:t>IEEE Access</w:t>
-      </w:r>
-      <w:r>
-        <w:rPr>
-          <w:sz w:val="16"/>
-          <w:szCs w:val="16"/>
-        </w:rPr>
-        <w:t xml:space="preserve">, vol. 6, pp. 70272–70282, 2018, </w:t>
-      </w:r>
-      <w:proofErr w:type="spellStart"/>
-      <w:r>
-        <w:rPr>
-          <w:sz w:val="16"/>
-          <w:szCs w:val="16"/>
-        </w:rPr>
-        <w:t>doi</w:t>
-      </w:r>
-      <w:proofErr w:type="spellEnd"/>
-      <w:r>
-        <w:rPr>
-          <w:sz w:val="16"/>
-          <w:szCs w:val="16"/>
-        </w:rPr>
-        <w:t>: https://doi.org/10.1109/access.2018.2881237.</w:t>
+        <w:t>Proceedings of the 2019 2nd International Conference on Algorithms, Computing and Artificial Intelligence</w:t>
+      </w:r>
+      <w:r>
+        <w:rPr>
+          <w:sz w:val="16"/>
+          <w:szCs w:val="16"/>
+        </w:rPr>
+        <w:t>, Dec. 2019. doi:10.1145/3377713.3377722.</w:t>
       </w:r>
     </w:p>
     <w:p>
@@ -6807,67 +6579,14 @@
           <w:sz w:val="16"/>
           <w:szCs w:val="16"/>
         </w:rPr>
-        <w:t>[</w:t>
-      </w:r>
-      <w:r>
-        <w:rPr>
-          <w:sz w:val="16"/>
-          <w:szCs w:val="16"/>
-        </w:rPr>
-        <w:t>16</w:t>
-      </w:r>
-      <w:r>
-        <w:rPr>
-          <w:sz w:val="16"/>
-          <w:szCs w:val="16"/>
-        </w:rPr>
-        <w:t>]</w:t>
-      </w:r>
-      <w:r>
-        <w:rPr>
-          <w:sz w:val="16"/>
-          <w:szCs w:val="16"/>
-        </w:rPr>
-        <w:t xml:space="preserve"> </w:t>
-      </w:r>
-      <w:r>
-        <w:rPr>
-          <w:sz w:val="16"/>
-          <w:szCs w:val="16"/>
-        </w:rPr>
-        <w:t xml:space="preserve">T. R. Mauldin, Anne, Vangelis </w:t>
-      </w:r>
-      <w:proofErr w:type="spellStart"/>
-      <w:r>
-        <w:rPr>
-          <w:sz w:val="16"/>
-          <w:szCs w:val="16"/>
-        </w:rPr>
-        <w:t>Metsis</w:t>
-      </w:r>
-      <w:proofErr w:type="spellEnd"/>
-      <w:r>
-        <w:rPr>
-          <w:sz w:val="16"/>
-          <w:szCs w:val="16"/>
-        </w:rPr>
-        <w:t xml:space="preserve">, M. E. Canby, and Jelena </w:t>
-      </w:r>
-      <w:proofErr w:type="spellStart"/>
-      <w:r>
-        <w:rPr>
-          <w:sz w:val="16"/>
-          <w:szCs w:val="16"/>
-        </w:rPr>
-        <w:t>Tesic</w:t>
-      </w:r>
-      <w:proofErr w:type="spellEnd"/>
-      <w:r>
-        <w:rPr>
-          <w:sz w:val="16"/>
-          <w:szCs w:val="16"/>
-        </w:rPr>
-        <w:t xml:space="preserve">, “Experimentation and Analysis of Ensemble Deep Learning in IoT Applications,” </w:t>
+        <w:t>[18]</w:t>
+      </w:r>
+      <w:r>
+        <w:rPr>
+          <w:sz w:val="16"/>
+          <w:szCs w:val="16"/>
+        </w:rPr>
+        <w:t xml:space="preserve"> H. Ramirez, S. A. Velastin, S. Cuellar, E. Fabregas, and G. Farias, “Bert for activity recognition using sequences of skeleton features and data augmentation with gan,” </w:t>
       </w:r>
       <w:r>
         <w:rPr>
@@ -6876,14 +6595,14 @@
           <w:sz w:val="16"/>
           <w:szCs w:val="16"/>
         </w:rPr>
-        <w:t>The Internet of Things</w:t>
-      </w:r>
-      <w:r>
-        <w:rPr>
-          <w:sz w:val="16"/>
-          <w:szCs w:val="16"/>
-        </w:rPr>
-        <w:t>, vol. 5, no. 1, pp. 133–149, Jan. 2019.</w:t>
+        <w:t>Sensors</w:t>
+      </w:r>
+      <w:r>
+        <w:rPr>
+          <w:sz w:val="16"/>
+          <w:szCs w:val="16"/>
+        </w:rPr>
+        <w:t>, vol. 23, no. 3, p. 1400, Jan. 2023. doi:10.3390/s23031400.</w:t>
       </w:r>
     </w:p>
     <w:p>
@@ -6900,37 +6619,14 @@
           <w:sz w:val="16"/>
           <w:szCs w:val="16"/>
         </w:rPr>
-        <w:t>[</w:t>
-      </w:r>
-      <w:r>
-        <w:rPr>
-          <w:sz w:val="16"/>
-          <w:szCs w:val="16"/>
-        </w:rPr>
-        <w:t>17</w:t>
-      </w:r>
-      <w:r>
-        <w:rPr>
-          <w:sz w:val="16"/>
-          <w:szCs w:val="16"/>
-        </w:rPr>
-        <w:t xml:space="preserve">] P. T. Yamak, L. Yujian, and P. K. </w:t>
-      </w:r>
-      <w:proofErr w:type="spellStart"/>
-      <w:r>
-        <w:rPr>
-          <w:sz w:val="16"/>
-          <w:szCs w:val="16"/>
-        </w:rPr>
-        <w:t>Gadosey</w:t>
-      </w:r>
-      <w:proofErr w:type="spellEnd"/>
-      <w:r>
-        <w:rPr>
-          <w:sz w:val="16"/>
-          <w:szCs w:val="16"/>
-        </w:rPr>
-        <w:t xml:space="preserve">, “A comparison between Arima, LSTM, and GRU for time series forecasting,” </w:t>
+        <w:t>[19]</w:t>
+      </w:r>
+      <w:r>
+        <w:rPr>
+          <w:sz w:val="16"/>
+          <w:szCs w:val="16"/>
+        </w:rPr>
+        <w:t xml:space="preserve"> B. Lim, S. Ö. Arık, N. Loeff, and T. Pfister, “Temporal Fusion Transformers for interpretable multi-horizon time series forecasting,” </w:t>
       </w:r>
       <w:r>
         <w:rPr>
@@ -6939,14 +6635,14 @@
           <w:sz w:val="16"/>
           <w:szCs w:val="16"/>
         </w:rPr>
-        <w:t>Proceedings of the 2019 2nd International Conference on Algorithms, Computing and Artificial Intelligence</w:t>
-      </w:r>
-      <w:r>
-        <w:rPr>
-          <w:sz w:val="16"/>
-          <w:szCs w:val="16"/>
-        </w:rPr>
-        <w:t>, Dec. 2019. doi:10.1145/3377713.3377722.</w:t>
+        <w:t>International Journal of Forecasting</w:t>
+      </w:r>
+      <w:r>
+        <w:rPr>
+          <w:sz w:val="16"/>
+          <w:szCs w:val="16"/>
+        </w:rPr>
+        <w:t>, vol. 37, no. 4, pp. 1748–1764, Oct. 2021, doi: https://doi.org/10.1016/j.ijforecast.2021.03.012.</w:t>
       </w:r>
     </w:p>
     <w:p>
@@ -6963,46 +6659,14 @@
           <w:sz w:val="16"/>
           <w:szCs w:val="16"/>
         </w:rPr>
-        <w:t>[18]</w:t>
-      </w:r>
-      <w:r>
-        <w:rPr>
-          <w:sz w:val="16"/>
-          <w:szCs w:val="16"/>
-        </w:rPr>
-        <w:t xml:space="preserve"> H. Ramirez, S. A. </w:t>
-      </w:r>
-      <w:proofErr w:type="spellStart"/>
-      <w:r>
-        <w:rPr>
-          <w:sz w:val="16"/>
-          <w:szCs w:val="16"/>
-        </w:rPr>
-        <w:t>Velastin</w:t>
-      </w:r>
-      <w:proofErr w:type="spellEnd"/>
-      <w:r>
-        <w:rPr>
-          <w:sz w:val="16"/>
-          <w:szCs w:val="16"/>
-        </w:rPr>
-        <w:t xml:space="preserve">, S. Cuellar, E. Fabregas, and G. Farias, “Bert for activity recognition using sequences of skeleton features and data augmentation with </w:t>
-      </w:r>
-      <w:proofErr w:type="spellStart"/>
-      <w:r>
-        <w:rPr>
-          <w:sz w:val="16"/>
-          <w:szCs w:val="16"/>
-        </w:rPr>
-        <w:t>gan</w:t>
-      </w:r>
-      <w:proofErr w:type="spellEnd"/>
-      <w:r>
-        <w:rPr>
-          <w:sz w:val="16"/>
-          <w:szCs w:val="16"/>
-        </w:rPr>
-        <w:t xml:space="preserve">,” </w:t>
+        <w:t>[20]</w:t>
+      </w:r>
+      <w:r>
+        <w:rPr>
+          <w:sz w:val="16"/>
+          <w:szCs w:val="16"/>
+        </w:rPr>
+        <w:t xml:space="preserve"> M. S. Al-Rakhami et al., “FallDeF5: A Fall Detection Framework Using 5G-Based Deep Gated Recurrent Unit Networks,” </w:t>
       </w:r>
       <w:r>
         <w:rPr>
@@ -7011,14 +6675,14 @@
           <w:sz w:val="16"/>
           <w:szCs w:val="16"/>
         </w:rPr>
-        <w:t>Sensors</w:t>
-      </w:r>
-      <w:r>
-        <w:rPr>
-          <w:sz w:val="16"/>
-          <w:szCs w:val="16"/>
-        </w:rPr>
-        <w:t>, vol. 23, no. 3, p. 1400, Jan. 2023. doi:10.3390/s23031400.</w:t>
+        <w:t>IEEE Access</w:t>
+      </w:r>
+      <w:r>
+        <w:rPr>
+          <w:sz w:val="16"/>
+          <w:szCs w:val="16"/>
+        </w:rPr>
+        <w:t>, vol. 9, pp. 94299–94308, 2021, doi: https://doi.org/10.1109/access.2021.3091838.</w:t>
       </w:r>
     </w:p>
     <w:p>
@@ -7030,51 +6694,42 @@
           <w:szCs w:val="16"/>
         </w:rPr>
       </w:pPr>
-      <w:r>
-        <w:rPr>
-          <w:sz w:val="16"/>
-          <w:szCs w:val="16"/>
-        </w:rPr>
-        <w:t>[19]</w:t>
-      </w:r>
-      <w:r>
-        <w:rPr>
-          <w:sz w:val="16"/>
-          <w:szCs w:val="16"/>
-        </w:rPr>
-        <w:t xml:space="preserve"> B. Lim, S. Ö. </w:t>
-      </w:r>
-      <w:proofErr w:type="spellStart"/>
-      <w:r>
-        <w:rPr>
-          <w:sz w:val="16"/>
-          <w:szCs w:val="16"/>
-        </w:rPr>
-        <w:t>Arık</w:t>
-      </w:r>
-      <w:proofErr w:type="spellEnd"/>
-      <w:r>
-        <w:rPr>
-          <w:sz w:val="16"/>
-          <w:szCs w:val="16"/>
-        </w:rPr>
-        <w:t xml:space="preserve">, N. </w:t>
-      </w:r>
-      <w:proofErr w:type="spellStart"/>
-      <w:r>
-        <w:rPr>
-          <w:sz w:val="16"/>
-          <w:szCs w:val="16"/>
-        </w:rPr>
-        <w:t>Loeff</w:t>
-      </w:r>
-      <w:proofErr w:type="spellEnd"/>
-      <w:r>
-        <w:rPr>
-          <w:sz w:val="16"/>
-          <w:szCs w:val="16"/>
-        </w:rPr>
-        <w:t xml:space="preserve">, and T. Pfister, “Temporal Fusion Transformers for interpretable multi-horizon time series forecasting,” </w:t>
+      <w:proofErr w:type="gramStart"/>
+      <w:r>
+        <w:rPr>
+          <w:sz w:val="16"/>
+          <w:szCs w:val="16"/>
+        </w:rPr>
+        <w:t>‌</w:t>
+      </w:r>
+      <w:r>
+        <w:rPr>
+          <w:sz w:val="16"/>
+          <w:szCs w:val="16"/>
+        </w:rPr>
+        <w:t>[</w:t>
+      </w:r>
+      <w:proofErr w:type="gramEnd"/>
+      <w:r>
+        <w:rPr>
+          <w:sz w:val="16"/>
+          <w:szCs w:val="16"/>
+        </w:rPr>
+        <w:t>21]</w:t>
+      </w:r>
+      <w:r>
+        <w:rPr>
+          <w:sz w:val="16"/>
+          <w:szCs w:val="16"/>
+        </w:rPr>
+        <w:t xml:space="preserve"> </w:t>
+      </w:r>
+      <w:r>
+        <w:rPr>
+          <w:sz w:val="16"/>
+          <w:szCs w:val="16"/>
+        </w:rPr>
+        <w:t xml:space="preserve">G. Santos, P. Endo, K. Monteiro, E. Rocha, I. Silva, and T. Lynn, “Accelerometer-Based Human Fall Detection Using Convolutional Neural Networks,” </w:t>
       </w:r>
       <w:r>
         <w:rPr>
@@ -7083,30 +6738,14 @@
           <w:sz w:val="16"/>
           <w:szCs w:val="16"/>
         </w:rPr>
-        <w:t>International Journal of Forecasting</w:t>
-      </w:r>
-      <w:r>
-        <w:rPr>
-          <w:sz w:val="16"/>
-          <w:szCs w:val="16"/>
-        </w:rPr>
-        <w:t xml:space="preserve">, vol. 37, no. 4, pp. 1748–1764, Oct. 2021, </w:t>
-      </w:r>
-      <w:proofErr w:type="spellStart"/>
-      <w:r>
-        <w:rPr>
-          <w:sz w:val="16"/>
-          <w:szCs w:val="16"/>
-        </w:rPr>
-        <w:t>doi</w:t>
-      </w:r>
-      <w:proofErr w:type="spellEnd"/>
-      <w:r>
-        <w:rPr>
-          <w:sz w:val="16"/>
-          <w:szCs w:val="16"/>
-        </w:rPr>
-        <w:t>: https://doi.org/10.1016/j.ijforecast.2021.03.012.</w:t>
+        <w:t>Sensors</w:t>
+      </w:r>
+      <w:r>
+        <w:rPr>
+          <w:sz w:val="16"/>
+          <w:szCs w:val="16"/>
+        </w:rPr>
+        <w:t>, vol. 19, no. 7, p. 1644, Apr. 2019, doi: https://doi.org/10.3390/s19071644.</w:t>
       </w:r>
     </w:p>
     <w:p>
@@ -7123,159 +6762,20 @@
           <w:sz w:val="16"/>
           <w:szCs w:val="16"/>
         </w:rPr>
-        <w:t>[20]</w:t>
-      </w:r>
-      <w:r>
-        <w:rPr>
-          <w:sz w:val="16"/>
-          <w:szCs w:val="16"/>
-        </w:rPr>
-        <w:t xml:space="preserve"> M. S. Al-</w:t>
-      </w:r>
-      <w:proofErr w:type="spellStart"/>
-      <w:r>
-        <w:rPr>
-          <w:sz w:val="16"/>
-          <w:szCs w:val="16"/>
-        </w:rPr>
-        <w:t>Rakhami</w:t>
-      </w:r>
-      <w:proofErr w:type="spellEnd"/>
-      <w:r>
-        <w:rPr>
-          <w:sz w:val="16"/>
-          <w:szCs w:val="16"/>
-        </w:rPr>
-        <w:t xml:space="preserve"> et al., “FallDeF5: A Fall Detection Framework Using 5G-Based Deep Gated Recurrent Unit Networks,” </w:t>
-      </w:r>
-      <w:r>
-        <w:rPr>
-          <w:i/>
-          <w:iCs/>
-          <w:sz w:val="16"/>
-          <w:szCs w:val="16"/>
-        </w:rPr>
-        <w:t>IEEE Access</w:t>
-      </w:r>
-      <w:r>
-        <w:rPr>
-          <w:sz w:val="16"/>
-          <w:szCs w:val="16"/>
-        </w:rPr>
-        <w:t xml:space="preserve">, vol. 9, pp. 94299–94308, 2021, </w:t>
-      </w:r>
-      <w:proofErr w:type="spellStart"/>
-      <w:r>
-        <w:rPr>
-          <w:sz w:val="16"/>
-          <w:szCs w:val="16"/>
-        </w:rPr>
-        <w:t>doi</w:t>
-      </w:r>
-      <w:proofErr w:type="spellEnd"/>
-      <w:r>
-        <w:rPr>
-          <w:sz w:val="16"/>
-          <w:szCs w:val="16"/>
-        </w:rPr>
-        <w:t>: https://doi.org/10.1109/access.2021.3091838.</w:t>
+        <w:t>‌</w:t>
       </w:r>
     </w:p>
     <w:p>
       <w:pPr>
         <w:spacing w:line="252" w:lineRule="auto"/>
         <w:jc w:val="both"/>
-        <w:rPr>
-          <w:sz w:val="16"/>
-          <w:szCs w:val="16"/>
-        </w:rPr>
-      </w:pPr>
-      <w:proofErr w:type="gramStart"/>
-      <w:r>
-        <w:rPr>
-          <w:sz w:val="16"/>
-          <w:szCs w:val="16"/>
-        </w:rPr>
-        <w:t>‌</w:t>
-      </w:r>
-      <w:r>
-        <w:rPr>
-          <w:sz w:val="16"/>
-          <w:szCs w:val="16"/>
-        </w:rPr>
-        <w:t>[</w:t>
-      </w:r>
-      <w:proofErr w:type="gramEnd"/>
-      <w:r>
-        <w:rPr>
-          <w:sz w:val="16"/>
-          <w:szCs w:val="16"/>
-        </w:rPr>
-        <w:t>21]</w:t>
-      </w:r>
-      <w:r>
-        <w:rPr>
-          <w:sz w:val="16"/>
-          <w:szCs w:val="16"/>
-        </w:rPr>
-        <w:t xml:space="preserve"> </w:t>
-      </w:r>
-      <w:r>
-        <w:rPr>
-          <w:sz w:val="16"/>
-          <w:szCs w:val="16"/>
-        </w:rPr>
-        <w:t xml:space="preserve">G. Santos, P. Endo, K. Monteiro, E. Rocha, I. Silva, and T. Lynn, “Accelerometer-Based Human Fall Detection Using Convolutional Neural Networks,” </w:t>
-      </w:r>
-      <w:r>
-        <w:rPr>
-          <w:i/>
-          <w:iCs/>
-          <w:sz w:val="16"/>
-          <w:szCs w:val="16"/>
-        </w:rPr>
-        <w:t>Sensors</w:t>
-      </w:r>
-      <w:r>
-        <w:rPr>
-          <w:sz w:val="16"/>
-          <w:szCs w:val="16"/>
-        </w:rPr>
-        <w:t xml:space="preserve">, vol. 19, no. 7, p. 1644, Apr. 2019, </w:t>
-      </w:r>
-      <w:proofErr w:type="spellStart"/>
-      <w:r>
-        <w:rPr>
-          <w:sz w:val="16"/>
-          <w:szCs w:val="16"/>
-        </w:rPr>
-        <w:t>doi</w:t>
-      </w:r>
-      <w:proofErr w:type="spellEnd"/>
-      <w:r>
-        <w:rPr>
-          <w:sz w:val="16"/>
-          <w:szCs w:val="16"/>
-        </w:rPr>
-        <w:t>: https://doi.org/10.3390/s19071644.</w:t>
-      </w:r>
+      </w:pPr>
     </w:p>
     <w:p>
       <w:pPr>
         <w:spacing w:line="252" w:lineRule="auto"/>
         <w:jc w:val="both"/>
-        <w:rPr>
-          <w:sz w:val="16"/>
-          <w:szCs w:val="16"/>
-        </w:rPr>
-      </w:pPr>
-      <w:r>
-        <w:rPr>
-          <w:sz w:val="16"/>
-          <w:szCs w:val="16"/>
-        </w:rPr>
-        <w:t>‌</w:t>
-      </w:r>
+      </w:pPr>
     </w:p>
     <w:p>
       <w:pPr>
@@ -7293,18 +6793,6 @@
       <w:pPr>
         <w:spacing w:line="252" w:lineRule="auto"/>
         <w:jc w:val="both"/>
-      </w:pPr>
-    </w:p>
-    <w:p>
-      <w:pPr>
-        <w:spacing w:line="252" w:lineRule="auto"/>
-        <w:jc w:val="both"/>
-      </w:pPr>
-    </w:p>
-    <w:p>
-      <w:pPr>
-        <w:spacing w:line="252" w:lineRule="auto"/>
-        <w:jc w:val="both"/>
         <w:rPr>
           <w:sz w:val="16"/>
           <w:szCs w:val="16"/>
@@ -7313,7 +6801,7 @@
       </w:pPr>
     </w:p>
     <w:sectPr>
-      <w:headerReference w:type="default" r:id="rId13"/>
+      <w:headerReference w:type="default" r:id="rId21"/>
       <w:type w:val="continuous"/>
       <w:pgSz w:w="12240" w:h="15840" w:code="1"/>
       <w:pgMar w:top="1008" w:right="936" w:bottom="1008" w:left="936" w:header="432" w:footer="432" w:gutter="0"/>
@@ -7910,6 +7398,119 @@
     </w:lvl>
   </w:abstractNum>
   <w:abstractNum w:abstractNumId="13" w15:restartNumberingAfterBreak="0">
+    <w:nsid w:val="1859418E"/>
+    <w:multiLevelType w:val="hybridMultilevel"/>
+    <w:tmpl w:val="3EEE812A"/>
+    <w:lvl w:ilvl="0" w:tplc="04090001">
+      <w:start w:val="1"/>
+      <w:numFmt w:val="bullet"/>
+      <w:lvlText w:val=""/>
+      <w:lvlJc w:val="left"/>
+      <w:pPr>
+        <w:ind w:left="562" w:hanging="360"/>
+      </w:pPr>
+      <w:rPr>
+        <w:rFonts w:ascii="Symbol" w:hAnsi="Symbol" w:hint="default"/>
+      </w:rPr>
+    </w:lvl>
+    <w:lvl w:ilvl="1" w:tplc="04090003" w:tentative="1">
+      <w:start w:val="1"/>
+      <w:numFmt w:val="bullet"/>
+      <w:lvlText w:val="o"/>
+      <w:lvlJc w:val="left"/>
+      <w:pPr>
+        <w:ind w:left="1282" w:hanging="360"/>
+      </w:pPr>
+      <w:rPr>
+        <w:rFonts w:ascii="Courier New" w:hAnsi="Courier New" w:cs="Courier New" w:hint="default"/>
+      </w:rPr>
+    </w:lvl>
+    <w:lvl w:ilvl="2" w:tplc="04090005" w:tentative="1">
+      <w:start w:val="1"/>
+      <w:numFmt w:val="bullet"/>
+      <w:lvlText w:val=""/>
+      <w:lvlJc w:val="left"/>
+      <w:pPr>
+        <w:ind w:left="2002" w:hanging="360"/>
+      </w:pPr>
+      <w:rPr>
+        <w:rFonts w:ascii="Wingdings" w:hAnsi="Wingdings" w:hint="default"/>
+      </w:rPr>
+    </w:lvl>
+    <w:lvl w:ilvl="3" w:tplc="04090001" w:tentative="1">
+      <w:start w:val="1"/>
+      <w:numFmt w:val="bullet"/>
+      <w:lvlText w:val=""/>
+      <w:lvlJc w:val="left"/>
+      <w:pPr>
+        <w:ind w:left="2722" w:hanging="360"/>
+      </w:pPr>
+      <w:rPr>
+        <w:rFonts w:ascii="Symbol" w:hAnsi="Symbol" w:hint="default"/>
+      </w:rPr>
+    </w:lvl>
+    <w:lvl w:ilvl="4" w:tplc="04090003" w:tentative="1">
+      <w:start w:val="1"/>
+      <w:numFmt w:val="bullet"/>
+      <w:lvlText w:val="o"/>
+      <w:lvlJc w:val="left"/>
+      <w:pPr>
+        <w:ind w:left="3442" w:hanging="360"/>
+      </w:pPr>
+      <w:rPr>
+        <w:rFonts w:ascii="Courier New" w:hAnsi="Courier New" w:cs="Courier New" w:hint="default"/>
+      </w:rPr>
+    </w:lvl>
+    <w:lvl w:ilvl="5" w:tplc="04090005" w:tentative="1">
+      <w:start w:val="1"/>
+      <w:numFmt w:val="bullet"/>
+      <w:lvlText w:val=""/>
+      <w:lvlJc w:val="left"/>
+      <w:pPr>
+        <w:ind w:left="4162" w:hanging="360"/>
+      </w:pPr>
+      <w:rPr>
+        <w:rFonts w:ascii="Wingdings" w:hAnsi="Wingdings" w:hint="default"/>
+      </w:rPr>
+    </w:lvl>
+    <w:lvl w:ilvl="6" w:tplc="04090001" w:tentative="1">
+      <w:start w:val="1"/>
+      <w:numFmt w:val="bullet"/>
+      <w:lvlText w:val=""/>
+      <w:lvlJc w:val="left"/>
+      <w:pPr>
+        <w:ind w:left="4882" w:hanging="360"/>
+      </w:pPr>
+      <w:rPr>
+        <w:rFonts w:ascii="Symbol" w:hAnsi="Symbol" w:hint="default"/>
+      </w:rPr>
+    </w:lvl>
+    <w:lvl w:ilvl="7" w:tplc="04090003" w:tentative="1">
+      <w:start w:val="1"/>
+      <w:numFmt w:val="bullet"/>
+      <w:lvlText w:val="o"/>
+      <w:lvlJc w:val="left"/>
+      <w:pPr>
+        <w:ind w:left="5602" w:hanging="360"/>
+      </w:pPr>
+      <w:rPr>
+        <w:rFonts w:ascii="Courier New" w:hAnsi="Courier New" w:cs="Courier New" w:hint="default"/>
+      </w:rPr>
+    </w:lvl>
+    <w:lvl w:ilvl="8" w:tplc="04090005" w:tentative="1">
+      <w:start w:val="1"/>
+      <w:numFmt w:val="bullet"/>
+      <w:lvlText w:val=""/>
+      <w:lvlJc w:val="left"/>
+      <w:pPr>
+        <w:ind w:left="6322" w:hanging="360"/>
+      </w:pPr>
+      <w:rPr>
+        <w:rFonts w:ascii="Wingdings" w:hAnsi="Wingdings" w:hint="default"/>
+      </w:rPr>
+    </w:lvl>
+  </w:abstractNum>
+  <w:abstractNum w:abstractNumId="14" w15:restartNumberingAfterBreak="0">
     <w:nsid w:val="1B0B1D66"/>
     <w:multiLevelType w:val="singleLevel"/>
     <w:tmpl w:val="0BEC9FB0"/>
@@ -7924,7 +7525,7 @@
       </w:pPr>
     </w:lvl>
   </w:abstractNum>
-  <w:abstractNum w:abstractNumId="14" w15:restartNumberingAfterBreak="0">
+  <w:abstractNum w:abstractNumId="15" w15:restartNumberingAfterBreak="0">
     <w:nsid w:val="2517274C"/>
     <w:multiLevelType w:val="singleLevel"/>
     <w:tmpl w:val="04090011"/>
@@ -7941,7 +7542,120 @@
       </w:pPr>
     </w:lvl>
   </w:abstractNum>
-  <w:abstractNum w:abstractNumId="15" w15:restartNumberingAfterBreak="0">
+  <w:abstractNum w:abstractNumId="16" w15:restartNumberingAfterBreak="0">
+    <w:nsid w:val="2A245155"/>
+    <w:multiLevelType w:val="hybridMultilevel"/>
+    <w:tmpl w:val="B6C65D18"/>
+    <w:lvl w:ilvl="0" w:tplc="04090001">
+      <w:start w:val="1"/>
+      <w:numFmt w:val="bullet"/>
+      <w:lvlText w:val=""/>
+      <w:lvlJc w:val="left"/>
+      <w:pPr>
+        <w:ind w:left="562" w:hanging="360"/>
+      </w:pPr>
+      <w:rPr>
+        <w:rFonts w:ascii="Symbol" w:hAnsi="Symbol" w:hint="default"/>
+      </w:rPr>
+    </w:lvl>
+    <w:lvl w:ilvl="1" w:tplc="04090003" w:tentative="1">
+      <w:start w:val="1"/>
+      <w:numFmt w:val="bullet"/>
+      <w:lvlText w:val="o"/>
+      <w:lvlJc w:val="left"/>
+      <w:pPr>
+        <w:ind w:left="1282" w:hanging="360"/>
+      </w:pPr>
+      <w:rPr>
+        <w:rFonts w:ascii="Courier New" w:hAnsi="Courier New" w:cs="Courier New" w:hint="default"/>
+      </w:rPr>
+    </w:lvl>
+    <w:lvl w:ilvl="2" w:tplc="04090005" w:tentative="1">
+      <w:start w:val="1"/>
+      <w:numFmt w:val="bullet"/>
+      <w:lvlText w:val=""/>
+      <w:lvlJc w:val="left"/>
+      <w:pPr>
+        <w:ind w:left="2002" w:hanging="360"/>
+      </w:pPr>
+      <w:rPr>
+        <w:rFonts w:ascii="Wingdings" w:hAnsi="Wingdings" w:hint="default"/>
+      </w:rPr>
+    </w:lvl>
+    <w:lvl w:ilvl="3" w:tplc="04090001" w:tentative="1">
+      <w:start w:val="1"/>
+      <w:numFmt w:val="bullet"/>
+      <w:lvlText w:val=""/>
+      <w:lvlJc w:val="left"/>
+      <w:pPr>
+        <w:ind w:left="2722" w:hanging="360"/>
+      </w:pPr>
+      <w:rPr>
+        <w:rFonts w:ascii="Symbol" w:hAnsi="Symbol" w:hint="default"/>
+      </w:rPr>
+    </w:lvl>
+    <w:lvl w:ilvl="4" w:tplc="04090003" w:tentative="1">
+      <w:start w:val="1"/>
+      <w:numFmt w:val="bullet"/>
+      <w:lvlText w:val="o"/>
+      <w:lvlJc w:val="left"/>
+      <w:pPr>
+        <w:ind w:left="3442" w:hanging="360"/>
+      </w:pPr>
+      <w:rPr>
+        <w:rFonts w:ascii="Courier New" w:hAnsi="Courier New" w:cs="Courier New" w:hint="default"/>
+      </w:rPr>
+    </w:lvl>
+    <w:lvl w:ilvl="5" w:tplc="04090005" w:tentative="1">
+      <w:start w:val="1"/>
+      <w:numFmt w:val="bullet"/>
+      <w:lvlText w:val=""/>
+      <w:lvlJc w:val="left"/>
+      <w:pPr>
+        <w:ind w:left="4162" w:hanging="360"/>
+      </w:pPr>
+      <w:rPr>
+        <w:rFonts w:ascii="Wingdings" w:hAnsi="Wingdings" w:hint="default"/>
+      </w:rPr>
+    </w:lvl>
+    <w:lvl w:ilvl="6" w:tplc="04090001" w:tentative="1">
+      <w:start w:val="1"/>
+      <w:numFmt w:val="bullet"/>
+      <w:lvlText w:val=""/>
+      <w:lvlJc w:val="left"/>
+      <w:pPr>
+        <w:ind w:left="4882" w:hanging="360"/>
+      </w:pPr>
+      <w:rPr>
+        <w:rFonts w:ascii="Symbol" w:hAnsi="Symbol" w:hint="default"/>
+      </w:rPr>
+    </w:lvl>
+    <w:lvl w:ilvl="7" w:tplc="04090003" w:tentative="1">
+      <w:start w:val="1"/>
+      <w:numFmt w:val="bullet"/>
+      <w:lvlText w:val="o"/>
+      <w:lvlJc w:val="left"/>
+      <w:pPr>
+        <w:ind w:left="5602" w:hanging="360"/>
+      </w:pPr>
+      <w:rPr>
+        <w:rFonts w:ascii="Courier New" w:hAnsi="Courier New" w:cs="Courier New" w:hint="default"/>
+      </w:rPr>
+    </w:lvl>
+    <w:lvl w:ilvl="8" w:tplc="04090005" w:tentative="1">
+      <w:start w:val="1"/>
+      <w:numFmt w:val="bullet"/>
+      <w:lvlText w:val=""/>
+      <w:lvlJc w:val="left"/>
+      <w:pPr>
+        <w:ind w:left="6322" w:hanging="360"/>
+      </w:pPr>
+      <w:rPr>
+        <w:rFonts w:ascii="Wingdings" w:hAnsi="Wingdings" w:hint="default"/>
+      </w:rPr>
+    </w:lvl>
+  </w:abstractNum>
+  <w:abstractNum w:abstractNumId="17" w15:restartNumberingAfterBreak="0">
     <w:nsid w:val="2D234D8B"/>
     <w:multiLevelType w:val="singleLevel"/>
     <w:tmpl w:val="0409000F"/>
@@ -7958,7 +7672,7 @@
       </w:pPr>
     </w:lvl>
   </w:abstractNum>
-  <w:abstractNum w:abstractNumId="16" w15:restartNumberingAfterBreak="0">
+  <w:abstractNum w:abstractNumId="18" w15:restartNumberingAfterBreak="0">
     <w:nsid w:val="2F8B23F8"/>
     <w:multiLevelType w:val="singleLevel"/>
     <w:tmpl w:val="12CEED98"/>
@@ -7973,7 +7687,7 @@
       </w:pPr>
     </w:lvl>
   </w:abstractNum>
-  <w:abstractNum w:abstractNumId="17" w15:restartNumberingAfterBreak="0">
+  <w:abstractNum w:abstractNumId="19" w15:restartNumberingAfterBreak="0">
     <w:nsid w:val="37347E93"/>
     <w:multiLevelType w:val="hybridMultilevel"/>
     <w:tmpl w:val="35CADE76"/>
@@ -8062,7 +7776,7 @@
       </w:pPr>
     </w:lvl>
   </w:abstractNum>
-  <w:abstractNum w:abstractNumId="18" w15:restartNumberingAfterBreak="0">
+  <w:abstractNum w:abstractNumId="20" w15:restartNumberingAfterBreak="0">
     <w:nsid w:val="376613BA"/>
     <w:multiLevelType w:val="hybridMultilevel"/>
     <w:tmpl w:val="2F8217CA"/>
@@ -8174,7 +7888,7 @@
       </w:rPr>
     </w:lvl>
   </w:abstractNum>
-  <w:abstractNum w:abstractNumId="19" w15:restartNumberingAfterBreak="0">
+  <w:abstractNum w:abstractNumId="21" w15:restartNumberingAfterBreak="0">
     <w:nsid w:val="39147040"/>
     <w:multiLevelType w:val="hybridMultilevel"/>
     <w:tmpl w:val="1602A0AA"/>
@@ -8314,7 +8028,7 @@
       </w:rPr>
     </w:lvl>
   </w:abstractNum>
-  <w:abstractNum w:abstractNumId="20" w15:restartNumberingAfterBreak="0">
+  <w:abstractNum w:abstractNumId="22" w15:restartNumberingAfterBreak="0">
     <w:nsid w:val="3A877D64"/>
     <w:multiLevelType w:val="singleLevel"/>
     <w:tmpl w:val="37E4B88C"/>
@@ -8335,7 +8049,7 @@
       </w:rPr>
     </w:lvl>
   </w:abstractNum>
-  <w:abstractNum w:abstractNumId="21" w15:restartNumberingAfterBreak="0">
+  <w:abstractNum w:abstractNumId="23" w15:restartNumberingAfterBreak="0">
     <w:nsid w:val="3AAC1CFC"/>
     <w:multiLevelType w:val="singleLevel"/>
     <w:tmpl w:val="3A8EC28E"/>
@@ -8352,7 +8066,7 @@
       </w:pPr>
     </w:lvl>
   </w:abstractNum>
-  <w:abstractNum w:abstractNumId="22" w15:restartNumberingAfterBreak="0">
+  <w:abstractNum w:abstractNumId="24" w15:restartNumberingAfterBreak="0">
     <w:nsid w:val="44775830"/>
     <w:multiLevelType w:val="hybridMultilevel"/>
     <w:tmpl w:val="3E4A0EB2"/>
@@ -8441,7 +8155,7 @@
       </w:pPr>
     </w:lvl>
   </w:abstractNum>
-  <w:abstractNum w:abstractNumId="23" w15:restartNumberingAfterBreak="0">
+  <w:abstractNum w:abstractNumId="25" w15:restartNumberingAfterBreak="0">
     <w:nsid w:val="47332F9F"/>
     <w:multiLevelType w:val="singleLevel"/>
     <w:tmpl w:val="488EC81A"/>
@@ -8456,7 +8170,7 @@
       </w:pPr>
     </w:lvl>
   </w:abstractNum>
-  <w:abstractNum w:abstractNumId="24" w15:restartNumberingAfterBreak="0">
+  <w:abstractNum w:abstractNumId="26" w15:restartNumberingAfterBreak="0">
     <w:nsid w:val="48301EFA"/>
     <w:multiLevelType w:val="hybridMultilevel"/>
     <w:tmpl w:val="39DC1FF8"/>
@@ -8542,7 +8256,120 @@
       </w:pPr>
     </w:lvl>
   </w:abstractNum>
-  <w:abstractNum w:abstractNumId="25" w15:restartNumberingAfterBreak="0">
+  <w:abstractNum w:abstractNumId="27" w15:restartNumberingAfterBreak="0">
+    <w:nsid w:val="492254DC"/>
+    <w:multiLevelType w:val="hybridMultilevel"/>
+    <w:tmpl w:val="2B466400"/>
+    <w:lvl w:ilvl="0" w:tplc="04090001">
+      <w:start w:val="1"/>
+      <w:numFmt w:val="bullet"/>
+      <w:lvlText w:val=""/>
+      <w:lvlJc w:val="left"/>
+      <w:pPr>
+        <w:ind w:left="562" w:hanging="360"/>
+      </w:pPr>
+      <w:rPr>
+        <w:rFonts w:ascii="Symbol" w:hAnsi="Symbol" w:hint="default"/>
+      </w:rPr>
+    </w:lvl>
+    <w:lvl w:ilvl="1" w:tplc="04090003" w:tentative="1">
+      <w:start w:val="1"/>
+      <w:numFmt w:val="bullet"/>
+      <w:lvlText w:val="o"/>
+      <w:lvlJc w:val="left"/>
+      <w:pPr>
+        <w:ind w:left="1282" w:hanging="360"/>
+      </w:pPr>
+      <w:rPr>
+        <w:rFonts w:ascii="Courier New" w:hAnsi="Courier New" w:cs="Courier New" w:hint="default"/>
+      </w:rPr>
+    </w:lvl>
+    <w:lvl w:ilvl="2" w:tplc="04090005" w:tentative="1">
+      <w:start w:val="1"/>
+      <w:numFmt w:val="bullet"/>
+      <w:lvlText w:val=""/>
+      <w:lvlJc w:val="left"/>
+      <w:pPr>
+        <w:ind w:left="2002" w:hanging="360"/>
+      </w:pPr>
+      <w:rPr>
+        <w:rFonts w:ascii="Wingdings" w:hAnsi="Wingdings" w:hint="default"/>
+      </w:rPr>
+    </w:lvl>
+    <w:lvl w:ilvl="3" w:tplc="04090001" w:tentative="1">
+      <w:start w:val="1"/>
+      <w:numFmt w:val="bullet"/>
+      <w:lvlText w:val=""/>
+      <w:lvlJc w:val="left"/>
+      <w:pPr>
+        <w:ind w:left="2722" w:hanging="360"/>
+      </w:pPr>
+      <w:rPr>
+        <w:rFonts w:ascii="Symbol" w:hAnsi="Symbol" w:hint="default"/>
+      </w:rPr>
+    </w:lvl>
+    <w:lvl w:ilvl="4" w:tplc="04090003" w:tentative="1">
+      <w:start w:val="1"/>
+      <w:numFmt w:val="bullet"/>
+      <w:lvlText w:val="o"/>
+      <w:lvlJc w:val="left"/>
+      <w:pPr>
+        <w:ind w:left="3442" w:hanging="360"/>
+      </w:pPr>
+      <w:rPr>
+        <w:rFonts w:ascii="Courier New" w:hAnsi="Courier New" w:cs="Courier New" w:hint="default"/>
+      </w:rPr>
+    </w:lvl>
+    <w:lvl w:ilvl="5" w:tplc="04090005" w:tentative="1">
+      <w:start w:val="1"/>
+      <w:numFmt w:val="bullet"/>
+      <w:lvlText w:val=""/>
+      <w:lvlJc w:val="left"/>
+      <w:pPr>
+        <w:ind w:left="4162" w:hanging="360"/>
+      </w:pPr>
+      <w:rPr>
+        <w:rFonts w:ascii="Wingdings" w:hAnsi="Wingdings" w:hint="default"/>
+      </w:rPr>
+    </w:lvl>
+    <w:lvl w:ilvl="6" w:tplc="04090001" w:tentative="1">
+      <w:start w:val="1"/>
+      <w:numFmt w:val="bullet"/>
+      <w:lvlText w:val=""/>
+      <w:lvlJc w:val="left"/>
+      <w:pPr>
+        <w:ind w:left="4882" w:hanging="360"/>
+      </w:pPr>
+      <w:rPr>
+        <w:rFonts w:ascii="Symbol" w:hAnsi="Symbol" w:hint="default"/>
+      </w:rPr>
+    </w:lvl>
+    <w:lvl w:ilvl="7" w:tplc="04090003" w:tentative="1">
+      <w:start w:val="1"/>
+      <w:numFmt w:val="bullet"/>
+      <w:lvlText w:val="o"/>
+      <w:lvlJc w:val="left"/>
+      <w:pPr>
+        <w:ind w:left="5602" w:hanging="360"/>
+      </w:pPr>
+      <w:rPr>
+        <w:rFonts w:ascii="Courier New" w:hAnsi="Courier New" w:cs="Courier New" w:hint="default"/>
+      </w:rPr>
+    </w:lvl>
+    <w:lvl w:ilvl="8" w:tplc="04090005" w:tentative="1">
+      <w:start w:val="1"/>
+      <w:numFmt w:val="bullet"/>
+      <w:lvlText w:val=""/>
+      <w:lvlJc w:val="left"/>
+      <w:pPr>
+        <w:ind w:left="6322" w:hanging="360"/>
+      </w:pPr>
+      <w:rPr>
+        <w:rFonts w:ascii="Wingdings" w:hAnsi="Wingdings" w:hint="default"/>
+      </w:rPr>
+    </w:lvl>
+  </w:abstractNum>
+  <w:abstractNum w:abstractNumId="28" w15:restartNumberingAfterBreak="0">
     <w:nsid w:val="4D0B59CF"/>
     <w:multiLevelType w:val="singleLevel"/>
     <w:tmpl w:val="4A4223A6"/>
@@ -8557,7 +8384,7 @@
       </w:pPr>
     </w:lvl>
   </w:abstractNum>
-  <w:abstractNum w:abstractNumId="26" w15:restartNumberingAfterBreak="0">
+  <w:abstractNum w:abstractNumId="29" w15:restartNumberingAfterBreak="0">
     <w:nsid w:val="55630736"/>
     <w:multiLevelType w:val="singleLevel"/>
     <w:tmpl w:val="0BEC9FB0"/>
@@ -8572,7 +8399,7 @@
       </w:pPr>
     </w:lvl>
   </w:abstractNum>
-  <w:abstractNum w:abstractNumId="27" w15:restartNumberingAfterBreak="0">
+  <w:abstractNum w:abstractNumId="30" w15:restartNumberingAfterBreak="0">
     <w:nsid w:val="6DC3293B"/>
     <w:multiLevelType w:val="singleLevel"/>
     <w:tmpl w:val="A28C3CCC"/>
@@ -8592,7 +8419,7 @@
       </w:rPr>
     </w:lvl>
   </w:abstractNum>
-  <w:abstractNum w:abstractNumId="28" w15:restartNumberingAfterBreak="0">
+  <w:abstractNum w:abstractNumId="31" w15:restartNumberingAfterBreak="0">
     <w:nsid w:val="6FBC60CC"/>
     <w:multiLevelType w:val="hybridMultilevel"/>
     <w:tmpl w:val="6EE0EE38"/>
@@ -8705,7 +8532,7 @@
       </w:rPr>
     </w:lvl>
   </w:abstractNum>
-  <w:abstractNum w:abstractNumId="29" w15:restartNumberingAfterBreak="0">
+  <w:abstractNum w:abstractNumId="32" w15:restartNumberingAfterBreak="0">
     <w:nsid w:val="70C21745"/>
     <w:multiLevelType w:val="hybridMultilevel"/>
     <w:tmpl w:val="C5AA9EB4"/>
@@ -8791,7 +8618,7 @@
       </w:pPr>
     </w:lvl>
   </w:abstractNum>
-  <w:abstractNum w:abstractNumId="30" w15:restartNumberingAfterBreak="0">
+  <w:abstractNum w:abstractNumId="33" w15:restartNumberingAfterBreak="0">
     <w:nsid w:val="722C3FDB"/>
     <w:multiLevelType w:val="hybridMultilevel"/>
     <w:tmpl w:val="E0222B8A"/>
@@ -8877,7 +8704,7 @@
       </w:pPr>
     </w:lvl>
   </w:abstractNum>
-  <w:abstractNum w:abstractNumId="31" w15:restartNumberingAfterBreak="0">
+  <w:abstractNum w:abstractNumId="34" w15:restartNumberingAfterBreak="0">
     <w:nsid w:val="750A417B"/>
     <w:multiLevelType w:val="hybridMultilevel"/>
     <w:tmpl w:val="78D28260"/>
@@ -8963,7 +8790,7 @@
       </w:pPr>
     </w:lvl>
   </w:abstractNum>
-  <w:abstractNum w:abstractNumId="32" w15:restartNumberingAfterBreak="0">
+  <w:abstractNum w:abstractNumId="35" w15:restartNumberingAfterBreak="0">
     <w:nsid w:val="7564543A"/>
     <w:multiLevelType w:val="hybridMultilevel"/>
     <w:tmpl w:val="D43EC82E"/>
@@ -9076,7 +8903,7 @@
       </w:rPr>
     </w:lvl>
   </w:abstractNum>
-  <w:abstractNum w:abstractNumId="33" w15:restartNumberingAfterBreak="0">
+  <w:abstractNum w:abstractNumId="36" w15:restartNumberingAfterBreak="0">
     <w:nsid w:val="75CE3AEE"/>
     <w:multiLevelType w:val="hybridMultilevel"/>
     <w:tmpl w:val="A03C883C"/>
@@ -9165,7 +8992,7 @@
       </w:pPr>
     </w:lvl>
   </w:abstractNum>
-  <w:abstractNum w:abstractNumId="34" w15:restartNumberingAfterBreak="0">
+  <w:abstractNum w:abstractNumId="37" w15:restartNumberingAfterBreak="0">
     <w:nsid w:val="77E315E9"/>
     <w:multiLevelType w:val="singleLevel"/>
     <w:tmpl w:val="0BEC9FB0"/>
@@ -9184,10 +9011,10 @@
     <w:abstractNumId w:val="11"/>
   </w:num>
   <w:num w:numId="2" w16cid:durableId="86775908">
-    <w:abstractNumId w:val="16"/>
+    <w:abstractNumId w:val="18"/>
   </w:num>
   <w:num w:numId="3" w16cid:durableId="987325373">
-    <w:abstractNumId w:val="16"/>
+    <w:abstractNumId w:val="18"/>
     <w:lvlOverride w:ilvl="0">
       <w:lvl w:ilvl="0">
         <w:start w:val="1"/>
@@ -9202,7 +9029,7 @@
     </w:lvlOverride>
   </w:num>
   <w:num w:numId="4" w16cid:durableId="1928221428">
-    <w:abstractNumId w:val="16"/>
+    <w:abstractNumId w:val="18"/>
     <w:lvlOverride w:ilvl="0">
       <w:lvl w:ilvl="0">
         <w:start w:val="1"/>
@@ -9217,7 +9044,7 @@
     </w:lvlOverride>
   </w:num>
   <w:num w:numId="5" w16cid:durableId="216552526">
-    <w:abstractNumId w:val="16"/>
+    <w:abstractNumId w:val="18"/>
     <w:lvlOverride w:ilvl="0">
       <w:lvl w:ilvl="0">
         <w:start w:val="1"/>
@@ -9232,10 +9059,10 @@
     </w:lvlOverride>
   </w:num>
   <w:num w:numId="6" w16cid:durableId="838425713">
-    <w:abstractNumId w:val="23"/>
+    <w:abstractNumId w:val="25"/>
   </w:num>
   <w:num w:numId="7" w16cid:durableId="730075724">
-    <w:abstractNumId w:val="23"/>
+    <w:abstractNumId w:val="25"/>
     <w:lvlOverride w:ilvl="0">
       <w:lvl w:ilvl="0">
         <w:start w:val="1"/>
@@ -9250,7 +9077,7 @@
     </w:lvlOverride>
   </w:num>
   <w:num w:numId="8" w16cid:durableId="432825748">
-    <w:abstractNumId w:val="23"/>
+    <w:abstractNumId w:val="25"/>
     <w:lvlOverride w:ilvl="0">
       <w:lvl w:ilvl="0">
         <w:start w:val="1"/>
@@ -9265,7 +9092,7 @@
     </w:lvlOverride>
   </w:num>
   <w:num w:numId="9" w16cid:durableId="1182747390">
-    <w:abstractNumId w:val="23"/>
+    <w:abstractNumId w:val="25"/>
     <w:lvlOverride w:ilvl="0">
       <w:lvl w:ilvl="0">
         <w:start w:val="1"/>
@@ -9280,7 +9107,7 @@
     </w:lvlOverride>
   </w:num>
   <w:num w:numId="10" w16cid:durableId="1356074124">
-    <w:abstractNumId w:val="23"/>
+    <w:abstractNumId w:val="25"/>
     <w:lvlOverride w:ilvl="0">
       <w:lvl w:ilvl="0">
         <w:start w:val="1"/>
@@ -9295,7 +9122,7 @@
     </w:lvlOverride>
   </w:num>
   <w:num w:numId="11" w16cid:durableId="1798060539">
-    <w:abstractNumId w:val="23"/>
+    <w:abstractNumId w:val="25"/>
     <w:lvlOverride w:ilvl="0">
       <w:lvl w:ilvl="0">
         <w:start w:val="1"/>
@@ -9310,31 +9137,31 @@
     </w:lvlOverride>
   </w:num>
   <w:num w:numId="12" w16cid:durableId="1984845041">
-    <w:abstractNumId w:val="20"/>
+    <w:abstractNumId w:val="22"/>
   </w:num>
   <w:num w:numId="13" w16cid:durableId="227307214">
-    <w:abstractNumId w:val="13"/>
+    <w:abstractNumId w:val="14"/>
   </w:num>
   <w:num w:numId="14" w16cid:durableId="1095512194">
-    <w:abstractNumId w:val="26"/>
+    <w:abstractNumId w:val="29"/>
   </w:num>
   <w:num w:numId="15" w16cid:durableId="846988169">
-    <w:abstractNumId w:val="25"/>
+    <w:abstractNumId w:val="28"/>
   </w:num>
   <w:num w:numId="16" w16cid:durableId="825364615">
-    <w:abstractNumId w:val="34"/>
+    <w:abstractNumId w:val="37"/>
   </w:num>
   <w:num w:numId="17" w16cid:durableId="175583644">
+    <w:abstractNumId w:val="17"/>
+  </w:num>
+  <w:num w:numId="18" w16cid:durableId="1311248977">
     <w:abstractNumId w:val="15"/>
   </w:num>
-  <w:num w:numId="18" w16cid:durableId="1311248977">
-    <w:abstractNumId w:val="14"/>
-  </w:num>
   <w:num w:numId="19" w16cid:durableId="1133643787">
-    <w:abstractNumId w:val="27"/>
+    <w:abstractNumId w:val="30"/>
   </w:num>
   <w:num w:numId="20" w16cid:durableId="9769460">
-    <w:abstractNumId w:val="21"/>
+    <w:abstractNumId w:val="23"/>
   </w:num>
   <w:num w:numId="21" w16cid:durableId="567038718">
     <w:abstractNumId w:val="11"/>
@@ -9367,28 +9194,28 @@
     </w:lvlOverride>
   </w:num>
   <w:num w:numId="22" w16cid:durableId="924996862">
-    <w:abstractNumId w:val="33"/>
+    <w:abstractNumId w:val="36"/>
   </w:num>
   <w:num w:numId="23" w16cid:durableId="274949559">
-    <w:abstractNumId w:val="31"/>
+    <w:abstractNumId w:val="34"/>
   </w:num>
   <w:num w:numId="24" w16cid:durableId="797144905">
-    <w:abstractNumId w:val="24"/>
+    <w:abstractNumId w:val="26"/>
   </w:num>
   <w:num w:numId="25" w16cid:durableId="287467246">
-    <w:abstractNumId w:val="30"/>
+    <w:abstractNumId w:val="33"/>
   </w:num>
   <w:num w:numId="26" w16cid:durableId="154301414">
     <w:abstractNumId w:val="12"/>
   </w:num>
   <w:num w:numId="27" w16cid:durableId="1799833597">
-    <w:abstractNumId w:val="29"/>
+    <w:abstractNumId w:val="32"/>
   </w:num>
   <w:num w:numId="28" w16cid:durableId="1708066164">
-    <w:abstractNumId w:val="17"/>
+    <w:abstractNumId w:val="19"/>
   </w:num>
   <w:num w:numId="29" w16cid:durableId="550113377">
-    <w:abstractNumId w:val="22"/>
+    <w:abstractNumId w:val="24"/>
   </w:num>
   <w:num w:numId="30" w16cid:durableId="1225604963">
     <w:abstractNumId w:val="10"/>
@@ -9424,16 +9251,25 @@
     <w:abstractNumId w:val="0"/>
   </w:num>
   <w:num w:numId="41" w16cid:durableId="943658515">
-    <w:abstractNumId w:val="19"/>
+    <w:abstractNumId w:val="21"/>
   </w:num>
   <w:num w:numId="42" w16cid:durableId="1562910360">
-    <w:abstractNumId w:val="18"/>
+    <w:abstractNumId w:val="20"/>
   </w:num>
   <w:num w:numId="43" w16cid:durableId="1793396734">
-    <w:abstractNumId w:val="32"/>
+    <w:abstractNumId w:val="35"/>
   </w:num>
   <w:num w:numId="44" w16cid:durableId="1866626418">
-    <w:abstractNumId w:val="28"/>
+    <w:abstractNumId w:val="31"/>
+  </w:num>
+  <w:num w:numId="45" w16cid:durableId="1783646683">
+    <w:abstractNumId w:val="13"/>
+  </w:num>
+  <w:num w:numId="46" w16cid:durableId="1453133596">
+    <w:abstractNumId w:val="27"/>
+  </w:num>
+  <w:num w:numId="47" w16cid:durableId="1794136427">
+    <w:abstractNumId w:val="16"/>
   </w:num>
 </w:numbering>
 </file>
@@ -9929,6 +9765,7 @@
   <w:style w:type="character" w:default="1" w:styleId="DefaultParagraphFont">
     <w:name w:val="Default Paragraph Font"/>
     <w:uiPriority w:val="1"/>
+    <w:semiHidden/>
     <w:unhideWhenUsed/>
   </w:style>
   <w:style w:type="table" w:default="1" w:styleId="TableNormal">
